--- a/Oral Presentation/presentation draft.docx
+++ b/Oral Presentation/presentation draft.docx
@@ -13,7 +13,15 @@
         <w:rPr>
           <w:rFonts w:hint="eastAsia"/>
         </w:rPr>
-        <w:t xml:space="preserve">ral </w:t>
+        <w:t>r</w:t>
+      </w:r>
+      <w:bookmarkStart w:id="0" w:name="_GoBack"/>
+      <w:bookmarkEnd w:id="0"/>
+      <w:r>
+        <w:rPr>
+          <w:rFonts w:hint="eastAsia"/>
+        </w:rPr>
+        <w:t xml:space="preserve">al </w:t>
       </w:r>
       <w:r>
         <w:t>presentation draft</w:t>
@@ -221,16 +229,16 @@
         <w:t xml:space="preserve">ll introduce </w:t>
       </w:r>
       <w:r>
-        <w:t>how to establish an SCFNN for</w:t>
-      </w:r>
-      <w:r>
-        <w:t xml:space="preserve"> </w:t>
-      </w:r>
-      <w:r>
-        <w:t>source localizatio</w:t>
-      </w:r>
-      <w:r>
-        <w:t xml:space="preserve">n prediction and how to learn the model </w:t>
+        <w:t>how to establish an SCFNN source localizatio</w:t>
+      </w:r>
+      <w:r>
+        <w:t xml:space="preserve">n </w:t>
+      </w:r>
+      <w:r>
+        <w:t xml:space="preserve">model </w:t>
+      </w:r>
+      <w:r>
+        <w:t xml:space="preserve">and how to learn the </w:t>
       </w:r>
       <w:r>
         <w:t>parameter</w:t>
@@ -254,13 +262,22 @@
         <w:t xml:space="preserve">ll </w:t>
       </w:r>
       <w:r>
-        <w:t>train and test a prediction model on the experimental data,</w:t>
-      </w:r>
-      <w:r>
-        <w:t xml:space="preserve"> </w:t>
-      </w:r>
-      <w:r>
-        <w:t>and conf</w:t>
+        <w:t xml:space="preserve">train and test a </w:t>
+      </w:r>
+      <w:r>
+        <w:t xml:space="preserve">localization </w:t>
+      </w:r>
+      <w:r>
+        <w:t>prediction model on the experimental data,</w:t>
+      </w:r>
+      <w:r>
+        <w:t xml:space="preserve"> </w:t>
+      </w:r>
+      <w:r>
+        <w:t xml:space="preserve">to </w:t>
+      </w:r>
+      <w:r>
+        <w:t>conf</w:t>
       </w:r>
       <w:r>
         <w:t>i</w:t>
@@ -284,16 +301,7 @@
         <w:t xml:space="preserve"> </w:t>
       </w:r>
       <w:r>
-        <w:t>classif</w:t>
-      </w:r>
-      <w:r>
-        <w:rPr>
-          <w:rFonts w:hint="eastAsia"/>
-        </w:rPr>
-        <w:t>i</w:t>
-      </w:r>
-      <w:r>
-        <w:t>er</w:t>
+        <w:t>model</w:t>
       </w:r>
       <w:r>
         <w:t xml:space="preserve"> is investigated by simulations, </w:t>
@@ -305,7 +313,16 @@
         <w:t xml:space="preserve"> performance c</w:t>
       </w:r>
       <w:r>
-        <w:t>omparison with conventional MFP</w:t>
+        <w:t xml:space="preserve">omparison with </w:t>
+      </w:r>
+      <w:r>
+        <w:t xml:space="preserve">two </w:t>
+      </w:r>
+      <w:r>
+        <w:t>conventional MFP</w:t>
+      </w:r>
+      <w:r>
+        <w:t xml:space="preserve"> methods</w:t>
       </w:r>
       <w:r>
         <w:t xml:space="preserve">, in part </w:t>
@@ -362,6 +379,9 @@
         <w:t>summary</w:t>
       </w:r>
       <w:r>
+        <w:t xml:space="preserve"> &amp; future work</w:t>
+      </w:r>
+      <w:r>
         <w:rPr>
           <w:rFonts w:hint="eastAsia"/>
         </w:rPr>
@@ -410,7 +430,55 @@
     </w:p>
     <w:p>
       <w:r>
-        <w:t>Same as Niu did</w:t>
+        <w:t xml:space="preserve">Our work mainly </w:t>
+      </w:r>
+      <w:r>
+        <w:t>refer to</w:t>
+      </w:r>
+      <w:r>
+        <w:t xml:space="preserve"> Niu’s</w:t>
+      </w:r>
+      <w:r>
+        <w:t xml:space="preserve"> paper publish</w:t>
+      </w:r>
+      <w:r>
+        <w:t>ed</w:t>
+      </w:r>
+      <w:r>
+        <w:t xml:space="preserve"> on </w:t>
+      </w:r>
+      <w:r>
+        <w:t>JASA</w:t>
+      </w:r>
+      <w:r>
+        <w:t xml:space="preserve"> (</w:t>
+      </w:r>
+      <w:r>
+        <w:t>Journal of the Acoustical Society of America</w:t>
+      </w:r>
+      <w:r>
+        <w:t>)</w:t>
+      </w:r>
+      <w:r>
+        <w:t xml:space="preserve">, you can </w:t>
+      </w:r>
+      <w:r>
+        <w:t>find</w:t>
+      </w:r>
+      <w:r>
+        <w:t xml:space="preserve"> it by search the paper name given below</w:t>
+      </w:r>
+      <w:r>
+        <w:t xml:space="preserve">. </w:t>
+      </w:r>
+      <w:r>
+        <w:t>Same as Niu</w:t>
+      </w:r>
+      <w:r>
+        <w:t xml:space="preserve"> (UCSD)</w:t>
+      </w:r>
+      <w:r>
+        <w:t xml:space="preserve"> did</w:t>
       </w:r>
       <w:r>
         <w:t xml:space="preserve"> </w:t>
@@ -431,7 +499,13 @@
         <w:t>hi</w:t>
       </w:r>
       <w:r>
-        <w:t>s paper (JASA 2017)</w:t>
+        <w:t xml:space="preserve">s </w:t>
+      </w:r>
+      <w:r>
+        <w:t>work</w:t>
+      </w:r>
+      <w:r>
+        <w:t xml:space="preserve"> (JASA 2017)</w:t>
       </w:r>
       <w:r>
         <w:t xml:space="preserve">, </w:t>
@@ -479,7 +553,33 @@
         <w:t>as multi-layer perceptron, is constructed using a feedforward directed</w:t>
       </w:r>
       <w:r>
-        <w:t xml:space="preserve"> acyclic architecture</w:t>
+        <w:t xml:space="preserve"> acyclic </w:t>
+      </w:r>
+      <w:r>
+        <w:rPr>
+          <w:rFonts w:ascii="Segoe UI" w:hAnsi="Segoe UI" w:cs="Segoe UI"/>
+          <w:color w:val="777777"/>
+          <w:sz w:val="20"/>
+          <w:szCs w:val="20"/>
+          <w:lang w:val="en"/>
+        </w:rPr>
+        <w:t>[</w:t>
+      </w:r>
+      <w:r>
+        <w:rPr>
+          <w:rFonts w:ascii="Segoe UI" w:hAnsi="Segoe UI" w:cs="Segoe UI"/>
+          <w:color w:val="777777"/>
+          <w:sz w:val="20"/>
+          <w:szCs w:val="20"/>
+          <w:lang w:val="en"/>
+        </w:rPr>
+        <w:t>eɪ'saɪklɪk]</w:t>
+      </w:r>
+      <w:r>
+        <w:t xml:space="preserve"> </w:t>
+      </w:r>
+      <w:r>
+        <w:t>architecture</w:t>
       </w:r>
       <w:r>
         <w:t>. The</w:t>
@@ -488,11 +588,14 @@
         <w:t xml:space="preserve"> </w:t>
       </w:r>
       <w:r>
-        <w:t>outputs are formed through a series of functional transformations of the weighted inputs. In the FNN, the outputs are deterministic functions of the inputs.</w:t>
+        <w:t xml:space="preserve">outputs are formed through a series of functional transformations of the weighted inputs. </w:t>
       </w:r>
     </w:p>
     <w:p/>
     <w:p>
+      <w:pPr>
+        <w:widowControl/>
+      </w:pPr>
       <w:r>
         <w:t>Here, a three layer model (input layer L1, hidden layer</w:t>
       </w:r>
@@ -500,7 +603,13 @@
         <w:t xml:space="preserve"> </w:t>
       </w:r>
       <w:r>
-        <w:t>L2 and output layer L3) is used to construct the FNN.</w:t>
+        <w:t>L2 and output lay</w:t>
+      </w:r>
+      <w:r>
+        <w:t xml:space="preserve">er L3) is used to </w:t>
+      </w:r>
+      <w:r>
+        <w:t>construct the FNN.</w:t>
       </w:r>
       <w:r>
         <w:t xml:space="preserve"> </w:t>
@@ -527,7 +636,56 @@
         <w:t>y is</w:t>
       </w:r>
       <w:r>
-        <w:t xml:space="preserve"> discrete corresponding to the estimated</w:t>
+        <w:t xml:space="preserve"> discrete </w:t>
+      </w:r>
+      <w:r>
+        <w:rPr>
+          <w:rFonts w:ascii="Lucida Sans Unicode" w:eastAsia="微软雅黑" w:hAnsi="Lucida Sans Unicode" w:cs="Lucida Sans Unicode"/>
+          <w:color w:val="777777"/>
+          <w:sz w:val="20"/>
+          <w:szCs w:val="20"/>
+          <w:lang w:val="en"/>
+        </w:rPr>
+        <w:t>[dɪˈskrit</w:t>
+      </w:r>
+      <w:r>
+        <w:rPr>
+          <w:rFonts w:ascii="Lucida Sans Unicode" w:eastAsia="微软雅黑" w:hAnsi="Lucida Sans Unicode" w:cs="Lucida Sans Unicode" w:hint="eastAsia"/>
+          <w:color w:val="777777"/>
+          <w:sz w:val="20"/>
+          <w:szCs w:val="20"/>
+          <w:lang w:val="en"/>
+        </w:rPr>
+        <w:t>]</w:t>
+      </w:r>
+      <w:r>
+        <w:rPr>
+          <w:rFonts w:ascii="Lucida Sans Unicode" w:eastAsia="微软雅黑" w:hAnsi="Lucida Sans Unicode" w:cs="Lucida Sans Unicode"/>
+          <w:color w:val="777777"/>
+          <w:sz w:val="20"/>
+          <w:szCs w:val="20"/>
+          <w:lang w:val="en"/>
+        </w:rPr>
+        <w:t xml:space="preserve"> </w:t>
+      </w:r>
+      <w:r>
+        <w:t xml:space="preserve">corresponding </w:t>
+      </w:r>
+      <w:r>
+        <w:rPr>
+          <w:rFonts w:ascii="Segoe UI" w:hAnsi="Segoe UI" w:cs="Segoe UI"/>
+          <w:color w:val="777777"/>
+          <w:sz w:val="20"/>
+          <w:szCs w:val="20"/>
+          <w:lang w:val="en"/>
+        </w:rPr>
+        <w:t>[.kɔrə'spɑndɪŋ]</w:t>
+      </w:r>
+      <w:r>
+        <w:t xml:space="preserve"> </w:t>
+      </w:r>
+      <w:r>
+        <w:t>to the estimated</w:t>
       </w:r>
       <w:r>
         <w:t xml:space="preserve"> </w:t>
@@ -548,7 +706,20 @@
         <w:t xml:space="preserve"> </w:t>
       </w:r>
       <w:r>
-        <w:t>complex valued entries of diagonal and upper triangular</w:t>
+        <w:t xml:space="preserve">complex valued entries of diagonal </w:t>
+      </w:r>
+      <w:r>
+        <w:rPr>
+          <w:rFonts w:ascii="Segoe UI" w:hAnsi="Segoe UI" w:cs="Segoe UI"/>
+          <w:color w:val="777777"/>
+          <w:sz w:val="20"/>
+          <w:szCs w:val="20"/>
+          <w:lang w:val="en"/>
+        </w:rPr>
+        <w:t xml:space="preserve">[daɪ'æɡənəl] </w:t>
+      </w:r>
+      <w:r>
+        <w:t>and upper triangular</w:t>
       </w:r>
       <w:r>
         <w:t xml:space="preserve"> </w:t>
@@ -566,97 +737,132 @@
         <w:t xml:space="preserve"> </w:t>
       </w:r>
       <w:r>
-        <w:t>source spectra, the received array pressure is transformed</w:t>
-      </w:r>
-      <w:r>
-        <w:t xml:space="preserve"> </w:t>
-      </w:r>
-      <w:r>
-        <w:t>to a normalized sample covariance matrix.</w:t>
+        <w:t xml:space="preserve">source spectra, the received array pressure is </w:t>
+      </w:r>
+      <w:r>
+        <w:lastRenderedPageBreak/>
+        <w:t>transformed</w:t>
+      </w:r>
+      <w:r>
+        <w:t xml:space="preserve"> </w:t>
+      </w:r>
+      <w:r>
+        <w:t xml:space="preserve">to a normalized sample covariance </w:t>
+      </w:r>
+      <w:r>
+        <w:rPr>
+          <w:rFonts w:ascii="Segoe UI" w:hAnsi="Segoe UI" w:cs="Segoe UI"/>
+          <w:color w:val="777777"/>
+          <w:sz w:val="20"/>
+          <w:szCs w:val="20"/>
+          <w:lang w:val="en"/>
+        </w:rPr>
+        <w:t>[kəʊ'veərɪəns]</w:t>
+      </w:r>
+      <w:r>
+        <w:t xml:space="preserve"> </w:t>
+      </w:r>
+      <w:r>
+        <w:t>matrix.</w:t>
+      </w:r>
+    </w:p>
+    <w:p>
+      <w:pPr>
+        <w:rPr>
+          <w:rFonts w:hint="eastAsia"/>
+        </w:rPr>
+      </w:pPr>
+    </w:p>
+    <w:p>
+      <w:r>
+        <w:t xml:space="preserve">The output </w:t>
+      </w:r>
+      <w:r>
+        <w:t xml:space="preserve">of FNN is the </w:t>
+      </w:r>
+      <w:r>
+        <w:t>prediction</w:t>
+      </w:r>
+      <w:r>
+        <w:t xml:space="preserve"> of </w:t>
+      </w:r>
+      <w:r>
+        <w:t xml:space="preserve">source range </w:t>
+      </w:r>
+      <w:r>
+        <w:t>distribution</w:t>
+      </w:r>
+      <w:r>
+        <w:t>.</w:t>
       </w:r>
     </w:p>
     <w:p/>
     <w:p>
-      <w:r>
-        <w:t xml:space="preserve">The output </w:t>
-      </w:r>
-      <w:r>
-        <w:t xml:space="preserve">of FNN is the source range </w:t>
-      </w:r>
-      <w:r>
-        <w:t xml:space="preserve">distribution </w:t>
-      </w:r>
-      <w:r>
-        <w:t>prediction.</w:t>
+      <w:pPr>
+        <w:rPr>
+          <w:b/>
+          <w:bCs/>
+        </w:rPr>
+      </w:pPr>
+      <w:r>
+        <w:rPr>
+          <w:rFonts w:hint="eastAsia"/>
+          <w:b/>
+          <w:bCs/>
+        </w:rPr>
+        <w:t>N</w:t>
+      </w:r>
+      <w:r>
+        <w:rPr>
+          <w:b/>
+          <w:bCs/>
+        </w:rPr>
+        <w:t xml:space="preserve">etwork </w:t>
+      </w:r>
+      <w:r>
+        <w:rPr>
+          <w:rFonts w:hint="eastAsia"/>
+          <w:b/>
+          <w:bCs/>
+        </w:rPr>
+        <w:t>structure</w:t>
+      </w:r>
+      <w:r>
+        <w:rPr>
+          <w:rFonts w:hint="eastAsia"/>
+          <w:b/>
+          <w:bCs/>
+        </w:rPr>
+        <w:t>:</w:t>
+      </w:r>
+    </w:p>
+    <w:p>
+      <w:r>
+        <w:t>The FNN used in our paper is</w:t>
+      </w:r>
+      <w:r>
+        <w:t xml:space="preserve"> a </w:t>
+      </w:r>
+      <w:r>
+        <w:t xml:space="preserve">simple </w:t>
+      </w:r>
+      <w:r>
+        <w:t>three layer model (input layer L1, hidden layer</w:t>
+      </w:r>
+      <w:r>
+        <w:t xml:space="preserve"> </w:t>
+      </w:r>
+      <w:r>
+        <w:t>L2 and output layer L3).</w:t>
+      </w:r>
+      <w:r>
+        <w:t xml:space="preserve"> </w:t>
       </w:r>
     </w:p>
     <w:p/>
     <w:p>
-      <w:pPr>
-        <w:rPr>
-          <w:b/>
-          <w:bCs/>
-        </w:rPr>
-      </w:pPr>
-      <w:r>
-        <w:rPr>
-          <w:rFonts w:hint="eastAsia"/>
-          <w:b/>
-          <w:bCs/>
-        </w:rPr>
-        <w:t>N</w:t>
-      </w:r>
-      <w:r>
-        <w:rPr>
-          <w:b/>
-          <w:bCs/>
-        </w:rPr>
-        <w:t xml:space="preserve">etwork </w:t>
-      </w:r>
-      <w:r>
-        <w:rPr>
-          <w:rFonts w:hint="eastAsia"/>
-          <w:b/>
-          <w:bCs/>
-        </w:rPr>
-        <w:t>structure</w:t>
-      </w:r>
-      <w:r>
-        <w:rPr>
-          <w:rFonts w:hint="eastAsia"/>
-          <w:b/>
-          <w:bCs/>
-        </w:rPr>
-        <w:t>:</w:t>
-      </w:r>
-    </w:p>
-    <w:p>
-      <w:r>
-        <w:t>The FNN used in our paper is</w:t>
-      </w:r>
-      <w:r>
-        <w:t xml:space="preserve"> a </w:t>
-      </w:r>
-      <w:r>
-        <w:t xml:space="preserve">simple </w:t>
-      </w:r>
-      <w:r>
-        <w:t>three layer model (input layer L1, hidden layer</w:t>
-      </w:r>
-      <w:r>
-        <w:t xml:space="preserve"> </w:t>
-      </w:r>
-      <w:r>
-        <w:t>L2 and output layer L3).</w:t>
-      </w:r>
-      <w:r>
-        <w:t xml:space="preserve"> </w:t>
-      </w:r>
-    </w:p>
-    <w:p/>
-    <w:p>
-      <w:r>
-        <w:t>The input layer L1 is comprised of D input variables</w:t>
+      <w:r>
+        <w:t>The input layer is comprised of D input variables</w:t>
       </w:r>
       <w:r>
         <w:t xml:space="preserve"> </w:t>
@@ -677,9 +883,6 @@
         <w:t xml:space="preserve"> </w:t>
       </w:r>
       <w:r>
-        <w:t xml:space="preserve">L2 </w:t>
-      </w:r>
-      <w:r>
         <w:t xml:space="preserve">is </w:t>
       </w:r>
       <w:r>
@@ -703,6 +906,8 @@
         </w:rPr>
         <w:t xml:space="preserve"> </w:t>
       </w:r>
+    </w:p>
+    <w:p>
       <w:r>
         <w:t xml:space="preserve">The </w:t>
       </w:r>
@@ -713,21 +918,71 @@
         <w:r>
           <w:t xml:space="preserve"> </w:t>
         </w:r>
-        <w:r>
-          <w:t>(Rectified Linear Units)</w:t>
-        </w:r>
       </w:hyperlink>
       <w:r>
+        <w:t xml:space="preserve">(Rectified </w:t>
+      </w:r>
+      <w:r>
+        <w:rPr>
+          <w:rFonts w:ascii="Segoe UI" w:hAnsi="Segoe UI" w:cs="Segoe UI"/>
+          <w:color w:val="777777"/>
+          <w:sz w:val="20"/>
+          <w:szCs w:val="20"/>
+          <w:lang w:val="en"/>
+        </w:rPr>
+        <w:t>['rektə.faɪ]</w:t>
+      </w:r>
+      <w:r>
+        <w:t xml:space="preserve"> Linear Units)</w:t>
+      </w:r>
+      <w:r>
         <w:t xml:space="preserve"> </w:t>
       </w:r>
       <w:r>
         <w:t xml:space="preserve">function </w:t>
       </w:r>
       <w:r>
-        <w:t>was chosen as the intermediate activation function for this study,</w:t>
-      </w:r>
-      <w:r>
-        <w:t xml:space="preserve"> see fig(b)</w:t>
+        <w:t>was chosen as the intermediate</w:t>
+      </w:r>
+      <w:r>
+        <w:t xml:space="preserve"> </w:t>
+      </w:r>
+      <w:r>
+        <w:rPr>
+          <w:rFonts w:ascii="Segoe UI" w:hAnsi="Segoe UI" w:cs="Segoe UI"/>
+          <w:color w:val="777777"/>
+          <w:sz w:val="20"/>
+          <w:szCs w:val="20"/>
+          <w:lang w:val="en"/>
+        </w:rPr>
+        <w:t>[.ɪntər'midiət]</w:t>
+      </w:r>
+      <w:r>
+        <w:t xml:space="preserve"> activation function for this</w:t>
+      </w:r>
+      <w:r>
+        <w:t xml:space="preserve"> neural network</w:t>
+      </w:r>
+      <w:r>
+        <w:t>,</w:t>
+      </w:r>
+      <w:r>
+        <w:t xml:space="preserve"> </w:t>
+      </w:r>
+      <w:r>
+        <w:t xml:space="preserve">function curve </w:t>
+      </w:r>
+      <w:r>
+        <w:t xml:space="preserve">can been </w:t>
+      </w:r>
+      <w:r>
+        <w:t>see</w:t>
+      </w:r>
+      <w:r>
+        <w:t>n in F</w:t>
+      </w:r>
+      <w:r>
+        <w:t>ig(b)</w:t>
       </w:r>
       <w:r>
         <w:t>.</w:t>
@@ -753,10 +1008,10 @@
     </w:p>
     <w:p>
       <w:r>
-        <w:t>t</w:t>
-      </w:r>
-      <w:r>
-        <w:t>hen the output of the model is normalized by</w:t>
+        <w:t>and is</w:t>
+      </w:r>
+      <w:r>
+        <w:t xml:space="preserve"> normalized by</w:t>
       </w:r>
       <w:r>
         <w:t xml:space="preserve"> </w:t>
@@ -809,6 +1064,11 @@
       </w:r>
     </w:p>
     <w:p>
+      <w:pPr>
+        <w:rPr>
+          <w:rFonts w:hint="eastAsia"/>
+        </w:rPr>
+      </w:pPr>
       <w:r>
         <w:t>The complex</w:t>
       </w:r>
@@ -834,31 +1094,30 @@
         <w:t xml:space="preserve"> </w:t>
       </w:r>
       <w:r>
-        <w:t xml:space="preserve">p(f) = S(f)g(f, r) + </w:t>
-      </w:r>
-      <w:r>
-        <w:t>n</w:t>
-      </w:r>
-      <w:r>
-        <w:t>,</w:t>
-      </w:r>
-      <w:r>
-        <w:t xml:space="preserve"> </w:t>
-      </w:r>
-      <w:r>
-        <w:t xml:space="preserve">where </w:t>
-      </w:r>
-      <w:r>
-        <w:t>n</w:t>
-      </w:r>
-      <w:r>
-        <w:t xml:space="preserve"> is the noise, S(</w:t>
-      </w:r>
-      <w:r>
-        <w:t xml:space="preserve">f) is the source term, and g is </w:t>
-      </w:r>
-      <w:r>
-        <w:t xml:space="preserve">the Green’s function. To </w:t>
+        <w:t xml:space="preserve">source term multiply S(f) </w:t>
+      </w:r>
+      <w:r>
+        <w:t>Green’s function</w:t>
+      </w:r>
+      <w:r>
+        <w:t xml:space="preserve"> </w:t>
+      </w:r>
+      <w:r>
+        <w:t>g(f, r)</w:t>
+      </w:r>
+      <w:r>
+        <w:t>, then</w:t>
+      </w:r>
+      <w:r>
+        <w:rPr>
+          <w:rFonts w:hint="eastAsia"/>
+        </w:rPr>
+        <w:t xml:space="preserve"> add with noise term n.</w:t>
+      </w:r>
+    </w:p>
+    <w:p>
+      <w:r>
+        <w:t xml:space="preserve">To </w:t>
       </w:r>
       <w:r>
         <w:t xml:space="preserve">reduce the effect of the source </w:t>
@@ -867,10 +1126,10 @@
         <w:t>amplitude |S(f)|, this complex pressure is normalized</w:t>
       </w:r>
       <w:r>
-        <w:t xml:space="preserve">. </w:t>
-      </w:r>
-      <w:r>
-        <w:t>The normalized sample covariance matrices (SCMs)</w:t>
+        <w:t>, and t</w:t>
+      </w:r>
+      <w:r>
+        <w:t>he sample covariance matrices (SCMs)</w:t>
       </w:r>
       <w:r>
         <w:t xml:space="preserve"> </w:t>
@@ -882,7 +1141,36 @@
         <w:t xml:space="preserve"> </w:t>
       </w:r>
       <w:r>
-        <w:t>symmetric matrix.</w:t>
+        <w:rPr>
+          <w:rFonts w:ascii="Segoe UI" w:hAnsi="Segoe UI" w:cs="Segoe UI"/>
+          <w:color w:val="777777"/>
+          <w:sz w:val="20"/>
+          <w:szCs w:val="20"/>
+          <w:lang w:val="en"/>
+        </w:rPr>
+        <w:t>['kɑndʒə.ɡeɪt]</w:t>
+      </w:r>
+      <w:r>
+        <w:t xml:space="preserve"> </w:t>
+      </w:r>
+      <w:r>
+        <w:t xml:space="preserve">symmetric </w:t>
+      </w:r>
+      <w:r>
+        <w:rPr>
+          <w:rFonts w:ascii="Segoe UI" w:hAnsi="Segoe UI" w:cs="Segoe UI"/>
+          <w:color w:val="777777"/>
+          <w:sz w:val="20"/>
+          <w:szCs w:val="20"/>
+          <w:lang w:val="en"/>
+        </w:rPr>
+        <w:t>[sɪ'metrɪk]</w:t>
+      </w:r>
+      <w:r>
+        <w:t xml:space="preserve"> </w:t>
+      </w:r>
+      <w:r>
+        <w:t>matrix.</w:t>
       </w:r>
     </w:p>
     <w:p>
@@ -906,10 +1194,13 @@
         <w:t xml:space="preserve"> </w:t>
       </w:r>
       <w:r>
-        <w:t xml:space="preserve">to form the real-valued input x of size L × </w:t>
-      </w:r>
-      <w:r>
-        <w:t>L.</w:t>
+        <w:t>to form the real-valued input x of size L</w:t>
+      </w:r>
+      <w:r>
+        <w:t xml:space="preserve"> square</w:t>
+      </w:r>
+      <w:r>
+        <w:t>.</w:t>
       </w:r>
     </w:p>
     <w:p>
@@ -917,7 +1208,10 @@
         <w:t>Preprocessing the data according to</w:t>
       </w:r>
       <w:r>
-        <w:t xml:space="preserve"> there equations</w:t>
+        <w:t xml:space="preserve"> thes</w:t>
+      </w:r>
+      <w:r>
+        <w:t>e equations</w:t>
       </w:r>
       <w:r>
         <w:t xml:space="preserve"> ensures that the Green’s function is used</w:t>
@@ -932,7 +1226,6 @@
     <w:p>
       <w:pPr>
         <w:rPr>
-          <w:rFonts w:hint="eastAsia"/>
           <w:b/>
           <w:bCs/>
         </w:rPr>
@@ -970,7 +1263,39 @@
         <w:t xml:space="preserve"> </w:t>
       </w:r>
       <w:r>
-        <w:t>is discretized into K bins, r1, ..., rK, of equal width ∆r.</w:t>
+        <w:t xml:space="preserve">is discretized </w:t>
+      </w:r>
+      <w:r>
+        <w:rPr>
+          <w:rFonts w:ascii="Segoe UI" w:hAnsi="Segoe UI" w:cs="Segoe UI"/>
+          <w:color w:val="777777"/>
+          <w:sz w:val="20"/>
+          <w:szCs w:val="20"/>
+          <w:lang w:val="en"/>
+        </w:rPr>
+        <w:t>[dɪ'skrit]</w:t>
+      </w:r>
+      <w:r>
+        <w:t xml:space="preserve"> </w:t>
+      </w:r>
+      <w:r>
+        <w:t xml:space="preserve">into K bins, r1, ..., rK, of equal width </w:t>
+      </w:r>
+      <w:r>
+        <w:rPr>
+          <w:rFonts w:ascii="Segoe UI" w:hAnsi="Segoe UI" w:cs="Segoe UI"/>
+          <w:color w:val="777777"/>
+          <w:sz w:val="20"/>
+          <w:szCs w:val="20"/>
+          <w:lang w:val="en"/>
+        </w:rPr>
+        <w:t>[wɪtθ]</w:t>
+      </w:r>
+      <w:r>
+        <w:t xml:space="preserve"> </w:t>
+      </w:r>
+      <w:r>
+        <w:t>∆r.</w:t>
       </w:r>
     </w:p>
     <w:p>
@@ -1016,13 +1341,42 @@
         <w:t>he</w:t>
       </w:r>
       <w:r>
-        <w:t xml:space="preserve"> weight matrix W and V are the </w:t>
+        <w:t xml:space="preserve"> weight matrix W </w:t>
+      </w:r>
+      <w:r>
+        <w:t xml:space="preserve">,V, b1 and b2 </w:t>
+      </w:r>
+      <w:r>
+        <w:t xml:space="preserve">are the </w:t>
       </w:r>
       <w:r>
         <w:t>parameters to be learned.</w:t>
       </w:r>
       <w:r>
-        <w:t xml:space="preserve"> Obviously, a learning criterion is needed. In </w:t>
+        <w:t xml:space="preserve"> Obviously, a learning criterion </w:t>
+      </w:r>
+      <w:r>
+        <w:rPr>
+          <w:rFonts w:ascii="Segoe UI" w:hAnsi="Segoe UI" w:cs="Segoe UI"/>
+          <w:color w:val="777777"/>
+          <w:sz w:val="20"/>
+          <w:szCs w:val="20"/>
+          <w:lang w:val="en"/>
+        </w:rPr>
+        <w:t>[kraɪ'tɪri</w:t>
+      </w:r>
+      <w:r>
+        <w:rPr>
+          <w:rFonts w:ascii="Segoe UI" w:hAnsi="Segoe UI" w:cs="Segoe UI"/>
+          <w:color w:val="777777"/>
+          <w:sz w:val="20"/>
+          <w:szCs w:val="20"/>
+          <w:lang w:val="en"/>
+        </w:rPr>
+        <w:t xml:space="preserve">on] </w:t>
+      </w:r>
+      <w:r>
+        <w:t xml:space="preserve">s needed. In </w:t>
       </w:r>
       <w:r>
         <w:t>our case</w:t>
@@ -1034,7 +1388,23 @@
         <w:t xml:space="preserve"> </w:t>
       </w:r>
       <w:r>
-        <w:t>parametric model def</w:t>
+        <w:t xml:space="preserve">parametric </w:t>
+      </w:r>
+      <w:r>
+        <w:rPr>
+          <w:rFonts w:ascii="Segoe UI" w:hAnsi="Segoe UI" w:cs="Segoe UI"/>
+          <w:color w:val="777777"/>
+          <w:sz w:val="20"/>
+          <w:szCs w:val="20"/>
+          <w:lang w:val="en"/>
+        </w:rPr>
+        <w:t>[ˌpærə'metrɪk]</w:t>
+      </w:r>
+      <w:r>
+        <w:t xml:space="preserve"> </w:t>
+      </w:r>
+      <w:r>
+        <w:t>model def</w:t>
       </w:r>
       <w:r>
         <w:t>i</w:t>
@@ -1075,7 +1445,23 @@
         <w:t>E(w)</w:t>
       </w:r>
       <w:r>
-        <w:t xml:space="preserve"> is the cross-entropy, equivalently the negative log-likelihood, between the true/desired distribution and the model </w:t>
+        <w:t xml:space="preserve"> is the cross-entropy, equivalently </w:t>
+      </w:r>
+      <w:r>
+        <w:rPr>
+          <w:rFonts w:ascii="Segoe UI" w:hAnsi="Segoe UI" w:cs="Segoe UI"/>
+          <w:color w:val="777777"/>
+          <w:sz w:val="20"/>
+          <w:szCs w:val="20"/>
+          <w:lang w:val="en"/>
+        </w:rPr>
+        <w:t>[ɪk'wɪvələntlɪ]</w:t>
+      </w:r>
+      <w:r>
+        <w:t xml:space="preserve"> </w:t>
+      </w:r>
+      <w:r>
+        <w:t xml:space="preserve">the negative log-likelihood, between the true/desired distribution and the model </w:t>
       </w:r>
       <w:r>
         <w:t xml:space="preserve">predict </w:t>
@@ -1119,20 +1505,28 @@
         <w:t>constraint</w:t>
       </w:r>
       <w:r>
-        <w:t xml:space="preserve">s on neural networks, </w:t>
-      </w:r>
-      <w:r>
-        <w:t>In practical applications, we not only want the network to</w:t>
-      </w:r>
-      <w:r>
-        <w:t xml:space="preserve"> </w:t>
-      </w:r>
-      <w:r>
-        <w:t>be sparse, but also want the model parameters to be sparse,</w:t>
-      </w:r>
-      <w:r>
-        <w:br/>
-        <w:t>the latter making the model more interpretable. In this paper,</w:t>
+        <w:t xml:space="preserve">s </w:t>
+      </w:r>
+      <w:r>
+        <w:rPr>
+          <w:rFonts w:ascii="Segoe UI" w:hAnsi="Segoe UI" w:cs="Segoe UI"/>
+          <w:color w:val="777777"/>
+          <w:sz w:val="20"/>
+          <w:szCs w:val="20"/>
+          <w:lang w:val="en"/>
+        </w:rPr>
+        <w:t> [kən'streɪnt]</w:t>
+      </w:r>
+      <w:r>
+        <w:t xml:space="preserve"> </w:t>
+      </w:r>
+      <w:r>
+        <w:t>on neural networks.</w:t>
+      </w:r>
+    </w:p>
+    <w:p>
+      <w:r>
+        <w:t>In this paper,</w:t>
       </w:r>
       <w:r>
         <w:t xml:space="preserve"> </w:t>
@@ -1172,7 +1566,23 @@
         <w:t xml:space="preserve"> </w:t>
       </w:r>
       <w:r>
-        <w:t>maximum likelihood criterion is consistent, the model is</w:t>
+        <w:t>maximum likelihood criterion</w:t>
+      </w:r>
+      <w:r>
+        <w:t xml:space="preserve"> </w:t>
+      </w:r>
+      <w:r>
+        <w:rPr>
+          <w:rFonts w:ascii="Segoe UI" w:hAnsi="Segoe UI" w:cs="Segoe UI"/>
+          <w:color w:val="777777"/>
+          <w:sz w:val="20"/>
+          <w:szCs w:val="20"/>
+          <w:lang w:val="en"/>
+        </w:rPr>
+        <w:t>[kraɪ'tɪrion]</w:t>
+      </w:r>
+      <w:r>
+        <w:t xml:space="preserve"> is consistent, the model is</w:t>
       </w:r>
       <w:r>
         <w:t xml:space="preserve"> </w:t>
@@ -1190,13 +1600,41 @@
         <w:rPr>
           <w:rFonts w:hint="eastAsia"/>
         </w:rPr>
-        <w:t xml:space="preserve">By minimizing this criteria, we can </w:t>
-      </w:r>
-      <w:r>
-        <w:t xml:space="preserve">learn the model weights from training data and get a </w:t>
-      </w:r>
-      <w:r>
-        <w:t>Source localization prediction model</w:t>
+        <w:t>By minimizing this criteria</w:t>
+      </w:r>
+      <w:r>
+        <w:t xml:space="preserve"> </w:t>
+      </w:r>
+      <w:r>
+        <w:rPr>
+          <w:rFonts w:ascii="Segoe UI" w:hAnsi="Segoe UI" w:cs="Segoe UI"/>
+          <w:color w:val="777777"/>
+          <w:sz w:val="20"/>
+          <w:szCs w:val="20"/>
+          <w:lang w:val="en"/>
+        </w:rPr>
+        <w:t>[kraɪ'tɪriən]</w:t>
+      </w:r>
+      <w:r>
+        <w:rPr>
+          <w:rFonts w:hint="eastAsia"/>
+        </w:rPr>
+        <w:t xml:space="preserve">, we can </w:t>
+      </w:r>
+      <w:r>
+        <w:t xml:space="preserve">learn the model weights from training data and </w:t>
+      </w:r>
+      <w:r>
+        <w:t xml:space="preserve">finally </w:t>
+      </w:r>
+      <w:r>
+        <w:t xml:space="preserve">get a </w:t>
+      </w:r>
+      <w:r>
+        <w:t>s</w:t>
+      </w:r>
+      <w:r>
+        <w:t>ource localization prediction model</w:t>
       </w:r>
       <w:r>
         <w:t>.</w:t>
@@ -1239,6 +1677,9 @@
         <w:t xml:space="preserve">The model accuracy is defined </w:t>
       </w:r>
       <w:r>
+        <w:t xml:space="preserve">as </w:t>
+      </w:r>
+      <w:r>
         <w:rPr>
           <w:rFonts w:hint="eastAsia"/>
         </w:rPr>
@@ -1268,7 +1709,58 @@
         <w:t xml:space="preserve">In this </w:t>
       </w:r>
       <w:r>
-        <w:t>equation, rk, r = 1,…,K are the source range classes and tn is the label of data xn. The upper case N is the number of test numbers.</w:t>
+        <w:t>equation, rk, r = 1,…,K are the source range classes and tn is the label of data xn</w:t>
+      </w:r>
+      <w:r>
+        <w:t xml:space="preserve"> (x </w:t>
+      </w:r>
+      <w:r>
+        <w:rPr>
+          <w:rFonts w:hint="eastAsia"/>
+        </w:rPr>
+        <w:t>subscript</w:t>
+      </w:r>
+      <w:r>
+        <w:t xml:space="preserve"> </w:t>
+      </w:r>
+      <w:r>
+        <w:rPr>
+          <w:rFonts w:ascii="Segoe UI" w:hAnsi="Segoe UI" w:cs="Segoe UI"/>
+          <w:color w:val="777777"/>
+          <w:sz w:val="20"/>
+          <w:szCs w:val="20"/>
+          <w:lang w:val="en"/>
+        </w:rPr>
+        <w:t>['sʌbskrɪpt]</w:t>
+      </w:r>
+      <w:r>
+        <w:rPr>
+          <w:rFonts w:ascii="Segoe UI" w:hAnsi="Segoe UI" w:cs="Segoe UI"/>
+          <w:color w:val="777777"/>
+          <w:sz w:val="20"/>
+          <w:szCs w:val="20"/>
+          <w:lang w:val="en"/>
+        </w:rPr>
+        <w:t xml:space="preserve"> </w:t>
+      </w:r>
+      <w:r>
+        <w:t>n</w:t>
+      </w:r>
+      <w:r>
+        <w:rPr>
+          <w:rFonts w:ascii="Segoe UI" w:hAnsi="Segoe UI" w:cs="Segoe UI"/>
+          <w:color w:val="777777"/>
+          <w:sz w:val="20"/>
+          <w:szCs w:val="20"/>
+          <w:lang w:val="en"/>
+        </w:rPr>
+        <w:t xml:space="preserve"> </w:t>
+      </w:r>
+      <w:r>
+        <w:t>)</w:t>
+      </w:r>
+      <w:r>
+        <w:t>. The upper case N is the number of test numbers.</w:t>
       </w:r>
     </w:p>
     <w:p/>
@@ -1388,7 +1880,13 @@
         <w:t xml:space="preserve"> </w:t>
       </w:r>
       <w:r>
-        <w:t>between 109 Hz and 385 Hz. The number of vertical array</w:t>
+        <w:t xml:space="preserve">between 109 Hz and 385 Hz. </w:t>
+      </w:r>
+      <w:r>
+        <w:t xml:space="preserve">The frequency we used in our paper is 109,232,385Hz. </w:t>
+      </w:r>
+      <w:r>
+        <w:t>The number of vertical array</w:t>
       </w:r>
       <w:r>
         <w:t xml:space="preserve"> </w:t>
@@ -1397,10 +1895,16 @@
         <w:t>elements</w:t>
       </w:r>
       <w:r>
-        <w:t xml:space="preserve"> is 21, and </w:t>
-      </w:r>
-      <w:r>
-        <w:t>other specifc deployment parameters</w:t>
+        <w:t xml:space="preserve"> is 21, </w:t>
+      </w:r>
+      <w:r>
+        <w:t>other specif</w:t>
+      </w:r>
+      <w:r>
+        <w:t>i</w:t>
+      </w:r>
+      <w:r>
+        <w:t>c deployment parameters</w:t>
       </w:r>
       <w:r>
         <w:t xml:space="preserve"> </w:t>
@@ -1415,14 +1919,198 @@
     <w:p/>
     <w:p>
       <w:r>
-        <w:t>As Fig.(b) shows, t</w:t>
+        <w:t xml:space="preserve">During the experiment, </w:t>
+      </w:r>
+      <w:r>
+        <w:t>t</w:t>
       </w:r>
       <w:r>
         <w:t>he source ship (R/V Sproul) started its track south of all of the arrays and proceeded northward at a speed of 5 knots (2.5 m/s)</w:t>
       </w:r>
       <w:r>
+        <w:t>, a</w:t>
+      </w:r>
+      <w:r>
+        <w:t>s Fig. (b) shows.</w:t>
+      </w:r>
+    </w:p>
+    <w:p>
+      <w:pPr>
+        <w:rPr>
+          <w:b/>
+          <w:bCs/>
+        </w:rPr>
+      </w:pPr>
+    </w:p>
+    <w:p>
+      <w:pPr>
+        <w:rPr>
+          <w:b/>
+          <w:bCs/>
+        </w:rPr>
+      </w:pPr>
+      <w:r>
+        <w:rPr>
+          <w:rFonts w:hint="eastAsia"/>
+          <w:b/>
+          <w:bCs/>
+        </w:rPr>
+        <w:t>Performance comparison</w:t>
+      </w:r>
+      <w:r>
+        <w:rPr>
+          <w:rFonts w:hint="eastAsia"/>
+          <w:b/>
+          <w:bCs/>
+        </w:rPr>
+        <w:t>：</w:t>
+      </w:r>
+    </w:p>
+    <w:p>
+      <w:r>
+        <w:rPr>
+          <w:rFonts w:hint="eastAsia"/>
+        </w:rPr>
+        <w:t>In this part, the proposed model</w:t>
+      </w:r>
+      <w:r>
+        <w:t xml:space="preserve"> </w:t>
+      </w:r>
+      <w:r>
+        <w:rPr>
+          <w:rFonts w:hint="eastAsia"/>
+        </w:rPr>
+        <w:t xml:space="preserve">is </w:t>
+      </w:r>
+      <w:r>
+        <w:t>tested on SWellEx-96 e</w:t>
+      </w:r>
+      <w:r>
+        <w:t>xperiment</w:t>
+      </w:r>
+      <w:r>
+        <w:t>al data</w:t>
+      </w:r>
+      <w:r>
+        <w:rPr>
+          <w:rFonts w:hint="eastAsia"/>
+        </w:rPr>
+        <w:t xml:space="preserve">, and compared with </w:t>
+      </w:r>
+      <w:r>
+        <w:t>two</w:t>
+      </w:r>
+      <w:r>
+        <w:rPr>
+          <w:rFonts w:hint="eastAsia"/>
+        </w:rPr>
+        <w:t xml:space="preserve"> method</w:t>
+      </w:r>
+      <w:r>
+        <w:t>s</w:t>
+      </w:r>
+      <w:r>
+        <w:rPr>
+          <w:rFonts w:hint="eastAsia"/>
+        </w:rPr>
+        <w:t xml:space="preserve"> denoted as</w:t>
+      </w:r>
+      <w:r>
+        <w:t xml:space="preserve"> Bartlett and MCE,</w:t>
+      </w:r>
+      <w:r>
+        <w:t xml:space="preserve"> Bartlett use the </w:t>
+      </w:r>
+      <w:r>
+        <w:t xml:space="preserve">measured pressure </w:t>
+      </w:r>
+      <w:r>
+        <w:t xml:space="preserve">to match </w:t>
+      </w:r>
+      <w:r>
+        <w:t>with a replica f</w:t>
+      </w:r>
+      <w:r>
+        <w:t>i</w:t>
+      </w:r>
+      <w:r>
+        <w:t>eld computed by a numerical propagation model</w:t>
+      </w:r>
+      <w:r>
+        <w:t>, while, MCE matches the covariance</w:t>
+      </w:r>
+      <w:r>
         <w:t>.</w:t>
       </w:r>
+      <w:r>
+        <w:t xml:space="preserve"> Note that, there are two kinds of replica-field used in </w:t>
+      </w:r>
+      <w:r>
+        <w:t>the Bartlett processor, one is simulated by Kraken (noted</w:t>
+      </w:r>
+      <w:r>
+        <w:t xml:space="preserve"> </w:t>
+      </w:r>
+      <w:r>
+        <w:t>as Bartlett 2), the other is the measurement data (noted</w:t>
+      </w:r>
+      <w:r>
+        <w:t xml:space="preserve"> </w:t>
+      </w:r>
+      <w:r>
+        <w:t>as Bartlett 1), same as the training data used in SCFNN.</w:t>
+      </w:r>
+    </w:p>
+    <w:p/>
+    <w:p>
+      <w:r>
+        <w:t>As we can see, whether using single frequency or multi</w:t>
+      </w:r>
+      <w:r>
+        <w:t>-</w:t>
+      </w:r>
+      <w:r>
+        <w:t>frequencies, the accuracy of SCFNN is always better than</w:t>
+      </w:r>
+      <w:r>
+        <w:t xml:space="preserve"> </w:t>
+      </w:r>
+      <w:r>
+        <w:t>the Bartlett, and not worse than direct data match (noted as</w:t>
+      </w:r>
+      <w:r>
+        <w:t xml:space="preserve"> </w:t>
+      </w:r>
+      <w:r>
+        <w:t>MCE),.</w:t>
+      </w:r>
+    </w:p>
+    <w:p/>
+    <w:p>
+      <w:r>
+        <w:t>T</w:t>
+      </w:r>
+      <w:r>
+        <w:t>his is more obvious when it comes to the comparison</w:t>
+      </w:r>
+      <w:r>
+        <w:t xml:space="preserve"> </w:t>
+      </w:r>
+      <w:r>
+        <w:t>of absolute mean error. It can be said that, the learned</w:t>
+      </w:r>
+      <w:r>
+        <w:t xml:space="preserve"> </w:t>
+      </w:r>
+      <w:r>
+        <w:t>SCFNN works well on source localization and performs better</w:t>
+      </w:r>
+      <w:r>
+        <w:t xml:space="preserve"> </w:t>
+      </w:r>
+      <w:r>
+        <w:t>than the Bartlett processor.</w:t>
+      </w:r>
     </w:p>
     <w:p>
       <w:pPr>
@@ -1445,7 +2133,7 @@
           <w:b/>
           <w:bCs/>
         </w:rPr>
-        <w:t>Performance comparison</w:t>
+        <w:t>SSP mismatch on performance</w:t>
       </w:r>
       <w:r>
         <w:rPr>
@@ -1458,156 +2146,291 @@
     </w:p>
     <w:p>
       <w:r>
-        <w:rPr>
-          <w:rFonts w:hint="eastAsia"/>
-        </w:rPr>
-        <w:t xml:space="preserve">In this part, the proposed </w:t>
-      </w:r>
-      <w:r>
-        <w:rPr>
-          <w:rFonts w:hint="eastAsia"/>
-        </w:rPr>
-        <w:t>model</w:t>
-      </w:r>
-      <w:r>
-        <w:t xml:space="preserve"> </w:t>
-      </w:r>
-      <w:r>
-        <w:rPr>
-          <w:rFonts w:hint="eastAsia"/>
-        </w:rPr>
-        <w:t xml:space="preserve">is </w:t>
-      </w:r>
-      <w:r>
-        <w:t>tested on SWellEx-96 e</w:t>
-      </w:r>
-      <w:r>
-        <w:t>xperiment</w:t>
-      </w:r>
-      <w:r>
-        <w:t>al data</w:t>
-      </w:r>
-      <w:r>
-        <w:rPr>
-          <w:rFonts w:hint="eastAsia"/>
-        </w:rPr>
-        <w:t xml:space="preserve">, and compared with </w:t>
-      </w:r>
-      <w:r>
-        <w:t>two</w:t>
-      </w:r>
-      <w:r>
-        <w:rPr>
-          <w:rFonts w:hint="eastAsia"/>
-        </w:rPr>
-        <w:t xml:space="preserve"> method</w:t>
-      </w:r>
-      <w:r>
-        <w:t>s</w:t>
-      </w:r>
-      <w:r>
-        <w:rPr>
-          <w:rFonts w:hint="eastAsia"/>
-        </w:rPr>
-        <w:t xml:space="preserve"> denoted as</w:t>
-      </w:r>
-      <w:r>
-        <w:t xml:space="preserve"> Bartlett and MCE,</w:t>
-      </w:r>
-      <w:r>
-        <w:t xml:space="preserve"> Bartlett use the </w:t>
-      </w:r>
-      <w:r>
-        <w:t xml:space="preserve">measured pressure </w:t>
-      </w:r>
-      <w:r>
-        <w:t xml:space="preserve">to match </w:t>
-      </w:r>
-      <w:r>
-        <w:t>with a replica f</w:t>
+        <w:t>Here t</w:t>
+      </w:r>
+      <w:r>
+        <w:t>wo diﬀerent degrees of error (a large one and a light one)</w:t>
+      </w:r>
+      <w:r>
+        <w:t xml:space="preserve"> </w:t>
+      </w:r>
+      <w:r>
+        <w:t>in the knowledge of the sound-speed prof</w:t>
       </w:r>
       <w:r>
         <w:t>i</w:t>
       </w:r>
       <w:r>
-        <w:t>eld computed by a numerical propagation model</w:t>
-      </w:r>
-      <w:r>
-        <w:t>, while, MCE matches the covariance</w:t>
+        <w:t>le are chosen to</w:t>
+      </w:r>
+      <w:r>
+        <w:t xml:space="preserve"> </w:t>
+      </w:r>
+      <w:r>
+        <w:t>investigate</w:t>
+      </w:r>
+      <w:r>
+        <w:t xml:space="preserve"> </w:t>
+      </w:r>
+      <w:r>
+        <w:t xml:space="preserve">how the SSP mismatch </w:t>
+      </w:r>
+      <w:r>
+        <w:t xml:space="preserve">influence </w:t>
+      </w:r>
+      <w:r>
+        <w:t>the model</w:t>
+      </w:r>
+      <w:r>
+        <w:t xml:space="preserve"> performance</w:t>
       </w:r>
       <w:r>
         <w:t>.</w:t>
       </w:r>
-      <w:r>
-        <w:t xml:space="preserve"> Note that, there are two kinds of replica-field used in </w:t>
-      </w:r>
-      <w:r>
-        <w:t>the Bartlett processor, one is simulated by Kraken (noted</w:t>
-      </w:r>
-      <w:r>
-        <w:t xml:space="preserve"> </w:t>
-      </w:r>
-      <w:r>
-        <w:t>as Bartlett 2), the other is the measurement data (noted</w:t>
-      </w:r>
-      <w:r>
-        <w:t xml:space="preserve"> </w:t>
-      </w:r>
-      <w:r>
-        <w:t>as Bartlett 1), same as the training data used in SCFNN.</w:t>
+    </w:p>
+    <w:p>
+      <w:pPr>
+        <w:rPr>
+          <w:b/>
+          <w:bCs/>
+        </w:rPr>
+      </w:pPr>
+    </w:p>
+    <w:p>
+      <w:r>
+        <w:t>T</w:t>
+      </w:r>
+      <w:r>
+        <w:t>he optimized one is the best SSP</w:t>
+      </w:r>
+      <w:r>
+        <w:t xml:space="preserve"> </w:t>
+      </w:r>
+      <w:r>
+        <w:t>model for real environment of SWellEx-96 experiment, while,</w:t>
+      </w:r>
+      <w:r>
+        <w:t xml:space="preserve"> </w:t>
+      </w:r>
+      <w:r>
+        <w:lastRenderedPageBreak/>
+        <w:t>i906 has</w:t>
+      </w:r>
+      <w:r>
+        <w:t xml:space="preserve"> </w:t>
+      </w:r>
+      <w:r>
+        <w:t>signif</w:t>
+      </w:r>
+      <w:r>
+        <w:t>i</w:t>
+      </w:r>
+      <w:r>
+        <w:t>cant change in shape from the optimized, while</w:t>
+      </w:r>
+      <w:r>
+        <w:t xml:space="preserve"> </w:t>
+      </w:r>
+      <w:r>
+        <w:t>the change in the i905 is slight. The i906* is slightly</w:t>
+      </w:r>
+      <w:r>
+        <w:t xml:space="preserve"> </w:t>
+      </w:r>
+      <w:r>
+        <w:t>changed from i906, for the sake of testing.</w:t>
       </w:r>
     </w:p>
     <w:p/>
     <w:p>
       <w:r>
-        <w:t>As we can see, whether using single frequency or multi</w:t>
-      </w:r>
-      <w:r>
-        <w:t>-</w:t>
-      </w:r>
-      <w:r>
-        <w:t>frequencies, the accuracy of SCFNN is always better than</w:t>
-      </w:r>
-      <w:r>
-        <w:t xml:space="preserve"> </w:t>
-      </w:r>
-      <w:r>
-        <w:t>the Bartlett, and not worse than direct data match (noted as</w:t>
-      </w:r>
-      <w:r>
-        <w:t xml:space="preserve"> </w:t>
-      </w:r>
-      <w:r>
-        <w:t>MCE),.</w:t>
+        <w:t>The performance curves for</w:t>
+      </w:r>
+      <w:r>
+        <w:t xml:space="preserve"> </w:t>
+      </w:r>
+      <w:r>
+        <w:t xml:space="preserve">SCFNN, Bartlett and MCE </w:t>
+      </w:r>
+      <w:r>
+        <w:t>vs SNR are plotted by 1000 time</w:t>
+      </w:r>
+      <w:r>
+        <w:t xml:space="preserve"> </w:t>
+      </w:r>
+      <w:r>
+        <w:t>Mo</w:t>
+      </w:r>
+      <w:r>
+        <w:t xml:space="preserve">nte Carlo simulations. </w:t>
+      </w:r>
+      <w:r>
+        <w:t>In the Fig.</w:t>
+      </w:r>
+      <w:r>
+        <w:t>, the legend ‘FNN,</w:t>
+      </w:r>
+      <w:r>
+        <w:t xml:space="preserve"> </w:t>
+      </w:r>
+      <w:r>
+        <w:t>i905’</w:t>
+      </w:r>
+      <w:r>
+        <w:t xml:space="preserve"> </w:t>
+      </w:r>
+      <w:r>
+        <w:t>means that, the corresponding method is FNN and the test</w:t>
+      </w:r>
+      <w:r>
+        <w:t xml:space="preserve"> </w:t>
+      </w:r>
+      <w:r>
+        <w:t>data is from i905 environment, rests are similar. The snapshot</w:t>
+      </w:r>
+      <w:r>
+        <w:t xml:space="preserve"> </w:t>
+      </w:r>
+      <w:r>
+        <w:t>number here is 10.</w:t>
       </w:r>
     </w:p>
     <w:p/>
     <w:p>
       <w:r>
-        <w:t>T</w:t>
-      </w:r>
-      <w:r>
-        <w:t>his is more obvious when it comes to the comparison</w:t>
-      </w:r>
-      <w:r>
-        <w:t xml:space="preserve"> </w:t>
-      </w:r>
-      <w:r>
-        <w:t>of absolute mean error. It can be said that, the learned</w:t>
-      </w:r>
-      <w:r>
-        <w:t xml:space="preserve"> </w:t>
-      </w:r>
-      <w:r>
-        <w:t>SCFNN works well on source localization and performs better</w:t>
-      </w:r>
-      <w:r>
-        <w:t xml:space="preserve"> </w:t>
-      </w:r>
-      <w:r>
-        <w:t>than the Bartlett processor.</w:t>
-      </w:r>
-    </w:p>
+        <w:t>R</w:t>
+      </w:r>
+      <w:r>
+        <w:t>esults show that when the</w:t>
+      </w:r>
+      <w:r>
+        <w:t xml:space="preserve"> </w:t>
+      </w:r>
+      <w:r>
+        <w:t>change in SSP i</w:t>
+      </w:r>
+      <w:r>
+        <w:t>s relatively slight</w:t>
+      </w:r>
+      <w:r>
+        <w:t>, SCFNN positions best, followed by MCE and Bartlett worst;</w:t>
+      </w:r>
+      <w:r>
+        <w:rPr>
+          <w:rFonts w:hint="eastAsia"/>
+        </w:rPr>
+        <w:t xml:space="preserve"> </w:t>
+      </w:r>
+    </w:p>
+    <w:p/>
+    <w:p>
+      <w:r>
+        <w:t>W</w:t>
+      </w:r>
+      <w:r>
+        <w:t>hen the</w:t>
+      </w:r>
+      <w:r>
+        <w:t xml:space="preserve"> </w:t>
+      </w:r>
+      <w:r>
+        <w:t>change is relatively large (with shape varying), the accuracy</w:t>
+      </w:r>
+      <w:r>
+        <w:t xml:space="preserve"> </w:t>
+      </w:r>
+      <w:r>
+        <w:t>order is unchanged, but the absolute mean error of SCFNN</w:t>
+      </w:r>
+      <w:r>
+        <w:t xml:space="preserve"> </w:t>
+      </w:r>
+      <w:r>
+        <w:t>becomes larger than MCE. This is maybe caused by the noisy</w:t>
+      </w:r>
+      <w:r>
+        <w:t xml:space="preserve"> </w:t>
+      </w:r>
+      <w:r>
+        <w:t>training data.</w:t>
+      </w:r>
+    </w:p>
+    <w:p/>
+    <w:p>
+      <w:r>
+        <w:t>W</w:t>
+      </w:r>
+      <w:r>
+        <w:t>hen the environment SSP has a big change</w:t>
+      </w:r>
+      <w:r>
+        <w:t xml:space="preserve"> </w:t>
+      </w:r>
+      <w:r>
+        <w:t>in shape, the classif</w:t>
+      </w:r>
+      <w:r>
+        <w:t>i</w:t>
+      </w:r>
+      <w:r>
+        <w:t>er trained by single data set performs</w:t>
+      </w:r>
+      <w:r>
+        <w:t xml:space="preserve"> </w:t>
+      </w:r>
+      <w:r>
+        <w:t xml:space="preserve">poorly. </w:t>
+      </w:r>
+      <w:r>
+        <w:t xml:space="preserve">As seen in the Fig, </w:t>
+      </w:r>
+      <w:r>
+        <w:t>t</w:t>
+      </w:r>
+      <w:r>
+        <w:t>he model, trained by data set corresponding to ssp-optimized, performs poorly on</w:t>
+      </w:r>
+      <w:r>
+        <w:t xml:space="preserve"> </w:t>
+      </w:r>
+      <w:r>
+        <w:t>ssp-i906</w:t>
+      </w:r>
+      <w:r>
+        <w:t>, and the accuracy drops about 40%, compared with</w:t>
+      </w:r>
+      <w:r>
+        <w:t xml:space="preserve"> </w:t>
+      </w:r>
+      <w:r>
+        <w:t>the performance on ssp-i905.</w:t>
+      </w:r>
+    </w:p>
+    <w:p/>
+    <w:p>
+      <w:r>
+        <w:t>In</w:t>
+      </w:r>
+      <w:r>
+        <w:t xml:space="preserve"> </w:t>
+      </w:r>
+      <w:r>
+        <w:t>conclusion, SCFNN is also sensitive to SSP mismatch, but</w:t>
+      </w:r>
+      <w:r>
+        <w:t xml:space="preserve"> </w:t>
+      </w:r>
+      <w:r>
+        <w:t>still performs better than Bartlett and the performance of</w:t>
+      </w:r>
+      <w:r>
+        <w:t xml:space="preserve"> </w:t>
+      </w:r>
+      <w:r>
+        <w:t>SCFNN is close to the MCE method.</w:t>
+      </w:r>
+    </w:p>
+    <w:p/>
     <w:p>
       <w:pPr>
         <w:rPr>
@@ -1615,22 +2438,192 @@
           <w:bCs/>
         </w:rPr>
       </w:pPr>
+      <w:r>
+        <w:rPr>
+          <w:rFonts w:hint="eastAsia"/>
+          <w:b/>
+          <w:bCs/>
+        </w:rPr>
+        <w:t>Data-model mixed training</w:t>
+      </w:r>
+      <w:r>
+        <w:rPr>
+          <w:rFonts w:hint="eastAsia"/>
+          <w:b/>
+          <w:bCs/>
+        </w:rPr>
+        <w:t>：</w:t>
+      </w:r>
+    </w:p>
+    <w:p>
+      <w:r>
+        <w:t>As neural networks are strong enough</w:t>
+      </w:r>
+      <w:r>
+        <w:t xml:space="preserve"> </w:t>
+      </w:r>
+      <w:r>
+        <w:t>to learn regular pattern over a set of changing scenarios,</w:t>
+      </w:r>
+      <w:r>
+        <w:t xml:space="preserve"> </w:t>
+      </w:r>
+      <w:r>
+        <w:t>when training the n</w:t>
+      </w:r>
+      <w:r>
+        <w:t xml:space="preserve">etwork, we can use the examples </w:t>
+      </w:r>
+      <w:r>
+        <w:t>gathered</w:t>
+      </w:r>
+      <w:r>
+        <w:t xml:space="preserve"> </w:t>
+      </w:r>
+      <w:r>
+        <w:t>from diﬀerent mismatch scenarios to make the network be</w:t>
+      </w:r>
+      <w:r>
+        <w:t xml:space="preserve"> </w:t>
+      </w:r>
+      <w:r>
+        <w:t>robust to mismatch.</w:t>
+      </w:r>
     </w:p>
     <w:p>
       <w:pPr>
         <w:rPr>
           <w:rFonts w:hint="eastAsia"/>
-          <w:b/>
-          <w:bCs/>
         </w:rPr>
       </w:pPr>
-      <w:r>
-        <w:rPr>
-          <w:rFonts w:hint="eastAsia"/>
-          <w:b/>
-          <w:bCs/>
-        </w:rPr>
-        <w:t>SSP mismatch on performance</w:t>
+    </w:p>
+    <w:p>
+      <w:r>
+        <w:t>In this section, by combining</w:t>
+      </w:r>
+      <w:r>
+        <w:t xml:space="preserve"> </w:t>
+      </w:r>
+      <w:r>
+        <w:t>the data collected from ssp-i906 and ssp-optimized as training</w:t>
+      </w:r>
+      <w:r>
+        <w:t xml:space="preserve"> </w:t>
+      </w:r>
+      <w:r>
+        <w:t>set, the robustness of the classif</w:t>
+      </w:r>
+      <w:r>
+        <w:t>i</w:t>
+      </w:r>
+      <w:r>
+        <w:t>er increases signif</w:t>
+      </w:r>
+      <w:r>
+        <w:t>i</w:t>
+      </w:r>
+      <w:r>
+        <w:t xml:space="preserve">cantly; </w:t>
+      </w:r>
+    </w:p>
+    <w:p>
+      <w:r>
+        <w:t>I</w:t>
+      </w:r>
+      <w:r>
+        <w:t>n Fig.</w:t>
+      </w:r>
+      <w:r>
+        <w:t>, the legend</w:t>
+      </w:r>
+      <w:r>
+        <w:t xml:space="preserve"> </w:t>
+      </w:r>
+      <w:r>
+        <w:t>‘i905,</w:t>
+      </w:r>
+      <w:r>
+        <w:t xml:space="preserve"> </w:t>
+      </w:r>
+      <w:r>
+        <w:t>combined’ means the model is trained by mixed data,</w:t>
+      </w:r>
+      <w:r>
+        <w:t xml:space="preserve"> </w:t>
+      </w:r>
+      <w:r>
+        <w:t>and then tested on ssp-i905. The rest legends are similar.</w:t>
+      </w:r>
+    </w:p>
+    <w:p/>
+    <w:p>
+      <w:r>
+        <w:t xml:space="preserve">By data-model mixed trained, </w:t>
+      </w:r>
+      <w:r>
+        <w:t>the re-trained classif</w:t>
+      </w:r>
+      <w:r>
+        <w:t>i</w:t>
+      </w:r>
+      <w:r>
+        <w:t>er predicts accurately on</w:t>
+      </w:r>
+      <w:r>
+        <w:t xml:space="preserve"> </w:t>
+      </w:r>
+      <w:r>
+        <w:t>ssp-i906*, just as well as on ssp-i905. Although the accuracy</w:t>
+      </w:r>
+      <w:r>
+        <w:t xml:space="preserve"> </w:t>
+      </w:r>
+      <w:r>
+        <w:t>for i905 has a little glissade compared with data training</w:t>
+      </w:r>
+      <w:r>
+        <w:t xml:space="preserve"> </w:t>
+      </w:r>
+      <w:r>
+        <w:t>only case, the performance for i906 is improved.</w:t>
+      </w:r>
+    </w:p>
+    <w:p/>
+    <w:p>
+      <w:r>
+        <w:t>In conclusion, b</w:t>
+      </w:r>
+      <w:r>
+        <w:t>y mixed</w:t>
+      </w:r>
+      <w:r>
+        <w:t xml:space="preserve"> </w:t>
+      </w:r>
+      <w:r>
+        <w:t>data-model training, the SCFNN classif</w:t>
+      </w:r>
+      <w:r>
+        <w:t>i</w:t>
+      </w:r>
+      <w:r>
+        <w:t xml:space="preserve">er works well on two entirely diﬀerent SSPs. </w:t>
+      </w:r>
+    </w:p>
+    <w:p/>
+    <w:p>
+      <w:pPr>
+        <w:rPr>
+          <w:b/>
+          <w:bCs/>
+        </w:rPr>
+      </w:pPr>
+      <w:r>
+        <w:rPr>
+          <w:rFonts w:hint="eastAsia"/>
+          <w:b/>
+          <w:bCs/>
+        </w:rPr>
+        <w:t>Summary &amp; Future work</w:t>
       </w:r>
       <w:r>
         <w:rPr>
@@ -1643,794 +2636,276 @@
     </w:p>
     <w:p>
       <w:r>
-        <w:t>In the MFP method, the model accuracy is heavily aﬀected</w:t>
-      </w:r>
-      <w:r>
-        <w:t xml:space="preserve"> by the mismatch problem</w:t>
+        <w:t xml:space="preserve">In </w:t>
+      </w:r>
+      <w:r>
+        <w:t>our</w:t>
+      </w:r>
+      <w:r>
+        <w:t xml:space="preserve"> paper, we propose a </w:t>
+      </w:r>
+      <w:r>
+        <w:t>SCFNN model</w:t>
+      </w:r>
+      <w:r>
+        <w:t>,</w:t>
+      </w:r>
+      <w:r>
+        <w:t xml:space="preserve"> </w:t>
+      </w:r>
+      <w:r>
+        <w:t>combined with data-model mixed training</w:t>
+      </w:r>
+      <w:r>
+        <w:t xml:space="preserve"> </w:t>
+      </w:r>
+      <w:r>
+        <w:t>that can help reduce the</w:t>
+      </w:r>
+      <w:r>
+        <w:t xml:space="preserve"> </w:t>
+      </w:r>
+      <w:r>
+        <w:t>mismatch problem in matched-f</w:t>
+      </w:r>
+      <w:r>
+        <w:t>i</w:t>
+      </w:r>
+      <w:r>
+        <w:t>eld source localization</w:t>
+      </w:r>
+      <w:r>
+        <w:t>. The proposal is</w:t>
+      </w:r>
+      <w:r>
+        <w:t xml:space="preserve"> </w:t>
+      </w:r>
+      <w:r>
+        <w:t>examined on SWellEx-96 experiment. To be specif</w:t>
+      </w:r>
+      <w:r>
+        <w:t>i</w:t>
+      </w:r>
+      <w:r>
+        <w:t>c, we f</w:t>
+      </w:r>
+      <w:r>
+        <w:t>i</w:t>
+      </w:r>
+      <w:r>
+        <w:t>rstly train and test a prediction model on the experimental data,</w:t>
+      </w:r>
+      <w:r>
+        <w:t xml:space="preserve"> </w:t>
+      </w:r>
+      <w:r>
+        <w:t>and conf</w:t>
+      </w:r>
+      <w:r>
+        <w:t>i</w:t>
+      </w:r>
+      <w:r>
+        <w:t xml:space="preserve">rm that the SCFNN works well on source localization. Then, the </w:t>
+      </w:r>
+      <w:r>
+        <w:lastRenderedPageBreak/>
+        <w:t>inﬂuence of SSP mismatch on the SCFNN</w:t>
+      </w:r>
+      <w:r>
+        <w:t xml:space="preserve"> </w:t>
+      </w:r>
+      <w:r>
+        <w:t>classif</w:t>
+      </w:r>
+      <w:r>
+        <w:t>i</w:t>
+      </w:r>
+      <w:r>
+        <w:t>er is investigated by simulations. Finally, we train the</w:t>
+      </w:r>
+      <w:r>
+        <w:t xml:space="preserve"> </w:t>
+      </w:r>
+      <w:r>
+        <w:t>SCFNN with mixed environment model data. It can be seen</w:t>
+      </w:r>
+      <w:r>
+        <w:t xml:space="preserve"> </w:t>
+      </w:r>
+      <w:r>
+        <w:t>that the model robustness is signif</w:t>
+      </w:r>
+      <w:r>
+        <w:t>i</w:t>
+      </w:r>
+      <w:r>
+        <w:t>cantly improved and the</w:t>
+      </w:r>
+      <w:r>
+        <w:t xml:space="preserve"> </w:t>
+      </w:r>
+      <w:r>
+        <w:t>trained classif</w:t>
+      </w:r>
+      <w:r>
+        <w:t>i</w:t>
+      </w:r>
+      <w:r>
+        <w:t>er performs well on varying SSP environments</w:t>
       </w:r>
       <w:r>
         <w:t>.</w:t>
       </w:r>
-      <w:r>
-        <w:t xml:space="preserve"> Here t</w:t>
-      </w:r>
-      <w:r>
-        <w:t>wo diﬀerent degrees of error (a large one and a light one)</w:t>
-      </w:r>
-      <w:r>
-        <w:t xml:space="preserve"> </w:t>
-      </w:r>
-      <w:r>
-        <w:t>in the knowledge of the sound-speed prof</w:t>
+    </w:p>
+    <w:p/>
+    <w:p>
+      <w:r>
+        <w:t xml:space="preserve">However, </w:t>
+      </w:r>
+      <w:r>
+        <w:t>t</w:t>
+      </w:r>
+      <w:r>
+        <w:t>he discussions on applying machine learning methods</w:t>
+      </w:r>
+      <w:r>
+        <w:t xml:space="preserve"> </w:t>
+      </w:r>
+      <w:r>
+        <w:t>to overcome mismatch problem in underwater source localization are preliminary and only a f</w:t>
       </w:r>
       <w:r>
         <w:t>i</w:t>
       </w:r>
       <w:r>
-        <w:t>le are chosen to</w:t>
-      </w:r>
-      <w:r>
-        <w:t xml:space="preserve"> </w:t>
-      </w:r>
-      <w:r>
-        <w:t>investigate</w:t>
-      </w:r>
-      <w:r>
-        <w:t xml:space="preserve"> </w:t>
-      </w:r>
-      <w:r>
-        <w:t xml:space="preserve">how the SSP mismatch </w:t>
-      </w:r>
-      <w:r>
-        <w:t xml:space="preserve">influence </w:t>
-      </w:r>
-      <w:r>
-        <w:t>the model</w:t>
-      </w:r>
-      <w:r>
-        <w:t xml:space="preserve"> performance</w:t>
-      </w:r>
-      <w:r>
-        <w:t>.</w:t>
-      </w:r>
-    </w:p>
-    <w:p>
-      <w:pPr>
-        <w:rPr>
-          <w:b/>
-          <w:bCs/>
-        </w:rPr>
-      </w:pPr>
-    </w:p>
-    <w:p>
-      <w:r>
-        <w:lastRenderedPageBreak/>
-        <w:t>T</w:t>
-      </w:r>
-      <w:r>
-        <w:t>he optimized one is the best SSP</w:t>
-      </w:r>
-      <w:r>
-        <w:t xml:space="preserve"> </w:t>
-      </w:r>
-      <w:r>
-        <w:t>model for real environment of SWellEx-96 experiment, while,</w:t>
-      </w:r>
-      <w:r>
-        <w:t xml:space="preserve"> </w:t>
-      </w:r>
-      <w:r>
-        <w:t>i906 has</w:t>
-      </w:r>
-      <w:r>
-        <w:t xml:space="preserve"> </w:t>
-      </w:r>
-      <w:r>
-        <w:t>signif</w:t>
+        <w:t>ne-tuned FNN is used</w:t>
+      </w:r>
+      <w:r>
+        <w:t xml:space="preserve"> </w:t>
+      </w:r>
+      <w:r>
+        <w:t xml:space="preserve">in </w:t>
+      </w:r>
+      <w:r>
+        <w:t>our</w:t>
+      </w:r>
+      <w:r>
+        <w:t xml:space="preserve"> paper. Machine learning has potential advantages in</w:t>
+      </w:r>
+      <w:r>
+        <w:t xml:space="preserve"> </w:t>
+      </w:r>
+      <w:r>
+        <w:t>unstable underwater acoustic environment and thus deserves</w:t>
+      </w:r>
+      <w:r>
+        <w:t xml:space="preserve"> </w:t>
+      </w:r>
+      <w:r>
+        <w:rPr>
+          <w:rFonts w:hint="eastAsia"/>
+        </w:rPr>
+        <w:t>more</w:t>
+      </w:r>
+      <w:r>
+        <w:t xml:space="preserve"> </w:t>
+      </w:r>
+      <w:r>
+        <w:t>eﬀorts.</w:t>
+      </w:r>
+      <w:r>
+        <w:rPr>
+          <w:rFonts w:hint="eastAsia"/>
+        </w:rPr>
+        <w:t xml:space="preserve"> </w:t>
+      </w:r>
+    </w:p>
+    <w:p/>
+    <w:p>
+      <w:r>
+        <w:t>Our</w:t>
+      </w:r>
+      <w:r>
+        <w:rPr>
+          <w:rFonts w:hint="eastAsia"/>
+        </w:rPr>
+        <w:t xml:space="preserve"> future work </w:t>
+      </w:r>
+      <w:r>
+        <w:t xml:space="preserve">may </w:t>
+      </w:r>
+      <w:r>
+        <w:rPr>
+          <w:rFonts w:hint="eastAsia"/>
+        </w:rPr>
+        <w:t>include</w:t>
+      </w:r>
+      <w:r>
+        <w:rPr>
+          <w:rFonts w:hint="eastAsia"/>
+        </w:rPr>
+        <w:t xml:space="preserve"> the following orientations.</w:t>
+      </w:r>
+    </w:p>
+    <w:p>
+      <w:r>
+        <w:rPr>
+          <w:rFonts w:hint="eastAsia"/>
+        </w:rPr>
+        <w:t>First</w:t>
+      </w:r>
+      <w:r>
+        <w:t>ly</w:t>
+      </w:r>
+      <w:r>
+        <w:rPr>
+          <w:rFonts w:hint="eastAsia"/>
+        </w:rPr>
+        <w:t>,</w:t>
+      </w:r>
+      <w:r>
+        <w:t xml:space="preserve"> </w:t>
+      </w:r>
+      <w:r>
+        <w:rPr>
+          <w:rFonts w:hint="eastAsia"/>
+        </w:rPr>
+        <w:t>a</w:t>
+      </w:r>
+      <w:r>
+        <w:t xml:space="preserve">s </w:t>
+      </w:r>
+      <w:r>
+        <w:t xml:space="preserve">the localization error at low SNR is </w:t>
+      </w:r>
+      <w:r>
+        <w:t xml:space="preserve">still </w:t>
+      </w:r>
+      <w:r>
+        <w:t>huge</w:t>
+      </w:r>
+      <w:r>
+        <w:t xml:space="preserve">, we </w:t>
+      </w:r>
+      <w:r>
+        <w:t xml:space="preserve">want to </w:t>
       </w:r>
       <w:r>
         <w:t>i</w:t>
       </w:r>
       <w:r>
-        <w:t>cant change in shape from the optimized, while</w:t>
-      </w:r>
-      <w:r>
-        <w:t xml:space="preserve"> </w:t>
-      </w:r>
-      <w:r>
-        <w:t>the change in the i905 is slight. The i906* is slightly</w:t>
-      </w:r>
-      <w:r>
-        <w:t xml:space="preserve"> </w:t>
-      </w:r>
-      <w:r>
-        <w:t>changed from i906, for the sake of testing.</w:t>
-      </w:r>
-    </w:p>
-    <w:p/>
-    <w:p>
-      <w:r>
-        <w:t>The performance curves for</w:t>
-      </w:r>
-      <w:r>
-        <w:t xml:space="preserve"> </w:t>
-      </w:r>
-      <w:r>
-        <w:t xml:space="preserve">SCFNN, Bartlett and MCE </w:t>
-      </w:r>
-      <w:r>
-        <w:t>vs SNR are plotted by 1000 time</w:t>
-      </w:r>
-      <w:r>
-        <w:t xml:space="preserve"> </w:t>
-      </w:r>
-      <w:r>
-        <w:t>Mo</w:t>
-      </w:r>
-      <w:r>
-        <w:t xml:space="preserve">nte Carlo simulations. </w:t>
-      </w:r>
-      <w:r>
-        <w:t>R</w:t>
-      </w:r>
-      <w:r>
-        <w:t>esults show that when the</w:t>
-      </w:r>
-      <w:r>
-        <w:t xml:space="preserve"> </w:t>
-      </w:r>
-      <w:r>
-        <w:t>change in SSP i</w:t>
-      </w:r>
-      <w:r>
-        <w:t>s relatively slight</w:t>
-      </w:r>
-      <w:r>
-        <w:t>, SCFNN positions best, followed by MCE and Bartlett worst;</w:t>
-      </w:r>
-      <w:r>
-        <w:rPr>
-          <w:rFonts w:hint="eastAsia"/>
-        </w:rPr>
-        <w:t xml:space="preserve"> </w:t>
-      </w:r>
-      <w:r>
-        <w:t>In the Fig</w:t>
-      </w:r>
-      <w:r>
-        <w:t>.</w:t>
-      </w:r>
-      <w:r>
-        <w:t>, the legend ‘FNN,</w:t>
-      </w:r>
-      <w:r>
-        <w:t xml:space="preserve"> </w:t>
-      </w:r>
-      <w:r>
-        <w:t>i905’</w:t>
-      </w:r>
-      <w:r>
-        <w:t xml:space="preserve"> </w:t>
-      </w:r>
-      <w:r>
-        <w:t>means that, the corresponding method is FNN and the test</w:t>
-      </w:r>
-      <w:r>
-        <w:t xml:space="preserve"> </w:t>
-      </w:r>
-      <w:r>
-        <w:t>data is from i905 environment, rests are similar. The snapshot</w:t>
-      </w:r>
-      <w:r>
-        <w:t xml:space="preserve"> </w:t>
-      </w:r>
-      <w:r>
-        <w:t>number here is 10.</w:t>
-      </w:r>
-    </w:p>
-    <w:p/>
-    <w:p>
-      <w:r>
-        <w:t>W</w:t>
-      </w:r>
-      <w:r>
-        <w:t>hen the</w:t>
-      </w:r>
-      <w:r>
-        <w:t xml:space="preserve"> </w:t>
-      </w:r>
-      <w:r>
-        <w:t>change is relatively large (with shape varying), the accuracy</w:t>
-      </w:r>
-      <w:r>
-        <w:t xml:space="preserve"> </w:t>
-      </w:r>
-      <w:r>
-        <w:t>order is unchanged, but the absolute mean error of SCFNN</w:t>
-      </w:r>
-      <w:r>
-        <w:t xml:space="preserve"> </w:t>
-      </w:r>
-      <w:r>
-        <w:t>becomes larger than MCE. This is maybe caused by the noisy</w:t>
-      </w:r>
-      <w:r>
-        <w:t xml:space="preserve"> </w:t>
-      </w:r>
-      <w:r>
-        <w:t>training data.</w:t>
-      </w:r>
-    </w:p>
-    <w:p/>
-    <w:p>
-      <w:r>
-        <w:t>In</w:t>
-      </w:r>
-      <w:r>
-        <w:t xml:space="preserve"> </w:t>
-      </w:r>
-      <w:r>
-        <w:t>conclusion, SCFNN is also sensitive to SSP mismatch, but</w:t>
-      </w:r>
-      <w:r>
-        <w:t xml:space="preserve"> </w:t>
-      </w:r>
-      <w:r>
-        <w:t>still performs better than Bartlett and the performance of</w:t>
-      </w:r>
-      <w:r>
-        <w:t xml:space="preserve"> </w:t>
-      </w:r>
-      <w:r>
-        <w:t>SCFNN is close to the MCE method.</w:t>
-      </w:r>
-    </w:p>
-    <w:p>
-      <w:pPr>
-        <w:rPr>
-          <w:rFonts w:hint="eastAsia"/>
-        </w:rPr>
-      </w:pPr>
-    </w:p>
-    <w:p>
-      <w:pPr>
-        <w:rPr>
-          <w:b/>
-          <w:bCs/>
-        </w:rPr>
-      </w:pPr>
-      <w:r>
-        <w:rPr>
-          <w:rFonts w:hint="eastAsia"/>
-          <w:b/>
-          <w:bCs/>
-        </w:rPr>
-        <w:t>Data-model mixed training</w:t>
-      </w:r>
-      <w:r>
-        <w:rPr>
-          <w:rFonts w:hint="eastAsia"/>
-          <w:b/>
-          <w:bCs/>
-        </w:rPr>
-        <w:t>：</w:t>
-      </w:r>
-    </w:p>
-    <w:p>
-      <w:r>
-        <w:t xml:space="preserve">Another strategy used in </w:t>
+        <w:t xml:space="preserve">ntegrate </w:t>
+      </w:r>
+      <w:r>
+        <w:t xml:space="preserve">adversarial learning </w:t>
+      </w:r>
+      <w:r>
+        <w:t xml:space="preserve">into </w:t>
       </w:r>
       <w:r>
         <w:t>our</w:t>
       </w:r>
       <w:r>
-        <w:t xml:space="preserve"> paper is training the neural</w:t>
-      </w:r>
-      <w:r>
-        <w:t xml:space="preserve"> </w:t>
-      </w:r>
-      <w:r>
-        <w:t>network with mixed data-model, in order to increase the</w:t>
-      </w:r>
-      <w:r>
-        <w:t xml:space="preserve"> </w:t>
-      </w:r>
-      <w:r>
-        <w:t>processing robustness. As neural networks are strong enough</w:t>
-      </w:r>
-      <w:r>
-        <w:t xml:space="preserve"> </w:t>
-      </w:r>
-      <w:r>
-        <w:t>to learn regular pattern over a set of changing scenarios,</w:t>
-      </w:r>
-      <w:r>
-        <w:t xml:space="preserve"> </w:t>
-      </w:r>
-      <w:r>
-        <w:t>when training the n</w:t>
-      </w:r>
-      <w:r>
-        <w:t xml:space="preserve">etwork, we can use the examples </w:t>
-      </w:r>
-      <w:r>
-        <w:t>gathered</w:t>
-      </w:r>
-      <w:r>
-        <w:t xml:space="preserve"> </w:t>
-      </w:r>
-      <w:r>
-        <w:t>from diﬀerent mismatch scenarios to make the network be</w:t>
-      </w:r>
-      <w:r>
-        <w:t xml:space="preserve"> </w:t>
-      </w:r>
-      <w:r>
-        <w:t>robust to mismatch. In our case, the receive</w:t>
-      </w:r>
-      <w:r>
-        <w:t>d</w:t>
-      </w:r>
-      <w:r>
-        <w:t xml:space="preserve"> acoustic pressure</w:t>
-      </w:r>
-      <w:r>
-        <w:t xml:space="preserve"> </w:t>
-      </w:r>
-      <w:r>
-        <w:t>computed by various environment models, are combined with</w:t>
-      </w:r>
-      <w:r>
-        <w:t xml:space="preserve"> </w:t>
-      </w:r>
-      <w:r>
-        <w:t>the actual data as the training set</w:t>
-      </w:r>
-      <w:r>
-        <w:t>.</w:t>
-      </w:r>
-    </w:p>
-    <w:p>
-      <w:pPr>
-        <w:rPr>
-          <w:b/>
-          <w:bCs/>
-        </w:rPr>
-      </w:pPr>
-    </w:p>
-    <w:p>
-      <w:r>
-        <w:t>As mentioned above</w:t>
-      </w:r>
-      <w:r>
-        <w:t>, the SCFNN is also sensitive to</w:t>
-      </w:r>
-      <w:r>
-        <w:t xml:space="preserve"> </w:t>
-      </w:r>
-      <w:r>
-        <w:t>SSP mismatch. When the environment SSP has a big change</w:t>
-      </w:r>
-      <w:r>
-        <w:t xml:space="preserve"> </w:t>
-      </w:r>
-      <w:r>
-        <w:t>in shape, the classif</w:t>
-      </w:r>
-      <w:r>
-        <w:t>i</w:t>
-      </w:r>
-      <w:r>
-        <w:t>er trained by single data set performs</w:t>
-      </w:r>
-      <w:r>
-        <w:t xml:space="preserve"> </w:t>
-      </w:r>
-      <w:r>
-        <w:t>poorly. For example, the model, trained by data set corresponding to ssp-optimized, performs poorly on</w:t>
-      </w:r>
-      <w:r>
-        <w:t xml:space="preserve"> </w:t>
-      </w:r>
-      <w:r>
-        <w:t>ssp-i906*, and the accuracy drops about 40%, compared with</w:t>
-      </w:r>
-      <w:r>
-        <w:t xml:space="preserve"> </w:t>
-      </w:r>
-      <w:r>
-        <w:t xml:space="preserve">the performance on ssp-i905. </w:t>
-      </w:r>
-    </w:p>
-    <w:p/>
-    <w:p>
-      <w:r>
-        <w:t>In this section, by combining</w:t>
-      </w:r>
-      <w:r>
-        <w:t xml:space="preserve"> </w:t>
-      </w:r>
-      <w:r>
-        <w:t>the data collected from ssp-i906 and ssp-optimized as training</w:t>
-      </w:r>
-      <w:r>
-        <w:t xml:space="preserve"> </w:t>
-      </w:r>
-      <w:r>
-        <w:t>set, the robustness of the classif</w:t>
-      </w:r>
-      <w:r>
-        <w:t>i</w:t>
-      </w:r>
-      <w:r>
-        <w:t>er increases signif</w:t>
-      </w:r>
-      <w:r>
-        <w:t>i</w:t>
-      </w:r>
-      <w:r>
-        <w:t>cantly; as</w:t>
-      </w:r>
-      <w:r>
-        <w:t xml:space="preserve"> Fig.</w:t>
-      </w:r>
-      <w:r>
-        <w:t xml:space="preserve"> shows, the re-trained classif</w:t>
-      </w:r>
-      <w:r>
-        <w:t>i</w:t>
-      </w:r>
-      <w:r>
-        <w:t>er predicts accurately on</w:t>
-      </w:r>
-      <w:r>
-        <w:t xml:space="preserve"> </w:t>
-      </w:r>
-      <w:r>
-        <w:t>ssp-i906*, just as well as on ssp-i905. Although the accuracy</w:t>
-      </w:r>
-      <w:r>
-        <w:t xml:space="preserve"> </w:t>
-      </w:r>
-      <w:r>
-        <w:t>for i905 has a little glissade compared with data training</w:t>
-      </w:r>
-      <w:r>
-        <w:t xml:space="preserve"> </w:t>
-      </w:r>
-      <w:r>
-        <w:t>only case, the performance for i906 is improved.</w:t>
-      </w:r>
-    </w:p>
-    <w:p/>
-    <w:p>
-      <w:r>
-        <w:t>By mixed</w:t>
-      </w:r>
-      <w:r>
-        <w:t xml:space="preserve"> </w:t>
-      </w:r>
-      <w:r>
-        <w:t>data-model training, the SCFNN classif</w:t>
-      </w:r>
-      <w:r>
-        <w:t>i</w:t>
-      </w:r>
-      <w:r>
-        <w:t>er works well on two entirely diﬀerent SSPs. Note that, in Fig. 7, the legend</w:t>
-      </w:r>
-      <w:r>
-        <w:t xml:space="preserve"> </w:t>
-      </w:r>
-      <w:r>
-        <w:t>‘i905,</w:t>
-      </w:r>
-      <w:r>
-        <w:t xml:space="preserve"> </w:t>
-      </w:r>
-      <w:r>
-        <w:t>combined’ means the model is trained by mixed data,</w:t>
-      </w:r>
-      <w:r>
-        <w:t xml:space="preserve"> </w:t>
-      </w:r>
-      <w:r>
-        <w:t>and then tested on ssp-i905. The rest legends are similar.</w:t>
-      </w:r>
-    </w:p>
-    <w:p/>
-    <w:p>
-      <w:pPr>
-        <w:rPr>
-          <w:b/>
-          <w:bCs/>
-        </w:rPr>
-      </w:pPr>
-      <w:r>
-        <w:rPr>
-          <w:rFonts w:hint="eastAsia"/>
-          <w:b/>
-          <w:bCs/>
-        </w:rPr>
-        <w:t>Summary &amp; Future work</w:t>
-      </w:r>
-      <w:bookmarkStart w:id="0" w:name="_GoBack"/>
-      <w:bookmarkEnd w:id="0"/>
-      <w:r>
-        <w:rPr>
-          <w:rFonts w:hint="eastAsia"/>
-          <w:b/>
-          <w:bCs/>
-        </w:rPr>
-        <w:t>：</w:t>
-      </w:r>
-    </w:p>
-    <w:p>
-      <w:r>
-        <w:t xml:space="preserve">In </w:t>
-      </w:r>
-      <w:r>
-        <w:t>our</w:t>
-      </w:r>
-      <w:r>
-        <w:t xml:space="preserve"> paper, we propose a method that can help reduce the</w:t>
-      </w:r>
-      <w:r>
-        <w:t xml:space="preserve"> </w:t>
-      </w:r>
-      <w:r>
-        <w:t>mismatch problem in matched-f</w:t>
-      </w:r>
-      <w:r>
-        <w:t>i</w:t>
-      </w:r>
-      <w:r>
-        <w:t>eld source localization, by</w:t>
-      </w:r>
-      <w:r>
-        <w:t xml:space="preserve"> </w:t>
-      </w:r>
-      <w:r>
-        <w:t>using a sparsely-coded feed-forward neural network</w:t>
-      </w:r>
-      <w:r>
-        <w:t xml:space="preserve"> </w:t>
-      </w:r>
-      <w:r>
-        <w:t>(SCFNN),</w:t>
-      </w:r>
-      <w:r>
-        <w:t xml:space="preserve"> </w:t>
-      </w:r>
-      <w:r>
-        <w:t>combined with data-model mixed training. The proposal is</w:t>
-      </w:r>
-      <w:r>
-        <w:t xml:space="preserve"> </w:t>
-      </w:r>
-      <w:r>
-        <w:t>examined on SWellEx-96 experiment. To be specif</w:t>
-      </w:r>
-      <w:r>
-        <w:t>i</w:t>
-      </w:r>
-      <w:r>
-        <w:t>c, we f</w:t>
-      </w:r>
-      <w:r>
-        <w:t>i</w:t>
-      </w:r>
-      <w:r>
-        <w:t>rstly train and test a prediction model on the experimental data,</w:t>
-      </w:r>
-      <w:r>
-        <w:t xml:space="preserve"> </w:t>
-      </w:r>
-      <w:r>
-        <w:t>and conf</w:t>
-      </w:r>
-      <w:r>
-        <w:t>i</w:t>
-      </w:r>
-      <w:r>
-        <w:t xml:space="preserve">rm that the </w:t>
-      </w:r>
-      <w:r>
-        <w:lastRenderedPageBreak/>
-        <w:t>SCFNN works well on source localization. Then, the inﬂuence of SSP mismatch on the SCFNN</w:t>
-      </w:r>
-      <w:r>
-        <w:t xml:space="preserve"> </w:t>
-      </w:r>
-      <w:r>
-        <w:t>classif</w:t>
-      </w:r>
-      <w:r>
-        <w:t>i</w:t>
-      </w:r>
-      <w:r>
-        <w:t>er is investigated by simulations. Finally, we train the</w:t>
-      </w:r>
-      <w:r>
-        <w:t xml:space="preserve"> </w:t>
-      </w:r>
-      <w:r>
-        <w:t>SCFNN with mixed environment model data. It can be seen</w:t>
-      </w:r>
-      <w:r>
-        <w:t xml:space="preserve"> </w:t>
-      </w:r>
-      <w:r>
-        <w:t>that the model robustness is signif</w:t>
-      </w:r>
-      <w:r>
-        <w:t>i</w:t>
-      </w:r>
-      <w:r>
-        <w:t>cantly improved and the</w:t>
-      </w:r>
-      <w:r>
-        <w:t xml:space="preserve"> </w:t>
-      </w:r>
-      <w:r>
-        <w:t>trained classif</w:t>
-      </w:r>
-      <w:r>
-        <w:t>i</w:t>
-      </w:r>
-      <w:r>
-        <w:t>er performs well on varying SSP environments</w:t>
-      </w:r>
-      <w:r>
-        <w:t>.</w:t>
-      </w:r>
-    </w:p>
-    <w:p/>
-    <w:p>
-      <w:r>
-        <w:t>The discussions on applying machine learning methods</w:t>
-      </w:r>
-      <w:r>
-        <w:t xml:space="preserve"> </w:t>
-      </w:r>
-      <w:r>
-        <w:t>to overcome mismatch problem in underwater source localization are preliminary and only a f</w:t>
-      </w:r>
-      <w:r>
-        <w:t>i</w:t>
-      </w:r>
-      <w:r>
-        <w:t>ne-tuned FNN is used</w:t>
-      </w:r>
-      <w:r>
-        <w:t xml:space="preserve"> </w:t>
-      </w:r>
-      <w:r>
-        <w:t xml:space="preserve">in </w:t>
-      </w:r>
-      <w:r>
-        <w:t>our</w:t>
-      </w:r>
-      <w:r>
-        <w:t xml:space="preserve"> paper. Machine learning has potential advantages in</w:t>
-      </w:r>
-      <w:r>
-        <w:t xml:space="preserve"> </w:t>
-      </w:r>
-      <w:r>
-        <w:t>unstable underwater acoustic environment and thus deserves</w:t>
-      </w:r>
-      <w:r>
-        <w:t xml:space="preserve"> </w:t>
-      </w:r>
-      <w:r>
-        <w:rPr>
-          <w:rFonts w:hint="eastAsia"/>
-        </w:rPr>
-        <w:t>more</w:t>
-      </w:r>
-      <w:r>
-        <w:t xml:space="preserve"> </w:t>
-      </w:r>
-      <w:r>
-        <w:t>eﬀorts.</w:t>
-      </w:r>
-      <w:r>
-        <w:rPr>
-          <w:rFonts w:hint="eastAsia"/>
-        </w:rPr>
-        <w:t xml:space="preserve"> </w:t>
-      </w:r>
-    </w:p>
-    <w:p/>
-    <w:p>
-      <w:r>
-        <w:t>Our</w:t>
-      </w:r>
-      <w:r>
-        <w:rPr>
-          <w:rFonts w:hint="eastAsia"/>
-        </w:rPr>
-        <w:t xml:space="preserve"> future work </w:t>
-      </w:r>
-      <w:r>
-        <w:t xml:space="preserve">may </w:t>
-      </w:r>
-      <w:r>
-        <w:rPr>
-          <w:rFonts w:hint="eastAsia"/>
-        </w:rPr>
-        <w:t>include</w:t>
-      </w:r>
-      <w:r>
-        <w:rPr>
-          <w:rFonts w:hint="eastAsia"/>
-        </w:rPr>
-        <w:t xml:space="preserve"> the following orientations.</w:t>
-      </w:r>
-    </w:p>
-    <w:p>
-      <w:r>
-        <w:rPr>
-          <w:rFonts w:hint="eastAsia"/>
-        </w:rPr>
-        <w:t>First</w:t>
-      </w:r>
-      <w:r>
-        <w:t>ly</w:t>
-      </w:r>
-      <w:r>
-        <w:rPr>
-          <w:rFonts w:hint="eastAsia"/>
-        </w:rPr>
-        <w:t>,</w:t>
-      </w:r>
-      <w:r>
-        <w:t xml:space="preserve"> </w:t>
-      </w:r>
-      <w:r>
-        <w:rPr>
-          <w:rFonts w:hint="eastAsia"/>
-        </w:rPr>
-        <w:t>a</w:t>
-      </w:r>
-      <w:r>
-        <w:t xml:space="preserve">s </w:t>
-      </w:r>
-      <w:r>
-        <w:t xml:space="preserve">the localization error at low SNR is </w:t>
-      </w:r>
-      <w:r>
-        <w:t xml:space="preserve">still </w:t>
-      </w:r>
-      <w:r>
-        <w:t>huge</w:t>
-      </w:r>
-      <w:r>
-        <w:t xml:space="preserve">, we </w:t>
-      </w:r>
-      <w:r>
-        <w:t xml:space="preserve">want to </w:t>
-      </w:r>
-      <w:r>
-        <w:t>i</w:t>
-      </w:r>
-      <w:r>
-        <w:t xml:space="preserve">ntegrate </w:t>
-      </w:r>
-      <w:r>
-        <w:t xml:space="preserve">adversarial </w:t>
-      </w:r>
-      <w:r>
-        <w:t xml:space="preserve">learning </w:t>
-      </w:r>
-      <w:r>
-        <w:t xml:space="preserve">into </w:t>
-      </w:r>
-      <w:r>
-        <w:t>our</w:t>
-      </w:r>
-      <w:r>
         <w:t xml:space="preserve"> model</w:t>
       </w:r>
       <w:r>
@@ -2449,10 +2924,7 @@
         <w:t>the characteristic parameters can be enhanced</w:t>
       </w:r>
       <w:r>
-        <w:t xml:space="preserve">, </w:t>
-      </w:r>
-      <w:r>
-        <w:t>when</w:t>
+        <w:t>, when</w:t>
       </w:r>
       <w:r>
         <w:t xml:space="preserve"> the noise is high</w:t>
@@ -2993,7 +3465,6 @@
   <w:style w:type="character" w:default="1" w:styleId="a0">
     <w:name w:val="Default Paragraph Font"/>
     <w:uiPriority w:val="1"/>
-    <w:semiHidden/>
     <w:unhideWhenUsed/>
   </w:style>
   <w:style w:type="table" w:default="1" w:styleId="a1">

--- a/Oral Presentation/presentation draft.docx
+++ b/Oral Presentation/presentation draft.docx
@@ -13,15 +13,7 @@
         <w:rPr>
           <w:rFonts w:hint="eastAsia"/>
         </w:rPr>
-        <w:t>r</w:t>
-      </w:r>
-      <w:bookmarkStart w:id="0" w:name="_GoBack"/>
-      <w:bookmarkEnd w:id="0"/>
-      <w:r>
-        <w:rPr>
-          <w:rFonts w:hint="eastAsia"/>
-        </w:rPr>
-        <w:t xml:space="preserve">al </w:t>
+        <w:t xml:space="preserve">ral </w:t>
       </w:r>
       <w:r>
         <w:t>presentation draft</w:t>
@@ -766,13 +758,28 @@
         <w:t>matrix.</w:t>
       </w:r>
     </w:p>
-    <w:p>
-      <w:pPr>
-        <w:rPr>
-          <w:rFonts w:hint="eastAsia"/>
-        </w:rPr>
-      </w:pPr>
-    </w:p>
+    <w:p/>
+    <w:p>
+      <w:r>
+        <w:t>H</w:t>
+      </w:r>
+      <w:r>
+        <w:rPr>
+          <w:rFonts w:hint="eastAsia"/>
+        </w:rPr>
+        <w:t>ere</w:t>
+      </w:r>
+      <w:r>
+        <w:t xml:space="preserve">, </w:t>
+      </w:r>
+      <w:r>
+        <w:t xml:space="preserve">rk, r = 1,…,K are </w:t>
+      </w:r>
+      <w:r>
+        <w:t>the source range classes.</w:t>
+      </w:r>
+    </w:p>
+    <w:p/>
     <w:p>
       <w:r>
         <w:t xml:space="preserve">The output </w:t>
@@ -781,10 +788,7 @@
         <w:t xml:space="preserve">of FNN is the </w:t>
       </w:r>
       <w:r>
-        <w:t>prediction</w:t>
-      </w:r>
-      <w:r>
-        <w:t xml:space="preserve"> of </w:t>
+        <w:t xml:space="preserve">prediction of </w:t>
       </w:r>
       <w:r>
         <w:t xml:space="preserve">source range </w:t>
@@ -1064,11 +1068,6 @@
       </w:r>
     </w:p>
     <w:p>
-      <w:pPr>
-        <w:rPr>
-          <w:rFonts w:hint="eastAsia"/>
-        </w:rPr>
-      </w:pPr>
       <w:r>
         <w:t>The complex</w:t>
       </w:r>
@@ -1094,7 +1093,10 @@
         <w:t xml:space="preserve"> </w:t>
       </w:r>
       <w:r>
-        <w:t xml:space="preserve">source term multiply S(f) </w:t>
+        <w:t xml:space="preserve">source term S(f) </w:t>
+      </w:r>
+      <w:r>
+        <w:t xml:space="preserve">multiply </w:t>
       </w:r>
       <w:r>
         <w:t>Green’s function</w:t>
@@ -1363,7 +1365,31 @@
           <w:szCs w:val="20"/>
           <w:lang w:val="en"/>
         </w:rPr>
-        <w:t>[kraɪ'tɪri</w:t>
+        <w:t>[kraɪ'tɪrion]</w:t>
+      </w:r>
+      <w:r>
+        <w:t xml:space="preserve"> </w:t>
+      </w:r>
+      <w:r>
+        <w:rPr>
+          <w:rFonts w:hint="eastAsia"/>
+        </w:rPr>
+        <w:t>i</w:t>
+      </w:r>
+      <w:r>
+        <w:t xml:space="preserve">s needed. In </w:t>
+      </w:r>
+      <w:r>
+        <w:t>our case</w:t>
+      </w:r>
+      <w:r>
+        <w:t>, the</w:t>
+      </w:r>
+      <w:r>
+        <w:t xml:space="preserve"> </w:t>
+      </w:r>
+      <w:r>
+        <w:t xml:space="preserve">parametric </w:t>
       </w:r>
       <w:r>
         <w:rPr>
@@ -1373,22 +1399,54 @@
           <w:szCs w:val="20"/>
           <w:lang w:val="en"/>
         </w:rPr>
-        <w:t xml:space="preserve">on] </w:t>
-      </w:r>
-      <w:r>
-        <w:t xml:space="preserve">s needed. In </w:t>
-      </w:r>
-      <w:r>
-        <w:t>our case</w:t>
-      </w:r>
-      <w:r>
-        <w:t>, the</w:t>
-      </w:r>
-      <w:r>
-        <w:t xml:space="preserve"> </w:t>
-      </w:r>
-      <w:r>
-        <w:t xml:space="preserve">parametric </w:t>
+        <w:t>[ˌpærə'metrɪk]</w:t>
+      </w:r>
+      <w:r>
+        <w:t xml:space="preserve"> </w:t>
+      </w:r>
+      <w:r>
+        <w:t>model def</w:t>
+      </w:r>
+      <w:r>
+        <w:t>i</w:t>
+      </w:r>
+      <w:r>
+        <w:t>nes a distribution</w:t>
+      </w:r>
+      <w:r>
+        <w:t xml:space="preserve"> of target location, </w:t>
+      </w:r>
+      <w:r>
+        <w:t>and we can</w:t>
+      </w:r>
+      <w:r>
+        <w:t xml:space="preserve"> </w:t>
+      </w:r>
+      <w:r>
+        <w:t>simply use the principle of maximum likelihood to determine</w:t>
+      </w:r>
+      <w:r>
+        <w:t xml:space="preserve"> </w:t>
+      </w:r>
+      <w:r>
+        <w:t>the parameters in this model</w:t>
+      </w:r>
+      <w:r>
+        <w:t>.</w:t>
+      </w:r>
+    </w:p>
+    <w:p>
+      <w:r>
+        <w:t xml:space="preserve">The first term in </w:t>
+      </w:r>
+      <w:r>
+        <w:rPr>
+          <w:i/>
+        </w:rPr>
+        <w:t>E(w)</w:t>
+      </w:r>
+      <w:r>
+        <w:t xml:space="preserve"> is the cross-entropy, equivalently </w:t>
       </w:r>
       <w:r>
         <w:rPr>
@@ -1398,54 +1456,57 @@
           <w:szCs w:val="20"/>
           <w:lang w:val="en"/>
         </w:rPr>
-        <w:t>[ˌpærə'metrɪk]</w:t>
-      </w:r>
-      <w:r>
-        <w:t xml:space="preserve"> </w:t>
-      </w:r>
-      <w:r>
-        <w:t>model def</w:t>
-      </w:r>
-      <w:r>
-        <w:t>i</w:t>
-      </w:r>
-      <w:r>
-        <w:t>nes a distribution</w:t>
-      </w:r>
-      <w:r>
-        <w:t xml:space="preserve"> of target location, </w:t>
-      </w:r>
-      <w:r>
-        <w:t>and we can</w:t>
-      </w:r>
-      <w:r>
-        <w:t xml:space="preserve"> </w:t>
-      </w:r>
-      <w:r>
-        <w:t>simply use the principle of maximum likelihood to determine</w:t>
-      </w:r>
-      <w:r>
-        <w:t xml:space="preserve"> </w:t>
-      </w:r>
-      <w:r>
-        <w:t>the parameters in this model</w:t>
-      </w:r>
-      <w:r>
-        <w:t>.</w:t>
-      </w:r>
-    </w:p>
-    <w:p>
-      <w:r>
-        <w:t xml:space="preserve">The first term in </w:t>
-      </w:r>
-      <w:r>
-        <w:rPr>
-          <w:i/>
-        </w:rPr>
-        <w:t>E(w)</w:t>
-      </w:r>
-      <w:r>
-        <w:t xml:space="preserve"> is the cross-entropy, equivalently </w:t>
+        <w:t>[ɪk'wɪvələntlɪ]</w:t>
+      </w:r>
+      <w:r>
+        <w:t xml:space="preserve"> </w:t>
+      </w:r>
+      <w:r>
+        <w:t xml:space="preserve">the negative log-likelihood, between the true/desired distribution and the model </w:t>
+      </w:r>
+      <w:r>
+        <w:t xml:space="preserve">predict </w:t>
+      </w:r>
+      <w:r>
+        <w:t>distribution.</w:t>
+      </w:r>
+    </w:p>
+    <w:p>
+      <w:r>
+        <w:rPr>
+          <w:rFonts w:hint="eastAsia"/>
+        </w:rPr>
+        <w:t xml:space="preserve">The second </w:t>
+      </w:r>
+      <w:r>
+        <w:t xml:space="preserve">and third </w:t>
+      </w:r>
+      <w:r>
+        <w:rPr>
+          <w:rFonts w:hint="eastAsia"/>
+        </w:rPr>
+        <w:t xml:space="preserve">term </w:t>
+      </w:r>
+      <w:r>
+        <w:t>are</w:t>
+      </w:r>
+      <w:r>
+        <w:rPr>
+          <w:rFonts w:hint="eastAsia"/>
+        </w:rPr>
+        <w:t xml:space="preserve"> the </w:t>
+      </w:r>
+      <w:r>
+        <w:t>sparsity</w:t>
+      </w:r>
+      <w:r>
+        <w:t xml:space="preserve"> </w:t>
+      </w:r>
+      <w:r>
+        <w:t>constraint</w:t>
+      </w:r>
+      <w:r>
+        <w:t xml:space="preserve">s </w:t>
       </w:r>
       <w:r>
         <w:rPr>
@@ -1455,57 +1516,64 @@
           <w:szCs w:val="20"/>
           <w:lang w:val="en"/>
         </w:rPr>
-        <w:t>[ɪk'wɪvələntlɪ]</w:t>
-      </w:r>
-      <w:r>
-        <w:t xml:space="preserve"> </w:t>
-      </w:r>
-      <w:r>
-        <w:t xml:space="preserve">the negative log-likelihood, between the true/desired distribution and the model </w:t>
-      </w:r>
-      <w:r>
-        <w:t xml:space="preserve">predict </w:t>
-      </w:r>
-      <w:r>
-        <w:t>distribution.</w:t>
-      </w:r>
-    </w:p>
-    <w:p>
-      <w:r>
-        <w:rPr>
-          <w:rFonts w:hint="eastAsia"/>
-        </w:rPr>
-        <w:t xml:space="preserve">The second </w:t>
-      </w:r>
-      <w:r>
-        <w:t xml:space="preserve">and third </w:t>
-      </w:r>
-      <w:r>
-        <w:rPr>
-          <w:rFonts w:hint="eastAsia"/>
-        </w:rPr>
-        <w:t xml:space="preserve">term </w:t>
-      </w:r>
-      <w:r>
-        <w:t>are</w:t>
-      </w:r>
-      <w:r>
-        <w:rPr>
-          <w:rFonts w:hint="eastAsia"/>
-        </w:rPr>
-        <w:t xml:space="preserve"> the </w:t>
-      </w:r>
-      <w:r>
-        <w:t>sparsity</w:t>
-      </w:r>
-      <w:r>
-        <w:t xml:space="preserve"> </w:t>
-      </w:r>
-      <w:r>
-        <w:t>constraint</w:t>
-      </w:r>
-      <w:r>
-        <w:t xml:space="preserve">s </w:t>
+        <w:t> [kən'streɪnt]</w:t>
+      </w:r>
+      <w:r>
+        <w:t xml:space="preserve"> </w:t>
+      </w:r>
+      <w:r>
+        <w:t>on neural networks.</w:t>
+      </w:r>
+    </w:p>
+    <w:p>
+      <w:r>
+        <w:t>In this paper,</w:t>
+      </w:r>
+      <w:r>
+        <w:t xml:space="preserve"> </w:t>
+      </w:r>
+      <w:r>
+        <w:t>we use</w:t>
+      </w:r>
+      <w:r>
+        <w:t xml:space="preserve"> L1-norm </w:t>
+      </w:r>
+      <w:r>
+        <w:t>to promote sparse neurons activations, and</w:t>
+      </w:r>
+      <w:r>
+        <w:t xml:space="preserve"> </w:t>
+      </w:r>
+      <w:r>
+        <w:t>constrain the</w:t>
+      </w:r>
+      <w:r>
+        <w:t xml:space="preserve"> L2-norm of each row of the weight matrix V to </w:t>
+      </w:r>
+      <w:r>
+        <w:t>prevent any one hidden unit from having very large weights</w:t>
+      </w:r>
+      <w:r>
+        <w:t xml:space="preserve">. </w:t>
+      </w:r>
+      <w:r>
+        <w:lastRenderedPageBreak/>
+        <w:t>Thus, the neural network is sparsely coded, we named it as SCFNN.</w:t>
+      </w:r>
+    </w:p>
+    <w:p/>
+    <w:p>
+      <w:r>
+        <w:t>As the</w:t>
+      </w:r>
+      <w:r>
+        <w:t xml:space="preserve"> </w:t>
+      </w:r>
+      <w:r>
+        <w:t>maximum likelihood criterion</w:t>
+      </w:r>
+      <w:r>
+        <w:t xml:space="preserve"> </w:t>
       </w:r>
       <w:r>
         <w:rPr>
@@ -1515,58 +1583,28 @@
           <w:szCs w:val="20"/>
           <w:lang w:val="en"/>
         </w:rPr>
-        <w:t> [kən'streɪnt]</w:t>
-      </w:r>
-      <w:r>
-        <w:t xml:space="preserve"> </w:t>
-      </w:r>
-      <w:r>
-        <w:t>on neural networks.</w:t>
-      </w:r>
-    </w:p>
-    <w:p>
-      <w:r>
-        <w:t>In this paper,</w:t>
-      </w:r>
-      <w:r>
-        <w:t xml:space="preserve"> </w:t>
-      </w:r>
-      <w:r>
-        <w:t>we use</w:t>
-      </w:r>
-      <w:r>
-        <w:t xml:space="preserve"> L1-norm </w:t>
-      </w:r>
-      <w:r>
-        <w:t>to promote sparse neurons activations, and</w:t>
-      </w:r>
-      <w:r>
-        <w:t xml:space="preserve"> </w:t>
-      </w:r>
-      <w:r>
-        <w:t>constrain the</w:t>
-      </w:r>
-      <w:r>
-        <w:t xml:space="preserve"> L2-norm of each row of the weight matrix V to </w:t>
-      </w:r>
-      <w:r>
-        <w:t>prevent any one hidden unit from having very large weights</w:t>
-      </w:r>
-      <w:r>
-        <w:t>. Thus, the neural network is sparsely coded, we named it as SCFNN.</w:t>
+        <w:t>[kraɪ'tɪrion]</w:t>
+      </w:r>
+      <w:r>
+        <w:t xml:space="preserve"> is consistent, the model is</w:t>
+      </w:r>
+      <w:r>
+        <w:t xml:space="preserve"> </w:t>
+      </w:r>
+      <w:r>
+        <w:t>capable of representing the training data distribution</w:t>
+      </w:r>
+      <w:r>
+        <w:t>.</w:t>
       </w:r>
     </w:p>
     <w:p/>
     <w:p>
       <w:r>
-        <w:lastRenderedPageBreak/>
-        <w:t>As the</w:t>
-      </w:r>
-      <w:r>
-        <w:t xml:space="preserve"> </w:t>
-      </w:r>
-      <w:r>
-        <w:t>maximum likelihood criterion</w:t>
+        <w:rPr>
+          <w:rFonts w:hint="eastAsia"/>
+        </w:rPr>
+        <w:t>By minimizing this criteria</w:t>
       </w:r>
       <w:r>
         <w:t xml:space="preserve"> </w:t>
@@ -1579,28 +1617,112 @@
           <w:szCs w:val="20"/>
           <w:lang w:val="en"/>
         </w:rPr>
-        <w:t>[kraɪ'tɪrion]</w:t>
-      </w:r>
-      <w:r>
-        <w:t xml:space="preserve"> is consistent, the model is</w:t>
-      </w:r>
-      <w:r>
-        <w:t xml:space="preserve"> </w:t>
-      </w:r>
-      <w:r>
-        <w:t>capable of representing the training data distribution</w:t>
+        <w:t>[kraɪ'tɪriən]</w:t>
+      </w:r>
+      <w:r>
+        <w:rPr>
+          <w:rFonts w:hint="eastAsia"/>
+        </w:rPr>
+        <w:t xml:space="preserve">, we can </w:t>
+      </w:r>
+      <w:r>
+        <w:t xml:space="preserve">learn the model weights from training data and </w:t>
+      </w:r>
+      <w:r>
+        <w:t xml:space="preserve">finally </w:t>
+      </w:r>
+      <w:r>
+        <w:t xml:space="preserve">get a </w:t>
+      </w:r>
+      <w:r>
+        <w:t>s</w:t>
+      </w:r>
+      <w:r>
+        <w:t>ource localization prediction model</w:t>
       </w:r>
       <w:r>
         <w:t>.</w:t>
       </w:r>
     </w:p>
-    <w:p/>
-    <w:p>
-      <w:r>
-        <w:rPr>
-          <w:rFonts w:hint="eastAsia"/>
-        </w:rPr>
-        <w:t>By minimizing this criteria</w:t>
+    <w:p>
+      <w:pPr>
+        <w:rPr>
+          <w:b/>
+          <w:bCs/>
+        </w:rPr>
+      </w:pPr>
+    </w:p>
+    <w:p>
+      <w:pPr>
+        <w:rPr>
+          <w:b/>
+          <w:bCs/>
+        </w:rPr>
+      </w:pPr>
+      <w:r>
+        <w:rPr>
+          <w:rFonts w:hint="eastAsia"/>
+          <w:b/>
+          <w:bCs/>
+        </w:rPr>
+        <w:t>Definition of model accuracy</w:t>
+      </w:r>
+      <w:r>
+        <w:rPr>
+          <w:rFonts w:hint="eastAsia"/>
+          <w:b/>
+          <w:bCs/>
+        </w:rPr>
+        <w:t>：</w:t>
+      </w:r>
+    </w:p>
+    <w:p>
+      <w:r>
+        <w:t xml:space="preserve">The model accuracy is defined </w:t>
+      </w:r>
+      <w:r>
+        <w:t xml:space="preserve">as </w:t>
+      </w:r>
+      <w:r>
+        <w:rPr>
+          <w:rFonts w:hint="eastAsia"/>
+        </w:rPr>
+        <w:t>the</w:t>
+      </w:r>
+      <w:r>
+        <w:t xml:space="preserve"> </w:t>
+      </w:r>
+      <w:r>
+        <w:rPr>
+          <w:rFonts w:hint="eastAsia"/>
+        </w:rPr>
+        <w:t>percentage</w:t>
+      </w:r>
+      <w:r>
+        <w:t xml:space="preserve"> of </w:t>
+      </w:r>
+      <w:r>
+        <w:t>accurately predicted samples.</w:t>
+      </w:r>
+    </w:p>
+    <w:p>
+      <w:r>
+        <w:rPr>
+          <w:rFonts w:hint="eastAsia"/>
+        </w:rPr>
+        <w:t xml:space="preserve">In this </w:t>
+      </w:r>
+      <w:r>
+        <w:t>equation, tn is the label of data xn</w:t>
+      </w:r>
+      <w:r>
+        <w:t xml:space="preserve"> (x </w:t>
+      </w:r>
+      <w:r>
+        <w:rPr>
+          <w:rFonts w:hint="eastAsia"/>
+        </w:rPr>
+        <w:t>subscript</w:t>
       </w:r>
       <w:r>
         <w:t xml:space="preserve"> </w:t>
@@ -1613,115 +1735,10 @@
           <w:szCs w:val="20"/>
           <w:lang w:val="en"/>
         </w:rPr>
-        <w:t>[kraɪ'tɪriən]</w:t>
-      </w:r>
-      <w:r>
-        <w:rPr>
-          <w:rFonts w:hint="eastAsia"/>
-        </w:rPr>
-        <w:t xml:space="preserve">, we can </w:t>
-      </w:r>
-      <w:r>
-        <w:t xml:space="preserve">learn the model weights from training data and </w:t>
-      </w:r>
-      <w:r>
-        <w:t xml:space="preserve">finally </w:t>
-      </w:r>
-      <w:r>
-        <w:t xml:space="preserve">get a </w:t>
-      </w:r>
-      <w:r>
-        <w:t>s</w:t>
-      </w:r>
-      <w:r>
-        <w:t>ource localization prediction model</w:t>
-      </w:r>
-      <w:r>
-        <w:t>.</w:t>
-      </w:r>
-    </w:p>
-    <w:p>
-      <w:pPr>
-        <w:rPr>
-          <w:b/>
-          <w:bCs/>
-        </w:rPr>
-      </w:pPr>
-    </w:p>
-    <w:p>
-      <w:pPr>
-        <w:rPr>
-          <w:b/>
-          <w:bCs/>
-        </w:rPr>
-      </w:pPr>
-      <w:r>
-        <w:rPr>
-          <w:rFonts w:hint="eastAsia"/>
-          <w:b/>
-          <w:bCs/>
-        </w:rPr>
-        <w:t>Definition of model accuracy</w:t>
-      </w:r>
-      <w:r>
-        <w:rPr>
-          <w:rFonts w:hint="eastAsia"/>
-          <w:b/>
-          <w:bCs/>
-        </w:rPr>
-        <w:t>：</w:t>
-      </w:r>
-    </w:p>
-    <w:p>
-      <w:r>
-        <w:t xml:space="preserve">The model accuracy is defined </w:t>
-      </w:r>
-      <w:r>
-        <w:t xml:space="preserve">as </w:t>
-      </w:r>
-      <w:r>
-        <w:rPr>
-          <w:rFonts w:hint="eastAsia"/>
-        </w:rPr>
-        <w:t>the</w:t>
-      </w:r>
-      <w:r>
-        <w:t xml:space="preserve"> </w:t>
-      </w:r>
-      <w:r>
-        <w:rPr>
-          <w:rFonts w:hint="eastAsia"/>
-        </w:rPr>
-        <w:t>percentage</w:t>
-      </w:r>
-      <w:r>
-        <w:t xml:space="preserve"> of </w:t>
-      </w:r>
-      <w:r>
-        <w:t>accurately predicted samples.</w:t>
-      </w:r>
-    </w:p>
-    <w:p>
-      <w:r>
-        <w:rPr>
-          <w:rFonts w:hint="eastAsia"/>
-        </w:rPr>
-        <w:t xml:space="preserve">In this </w:t>
-      </w:r>
-      <w:r>
-        <w:t>equation, rk, r = 1,…,K are the source range classes and tn is the label of data xn</w:t>
-      </w:r>
-      <w:r>
-        <w:t xml:space="preserve"> (x </w:t>
-      </w:r>
-      <w:r>
-        <w:rPr>
-          <w:rFonts w:hint="eastAsia"/>
-        </w:rPr>
-        <w:t>subscript</w:t>
-      </w:r>
-      <w:r>
-        <w:t xml:space="preserve"> </w:t>
+        <w:t xml:space="preserve">['sʌbskrɪpt] </w:t>
+      </w:r>
+      <w:r>
+        <w:t>n</w:t>
       </w:r>
       <w:r>
         <w:rPr>
@@ -1731,7 +1748,706 @@
           <w:szCs w:val="20"/>
           <w:lang w:val="en"/>
         </w:rPr>
-        <w:t>['sʌbskrɪpt]</w:t>
+        <w:t xml:space="preserve"> </w:t>
+      </w:r>
+      <w:r>
+        <w:t>)</w:t>
+      </w:r>
+      <w:r>
+        <w:t>. The upper case N is the number of test numbers.</w:t>
+      </w:r>
+    </w:p>
+    <w:p/>
+    <w:p>
+      <w:pPr>
+        <w:rPr>
+          <w:b/>
+          <w:bCs/>
+        </w:rPr>
+      </w:pPr>
+      <w:r>
+        <w:rPr>
+          <w:rFonts w:hint="eastAsia"/>
+          <w:b/>
+          <w:bCs/>
+        </w:rPr>
+        <w:t>Simulation environment</w:t>
+      </w:r>
+      <w:r>
+        <w:rPr>
+          <w:rFonts w:hint="eastAsia"/>
+          <w:b/>
+          <w:bCs/>
+        </w:rPr>
+        <w:t>：</w:t>
+      </w:r>
+    </w:p>
+    <w:p>
+      <w:r>
+        <w:t>T</w:t>
+      </w:r>
+      <w:r>
+        <w:t xml:space="preserve">he </w:t>
+      </w:r>
+      <w:r>
+        <w:t xml:space="preserve">proposed </w:t>
+      </w:r>
+      <w:r>
+        <w:t xml:space="preserve">SCFNN </w:t>
+      </w:r>
+      <w:r>
+        <w:t xml:space="preserve">is </w:t>
+      </w:r>
+      <w:r>
+        <w:t>trained and tested</w:t>
+      </w:r>
+      <w:r>
+        <w:t xml:space="preserve"> </w:t>
+      </w:r>
+      <w:r>
+        <w:t>on</w:t>
+      </w:r>
+      <w:r>
+        <w:rPr>
+          <w:rFonts w:hint="eastAsia"/>
+        </w:rPr>
+        <w:t xml:space="preserve"> </w:t>
+      </w:r>
+      <w:r>
+        <w:t>the widely studied SWell96-Ex</w:t>
+      </w:r>
+      <w:r>
+        <w:t xml:space="preserve"> </w:t>
+      </w:r>
+      <w:r>
+        <w:t>test, conducted in a shallow water waveguide environment</w:t>
+      </w:r>
+      <w:r>
+        <w:t xml:space="preserve"> </w:t>
+      </w:r>
+      <w:r>
+        <w:t xml:space="preserve">with depth of 216 m. </w:t>
+      </w:r>
+    </w:p>
+    <w:p/>
+    <w:p>
+      <w:r>
+        <w:t>During the experiment, two moving</w:t>
+      </w:r>
+      <w:r>
+        <w:t xml:space="preserve"> </w:t>
+      </w:r>
+      <w:r>
+        <w:t>sound sources are deployed in f</w:t>
+      </w:r>
+      <w:r>
+        <w:t>i</w:t>
+      </w:r>
+      <w:r>
+        <w:t>eld, including a deep source</w:t>
+      </w:r>
+      <w:r>
+        <w:t xml:space="preserve"> </w:t>
+      </w:r>
+      <w:r>
+        <w:t xml:space="preserve">(J-15) and a shallow source (J-13). In all of </w:t>
+      </w:r>
+      <w:r>
+        <w:t>our</w:t>
+      </w:r>
+      <w:r>
+        <w:t xml:space="preserve"> </w:t>
+      </w:r>
+      <w:r>
+        <w:t>discussions</w:t>
+      </w:r>
+      <w:r>
+        <w:t>, the shallow sound source is used, which was</w:t>
+      </w:r>
+      <w:r>
+        <w:t xml:space="preserve"> </w:t>
+      </w:r>
+      <w:r>
+        <w:t>towed about 9 m in depth and emitted with 9 frequencies</w:t>
+      </w:r>
+      <w:r>
+        <w:t xml:space="preserve"> </w:t>
+      </w:r>
+      <w:r>
+        <w:t xml:space="preserve">between 109 Hz and 385 Hz. </w:t>
+      </w:r>
+      <w:r>
+        <w:t xml:space="preserve">The frequency we used in our paper is 109,232,385Hz. </w:t>
+      </w:r>
+      <w:r>
+        <w:t>The number of vertical array</w:t>
+      </w:r>
+      <w:r>
+        <w:t xml:space="preserve"> </w:t>
+      </w:r>
+      <w:r>
+        <w:t>elements</w:t>
+      </w:r>
+      <w:r>
+        <w:t xml:space="preserve"> is 21, </w:t>
+      </w:r>
+      <w:r>
+        <w:t>other specif</w:t>
+      </w:r>
+      <w:r>
+        <w:t>i</w:t>
+      </w:r>
+      <w:r>
+        <w:t>c deployment parameters</w:t>
+      </w:r>
+      <w:r>
+        <w:t xml:space="preserve"> </w:t>
+      </w:r>
+      <w:r>
+        <w:t>are shown in</w:t>
+      </w:r>
+      <w:r>
+        <w:t xml:space="preserve"> Fig. (a).</w:t>
+      </w:r>
+    </w:p>
+    <w:p/>
+    <w:p>
+      <w:r>
+        <w:t xml:space="preserve">During the experiment, </w:t>
+      </w:r>
+      <w:r>
+        <w:t>t</w:t>
+      </w:r>
+      <w:r>
+        <w:t>he source ship (R/V Sproul) started its track south of all of the arrays and proceeded northward at a speed of 5 knots (2.5 m/s)</w:t>
+      </w:r>
+      <w:r>
+        <w:t>, a</w:t>
+      </w:r>
+      <w:r>
+        <w:t>s Fig. (b) shows.</w:t>
+      </w:r>
+    </w:p>
+    <w:p>
+      <w:pPr>
+        <w:rPr>
+          <w:b/>
+          <w:bCs/>
+        </w:rPr>
+      </w:pPr>
+    </w:p>
+    <w:p>
+      <w:pPr>
+        <w:rPr>
+          <w:b/>
+          <w:bCs/>
+        </w:rPr>
+      </w:pPr>
+      <w:r>
+        <w:rPr>
+          <w:rFonts w:hint="eastAsia"/>
+          <w:b/>
+          <w:bCs/>
+        </w:rPr>
+        <w:t>Performance comparison</w:t>
+      </w:r>
+      <w:r>
+        <w:rPr>
+          <w:rFonts w:hint="eastAsia"/>
+          <w:b/>
+          <w:bCs/>
+        </w:rPr>
+        <w:t>：</w:t>
+      </w:r>
+    </w:p>
+    <w:p>
+      <w:r>
+        <w:rPr>
+          <w:rFonts w:hint="eastAsia"/>
+        </w:rPr>
+        <w:t>In this part, the proposed model</w:t>
+      </w:r>
+      <w:r>
+        <w:t xml:space="preserve"> </w:t>
+      </w:r>
+      <w:r>
+        <w:rPr>
+          <w:rFonts w:hint="eastAsia"/>
+        </w:rPr>
+        <w:t xml:space="preserve">is </w:t>
+      </w:r>
+      <w:r>
+        <w:t>tested on e</w:t>
+      </w:r>
+      <w:r>
+        <w:t>xperiment</w:t>
+      </w:r>
+      <w:r>
+        <w:t>al data</w:t>
+      </w:r>
+      <w:r>
+        <w:rPr>
+          <w:rFonts w:hint="eastAsia"/>
+        </w:rPr>
+        <w:t xml:space="preserve">, and compared with </w:t>
+      </w:r>
+      <w:r>
+        <w:t>two</w:t>
+      </w:r>
+      <w:r>
+        <w:rPr>
+          <w:rFonts w:hint="eastAsia"/>
+        </w:rPr>
+        <w:t xml:space="preserve"> method</w:t>
+      </w:r>
+      <w:r>
+        <w:t>s</w:t>
+      </w:r>
+      <w:r>
+        <w:rPr>
+          <w:rFonts w:hint="eastAsia"/>
+        </w:rPr>
+        <w:t xml:space="preserve"> denoted as</w:t>
+      </w:r>
+      <w:r>
+        <w:t xml:space="preserve"> Bartlett and MCE,</w:t>
+      </w:r>
+      <w:r>
+        <w:t xml:space="preserve"> Bartlett use the </w:t>
+      </w:r>
+      <w:r>
+        <w:t xml:space="preserve">measured pressure </w:t>
+      </w:r>
+      <w:r>
+        <w:t xml:space="preserve">to match </w:t>
+      </w:r>
+      <w:r>
+        <w:t>with a replica f</w:t>
+      </w:r>
+      <w:r>
+        <w:t>i</w:t>
+      </w:r>
+      <w:r>
+        <w:t>eld computed by a numerical propagation model</w:t>
+      </w:r>
+      <w:r>
+        <w:t>, while, MCE matches the covariance</w:t>
+      </w:r>
+      <w:r>
+        <w:t>.</w:t>
+      </w:r>
+      <w:r>
+        <w:t xml:space="preserve"> Note that, there are two kinds of replica-field used in </w:t>
+      </w:r>
+      <w:r>
+        <w:t>the Bartlett processor, one is simulated by Kraken (noted</w:t>
+      </w:r>
+      <w:r>
+        <w:t xml:space="preserve"> </w:t>
+      </w:r>
+      <w:r>
+        <w:t>as Bartlett 2), the other is the measurement data (noted</w:t>
+      </w:r>
+      <w:r>
+        <w:t xml:space="preserve"> </w:t>
+      </w:r>
+      <w:r>
+        <w:t>as Bartlett 1), same as the training data used in SCFNN.</w:t>
+      </w:r>
+    </w:p>
+    <w:p/>
+    <w:p>
+      <w:r>
+        <w:t>As we can see, whether using single frequency or multi</w:t>
+      </w:r>
+      <w:r>
+        <w:t>-</w:t>
+      </w:r>
+      <w:r>
+        <w:t>frequencies, the accuracy of SCFNN is always better than</w:t>
+      </w:r>
+      <w:r>
+        <w:t xml:space="preserve"> </w:t>
+      </w:r>
+      <w:r>
+        <w:t>the Bartlett, and not worse than direct data match (noted as</w:t>
+      </w:r>
+      <w:r>
+        <w:t xml:space="preserve"> </w:t>
+      </w:r>
+      <w:r>
+        <w:t>MCE),.</w:t>
+      </w:r>
+    </w:p>
+    <w:p/>
+    <w:p>
+      <w:r>
+        <w:t>T</w:t>
+      </w:r>
+      <w:r>
+        <w:t>his is more obvious when it comes to the comparison</w:t>
+      </w:r>
+      <w:r>
+        <w:t xml:space="preserve"> </w:t>
+      </w:r>
+      <w:r>
+        <w:t>of absolute mean error. It can be said that, the learned</w:t>
+      </w:r>
+      <w:r>
+        <w:t xml:space="preserve"> </w:t>
+      </w:r>
+      <w:r>
+        <w:t>SCFNN works well on source localization and performs better</w:t>
+      </w:r>
+      <w:r>
+        <w:t xml:space="preserve"> </w:t>
+      </w:r>
+      <w:r>
+        <w:t>than the Bartlett processor.</w:t>
+      </w:r>
+    </w:p>
+    <w:p>
+      <w:pPr>
+        <w:rPr>
+          <w:b/>
+          <w:bCs/>
+        </w:rPr>
+      </w:pPr>
+    </w:p>
+    <w:p>
+      <w:pPr>
+        <w:rPr>
+          <w:b/>
+          <w:bCs/>
+        </w:rPr>
+      </w:pPr>
+      <w:r>
+        <w:rPr>
+          <w:rFonts w:hint="eastAsia"/>
+          <w:b/>
+          <w:bCs/>
+        </w:rPr>
+        <w:t>SSP mismatch on performance</w:t>
+      </w:r>
+      <w:r>
+        <w:rPr>
+          <w:rFonts w:hint="eastAsia"/>
+          <w:b/>
+          <w:bCs/>
+        </w:rPr>
+        <w:t>：</w:t>
+      </w:r>
+    </w:p>
+    <w:p>
+      <w:r>
+        <w:t>Here t</w:t>
+      </w:r>
+      <w:r>
+        <w:t>wo diﬀerent degrees of error (a large one and a light one)</w:t>
+      </w:r>
+      <w:r>
+        <w:t xml:space="preserve"> </w:t>
+      </w:r>
+      <w:r>
+        <w:t>in the knowledge of the sound-speed prof</w:t>
+      </w:r>
+      <w:r>
+        <w:t>i</w:t>
+      </w:r>
+      <w:r>
+        <w:t>le are chosen to</w:t>
+      </w:r>
+      <w:r>
+        <w:t xml:space="preserve"> </w:t>
+      </w:r>
+      <w:r>
+        <w:t>investigate</w:t>
+      </w:r>
+      <w:r>
+        <w:t xml:space="preserve"> </w:t>
+      </w:r>
+      <w:r>
+        <w:t xml:space="preserve">how the SSP mismatch </w:t>
+      </w:r>
+      <w:r>
+        <w:t xml:space="preserve">influence </w:t>
+      </w:r>
+      <w:r>
+        <w:t>the model</w:t>
+      </w:r>
+      <w:r>
+        <w:t xml:space="preserve"> performance</w:t>
+      </w:r>
+      <w:r>
+        <w:t>.</w:t>
+      </w:r>
+    </w:p>
+    <w:p>
+      <w:pPr>
+        <w:rPr>
+          <w:b/>
+          <w:bCs/>
+        </w:rPr>
+      </w:pPr>
+    </w:p>
+    <w:p>
+      <w:r>
+        <w:t>T</w:t>
+      </w:r>
+      <w:r>
+        <w:t>he optimized one is the best SSP</w:t>
+      </w:r>
+      <w:r>
+        <w:t xml:space="preserve"> </w:t>
+      </w:r>
+      <w:r>
+        <w:t>model for real environment of SWellEx-96 experiment, while,</w:t>
+      </w:r>
+      <w:r>
+        <w:t xml:space="preserve"> </w:t>
+      </w:r>
+      <w:r>
+        <w:t>i906 has</w:t>
+      </w:r>
+      <w:r>
+        <w:t xml:space="preserve"> </w:t>
+      </w:r>
+      <w:r>
+        <w:t>signif</w:t>
+      </w:r>
+      <w:r>
+        <w:t>i</w:t>
+      </w:r>
+      <w:r>
+        <w:t>cant change in shape from the optimized, while</w:t>
+      </w:r>
+      <w:r>
+        <w:t xml:space="preserve"> </w:t>
+      </w:r>
+      <w:r>
+        <w:t>the change in the i905 is slight. The i906* is slightly</w:t>
+      </w:r>
+      <w:r>
+        <w:t xml:space="preserve"> </w:t>
+      </w:r>
+      <w:r>
+        <w:t>changed from i906, for the sake of testing.</w:t>
+      </w:r>
+    </w:p>
+    <w:p/>
+    <w:p>
+      <w:r>
+        <w:t>The performance curves for</w:t>
+      </w:r>
+      <w:r>
+        <w:t xml:space="preserve"> </w:t>
+      </w:r>
+      <w:r>
+        <w:t xml:space="preserve">SCFNN, Bartlett and MCE </w:t>
+      </w:r>
+      <w:r>
+        <w:t>vs SNR are plotted by 1000 time</w:t>
+      </w:r>
+      <w:r>
+        <w:t xml:space="preserve"> </w:t>
+      </w:r>
+      <w:r>
+        <w:t>Mo</w:t>
+      </w:r>
+      <w:r>
+        <w:t xml:space="preserve">nte Carlo simulations. </w:t>
+      </w:r>
+      <w:r>
+        <w:t>In the Fig.</w:t>
+      </w:r>
+      <w:r>
+        <w:t>, the legend ‘FNN,</w:t>
+      </w:r>
+      <w:r>
+        <w:t xml:space="preserve"> </w:t>
+      </w:r>
+      <w:r>
+        <w:t>i905’</w:t>
+      </w:r>
+      <w:r>
+        <w:t xml:space="preserve"> </w:t>
+      </w:r>
+      <w:r>
+        <w:t>means that, the corresponding method is FNN and the test</w:t>
+      </w:r>
+      <w:r>
+        <w:t xml:space="preserve"> </w:t>
+      </w:r>
+      <w:r>
+        <w:t>data is from i905 environment, rests are similar. The snapshot</w:t>
+      </w:r>
+      <w:r>
+        <w:t xml:space="preserve"> </w:t>
+      </w:r>
+      <w:r>
+        <w:t>number here is 10.</w:t>
+      </w:r>
+    </w:p>
+    <w:p/>
+    <w:p>
+      <w:r>
+        <w:t>R</w:t>
+      </w:r>
+      <w:r>
+        <w:t>esults show that when the</w:t>
+      </w:r>
+      <w:r>
+        <w:t xml:space="preserve"> </w:t>
+      </w:r>
+      <w:r>
+        <w:t>change in SSP i</w:t>
+      </w:r>
+      <w:r>
+        <w:t>s relatively slight</w:t>
+      </w:r>
+      <w:r>
+        <w:t>, SCFNN positions best, followed by MCE and Bartlett worst;</w:t>
+      </w:r>
+      <w:r>
+        <w:rPr>
+          <w:rFonts w:hint="eastAsia"/>
+        </w:rPr>
+        <w:t xml:space="preserve"> </w:t>
+      </w:r>
+    </w:p>
+    <w:p/>
+    <w:p>
+      <w:r>
+        <w:t>W</w:t>
+      </w:r>
+      <w:r>
+        <w:t>hen the</w:t>
+      </w:r>
+      <w:r>
+        <w:t xml:space="preserve"> </w:t>
+      </w:r>
+      <w:r>
+        <w:t>change is relatively large (with shape varying), the accuracy</w:t>
+      </w:r>
+      <w:r>
+        <w:t xml:space="preserve"> </w:t>
+      </w:r>
+      <w:r>
+        <w:t>order is unchanged, but the absolute mean error of SCFNN</w:t>
+      </w:r>
+      <w:r>
+        <w:t xml:space="preserve"> </w:t>
+      </w:r>
+      <w:r>
+        <w:t>becomes larger than MCE. This is maybe caused by the noisy</w:t>
+      </w:r>
+      <w:r>
+        <w:t xml:space="preserve"> </w:t>
+      </w:r>
+      <w:r>
+        <w:t>training data.</w:t>
+      </w:r>
+    </w:p>
+    <w:p/>
+    <w:p>
+      <w:r>
+        <w:t>C</w:t>
+      </w:r>
+      <w:r>
+        <w:t>ompared with</w:t>
+      </w:r>
+      <w:r>
+        <w:t xml:space="preserve"> </w:t>
+      </w:r>
+      <w:r>
+        <w:t>the performance on ssp-i905, we can see that, w</w:t>
+      </w:r>
+      <w:r>
+        <w:t>hen the environment SSP has a big change</w:t>
+      </w:r>
+      <w:r>
+        <w:t xml:space="preserve"> </w:t>
+      </w:r>
+      <w:r>
+        <w:t xml:space="preserve">in shape, the </w:t>
+      </w:r>
+      <w:r>
+        <w:t>SCFNN</w:t>
+      </w:r>
+      <w:r>
+        <w:t xml:space="preserve"> </w:t>
+      </w:r>
+      <w:r>
+        <w:t>performs</w:t>
+      </w:r>
+      <w:r>
+        <w:t xml:space="preserve"> </w:t>
+      </w:r>
+      <w:r>
+        <w:t>poorly,</w:t>
+      </w:r>
+      <w:r>
+        <w:t xml:space="preserve"> a</w:t>
+      </w:r>
+      <w:r>
+        <w:t>nd the accuracy drops about 40%.</w:t>
+      </w:r>
+      <w:r>
+        <w:t xml:space="preserve"> </w:t>
+      </w:r>
+    </w:p>
+    <w:p/>
+    <w:p>
+      <w:r>
+        <w:t>SCFNN is also sensitive to SSP mismatch, but</w:t>
+      </w:r>
+      <w:r>
+        <w:t xml:space="preserve"> </w:t>
+      </w:r>
+      <w:r>
+        <w:t>still performs better than Bartlett and the performance of</w:t>
+      </w:r>
+      <w:r>
+        <w:t xml:space="preserve"> </w:t>
+      </w:r>
+      <w:r>
+        <w:t>SCFNN is close to the MCE method.</w:t>
+      </w:r>
+    </w:p>
+    <w:p/>
+    <w:p>
+      <w:pPr>
+        <w:rPr>
+          <w:b/>
+          <w:bCs/>
+        </w:rPr>
+      </w:pPr>
+      <w:r>
+        <w:rPr>
+          <w:rFonts w:hint="eastAsia"/>
+          <w:b/>
+          <w:bCs/>
+        </w:rPr>
+        <w:t>Data-model mixed training</w:t>
+      </w:r>
+      <w:r>
+        <w:rPr>
+          <w:rFonts w:hint="eastAsia"/>
+          <w:b/>
+          <w:bCs/>
+        </w:rPr>
+        <w:t>：</w:t>
+      </w:r>
+    </w:p>
+    <w:p>
+      <w:r>
+        <w:t>As neural networks are strong enough</w:t>
+      </w:r>
+      <w:r>
+        <w:t xml:space="preserve"> </w:t>
+      </w:r>
+      <w:r>
+        <w:t xml:space="preserve">to learn regular pattern </w:t>
       </w:r>
       <w:r>
         <w:rPr>
@@ -1741,10 +2457,16 @@
           <w:szCs w:val="20"/>
           <w:lang w:val="en"/>
         </w:rPr>
-        <w:t xml:space="preserve"> </w:t>
-      </w:r>
-      <w:r>
-        <w:t>n</w:t>
+        <w:t>['pætərn]</w:t>
+      </w:r>
+      <w:r>
+        <w:t xml:space="preserve"> </w:t>
+      </w:r>
+      <w:r>
+        <w:t>over a set of changing scenarios</w:t>
+      </w:r>
+      <w:r>
+        <w:t xml:space="preserve"> </w:t>
       </w:r>
       <w:r>
         <w:rPr>
@@ -1754,30 +2476,191 @@
           <w:szCs w:val="20"/>
           <w:lang w:val="en"/>
         </w:rPr>
-        <w:t xml:space="preserve"> </w:t>
-      </w:r>
-      <w:r>
-        <w:t>)</w:t>
-      </w:r>
-      <w:r>
-        <w:t>. The upper case N is the number of test numbers.</w:t>
+        <w:t>[səˈnɛrioʊ]</w:t>
+      </w:r>
+      <w:r>
+        <w:t>,</w:t>
+      </w:r>
+      <w:r>
+        <w:t xml:space="preserve"> </w:t>
+      </w:r>
+      <w:r>
+        <w:t>when training the n</w:t>
+      </w:r>
+      <w:r>
+        <w:t xml:space="preserve">etwork, we can use the examples </w:t>
+      </w:r>
+      <w:r>
+        <w:t>gathered</w:t>
+      </w:r>
+      <w:r>
+        <w:t xml:space="preserve"> </w:t>
+      </w:r>
+      <w:r>
+        <w:t>from diﬀerent mismatch scenarios to make the network be</w:t>
+      </w:r>
+      <w:r>
+        <w:t xml:space="preserve"> </w:t>
+      </w:r>
+      <w:r>
+        <w:t>robust to mismatch.</w:t>
       </w:r>
     </w:p>
     <w:p/>
     <w:p>
+      <w:r>
+        <w:t>In this section, by combining</w:t>
+      </w:r>
+      <w:r>
+        <w:t xml:space="preserve"> </w:t>
+      </w:r>
+      <w:r>
+        <w:t>the data collected from ssp-i906 and ssp-optimized as training</w:t>
+      </w:r>
+      <w:r>
+        <w:t xml:space="preserve"> </w:t>
+      </w:r>
+      <w:r>
+        <w:t>set, the robustness of the classif</w:t>
+      </w:r>
+      <w:r>
+        <w:t>i</w:t>
+      </w:r>
+      <w:r>
+        <w:t>er increases signif</w:t>
+      </w:r>
+      <w:r>
+        <w:t>i</w:t>
+      </w:r>
+      <w:r>
+        <w:t xml:space="preserve">cantly; </w:t>
+      </w:r>
+    </w:p>
+    <w:p>
       <w:pPr>
         <w:rPr>
-          <w:b/>
-          <w:bCs/>
+          <w:rFonts w:hint="eastAsia"/>
         </w:rPr>
       </w:pPr>
-      <w:r>
-        <w:rPr>
-          <w:rFonts w:hint="eastAsia"/>
-          <w:b/>
-          <w:bCs/>
-        </w:rPr>
-        <w:t>Simulation environment</w:t>
+    </w:p>
+    <w:p>
+      <w:r>
+        <w:t xml:space="preserve">By data-model mixed trained, </w:t>
+      </w:r>
+      <w:r>
+        <w:t>the re-trained classif</w:t>
+      </w:r>
+      <w:r>
+        <w:t>i</w:t>
+      </w:r>
+      <w:r>
+        <w:t>er predicts accurately on</w:t>
+      </w:r>
+      <w:r>
+        <w:t xml:space="preserve"> </w:t>
+      </w:r>
+      <w:r>
+        <w:t>ssp-i906*, just as well as on ssp-i905. Although the accuracy</w:t>
+      </w:r>
+      <w:r>
+        <w:t xml:space="preserve"> </w:t>
+      </w:r>
+      <w:r>
+        <w:t>for i905 has a little glissade compared with data training</w:t>
+      </w:r>
+      <w:r>
+        <w:t xml:space="preserve"> </w:t>
+      </w:r>
+      <w:r>
+        <w:t>only case, the performance for i906 is improved.</w:t>
+      </w:r>
+    </w:p>
+    <w:p/>
+    <w:p>
+      <w:pPr>
+        <w:rPr>
+          <w:rFonts w:hint="eastAsia"/>
+        </w:rPr>
+      </w:pPr>
+      <w:r>
+        <w:t>In Fig.</w:t>
+      </w:r>
+      <w:r>
+        <w:t>, the legend</w:t>
+      </w:r>
+      <w:r>
+        <w:t xml:space="preserve"> </w:t>
+      </w:r>
+      <w:r>
+        <w:t>‘i905,</w:t>
+      </w:r>
+      <w:r>
+        <w:t xml:space="preserve"> </w:t>
+      </w:r>
+      <w:r>
+        <w:t>combined’ means the model is trained by mixed data,</w:t>
+      </w:r>
+      <w:r>
+        <w:t xml:space="preserve"> </w:t>
+      </w:r>
+      <w:r>
+        <w:t>and then tested on ssp-i905. The rest legends are similar.</w:t>
+      </w:r>
+    </w:p>
+    <w:p/>
+    <w:p>
+      <w:r>
+        <w:t xml:space="preserve">We can say that, </w:t>
+      </w:r>
+      <w:r>
+        <w:rPr>
+          <w:rFonts w:hint="eastAsia"/>
+        </w:rPr>
+        <w:t>b</w:t>
+      </w:r>
+      <w:r>
+        <w:t xml:space="preserve">y </w:t>
+      </w:r>
+      <w:r>
+        <w:t xml:space="preserve">using </w:t>
+      </w:r>
+      <w:r>
+        <w:t>mixed</w:t>
+      </w:r>
+      <w:r>
+        <w:t xml:space="preserve"> </w:t>
+      </w:r>
+      <w:r>
+        <w:t>data-model training, the SCFNN classif</w:t>
+      </w:r>
+      <w:r>
+        <w:t>i</w:t>
+      </w:r>
+      <w:r>
+        <w:t xml:space="preserve">er </w:t>
+      </w:r>
+      <w:r>
+        <w:t>can work</w:t>
+      </w:r>
+      <w:r>
+        <w:t xml:space="preserve"> well on two entirely diﬀerent SSPs. </w:t>
+      </w:r>
+    </w:p>
+    <w:p/>
+    <w:p>
+      <w:pPr>
+        <w:rPr>
+          <w:b/>
+          <w:bCs/>
+        </w:rPr>
+      </w:pPr>
+      <w:r>
+        <w:rPr>
+          <w:rFonts w:hint="eastAsia"/>
+          <w:b/>
+          <w:bCs/>
+        </w:rPr>
+        <w:t>Summary &amp; Future work</w:t>
       </w:r>
       <w:r>
         <w:rPr>
@@ -1790,1164 +2673,392 @@
     </w:p>
     <w:p>
       <w:r>
-        <w:t>T</w:t>
-      </w:r>
-      <w:r>
-        <w:t xml:space="preserve">he </w:t>
-      </w:r>
-      <w:r>
-        <w:t xml:space="preserve">proposed </w:t>
-      </w:r>
-      <w:r>
-        <w:t xml:space="preserve">SCFNN </w:t>
-      </w:r>
-      <w:r>
-        <w:t xml:space="preserve">is </w:t>
-      </w:r>
-      <w:r>
-        <w:t>trained and tested</w:t>
-      </w:r>
-      <w:r>
-        <w:t xml:space="preserve"> </w:t>
-      </w:r>
-      <w:r>
-        <w:t>on</w:t>
-      </w:r>
-      <w:r>
-        <w:rPr>
-          <w:rFonts w:hint="eastAsia"/>
-        </w:rPr>
-        <w:t xml:space="preserve"> </w:t>
-      </w:r>
-      <w:r>
-        <w:t>the widely studied SWell96-Ex</w:t>
-      </w:r>
-      <w:r>
-        <w:t xml:space="preserve"> </w:t>
-      </w:r>
-      <w:r>
-        <w:t>test, conducted in a shallow water waveguide environment</w:t>
-      </w:r>
-      <w:r>
-        <w:t xml:space="preserve"> </w:t>
-      </w:r>
-      <w:r>
-        <w:t xml:space="preserve">with depth of 216 m. </w:t>
+        <w:t xml:space="preserve">Here is a brief </w:t>
+      </w:r>
+      <w:r>
+        <w:t>summary</w:t>
+      </w:r>
+      <w:r>
+        <w:t xml:space="preserve"> of the presentation</w:t>
+      </w:r>
+      <w:r>
+        <w:rPr>
+          <w:rFonts w:hint="eastAsia"/>
+        </w:rPr>
+        <w:t>.</w:t>
+      </w:r>
+      <w:r>
+        <w:t xml:space="preserve"> </w:t>
+      </w:r>
+      <w:r>
+        <w:t xml:space="preserve">In </w:t>
+      </w:r>
+      <w:r>
+        <w:t>our</w:t>
+      </w:r>
+      <w:r>
+        <w:t xml:space="preserve"> paper, we propose a </w:t>
+      </w:r>
+      <w:r>
+        <w:t>SCFNN model</w:t>
+      </w:r>
+      <w:r>
+        <w:t>.</w:t>
+      </w:r>
+      <w:r>
+        <w:t xml:space="preserve"> </w:t>
+      </w:r>
+      <w:r>
+        <w:t>C</w:t>
+      </w:r>
+      <w:r>
+        <w:t>ombined with data-model mixed training</w:t>
+      </w:r>
+      <w:r>
+        <w:t xml:space="preserve">, the model </w:t>
+      </w:r>
+      <w:r>
+        <w:t>can help reduce the</w:t>
+      </w:r>
+      <w:r>
+        <w:t xml:space="preserve"> </w:t>
+      </w:r>
+      <w:r>
+        <w:t>mismatch problem in matched-f</w:t>
+      </w:r>
+      <w:r>
+        <w:t>i</w:t>
+      </w:r>
+      <w:r>
+        <w:t>eld source localization</w:t>
+      </w:r>
+      <w:r>
+        <w:t>. The proposal is</w:t>
+      </w:r>
+      <w:r>
+        <w:t xml:space="preserve"> </w:t>
+      </w:r>
+      <w:r>
+        <w:t xml:space="preserve">examined on SWellEx-96 experiment. </w:t>
       </w:r>
     </w:p>
     <w:p/>
     <w:p>
       <w:r>
-        <w:t>During the experiment, two moving</w:t>
-      </w:r>
-      <w:r>
-        <w:t xml:space="preserve"> </w:t>
-      </w:r>
-      <w:r>
-        <w:t>sound sources are deployed in f</w:t>
+        <w:t>Machine learning has potential advantages in</w:t>
+      </w:r>
+      <w:r>
+        <w:t xml:space="preserve"> </w:t>
+      </w:r>
+      <w:r>
+        <w:t>unstable underwater acoustic environment and thus deserves</w:t>
+      </w:r>
+      <w:r>
+        <w:t xml:space="preserve"> </w:t>
+      </w:r>
+      <w:r>
+        <w:rPr>
+          <w:rFonts w:hint="eastAsia"/>
+        </w:rPr>
+        <w:t>more</w:t>
+      </w:r>
+      <w:r>
+        <w:t xml:space="preserve"> </w:t>
+      </w:r>
+      <w:r>
+        <w:t>eﬀorts.</w:t>
+      </w:r>
+      <w:r>
+        <w:rPr>
+          <w:rFonts w:hint="eastAsia"/>
+        </w:rPr>
+        <w:t xml:space="preserve"> </w:t>
+      </w:r>
+    </w:p>
+    <w:p/>
+    <w:p>
+      <w:r>
+        <w:t>For now</w:t>
+      </w:r>
+      <w:r>
+        <w:t xml:space="preserve">, </w:t>
+      </w:r>
+      <w:r>
+        <w:t>t</w:t>
+      </w:r>
+      <w:r>
+        <w:t xml:space="preserve">he discussions on applying machine learning </w:t>
+      </w:r>
+      <w:r>
+        <w:t xml:space="preserve">based </w:t>
+      </w:r>
+      <w:r>
+        <w:t>methods</w:t>
+      </w:r>
+      <w:r>
+        <w:t xml:space="preserve"> </w:t>
+      </w:r>
+      <w:r>
+        <w:t>to overcome mismatch problem in underwater</w:t>
+      </w:r>
+      <w:r>
+        <w:t xml:space="preserve"> </w:t>
+      </w:r>
+      <w:r>
+        <w:t>acoustic</w:t>
+      </w:r>
+      <w:r>
+        <w:t>s</w:t>
+      </w:r>
+      <w:r>
+        <w:t xml:space="preserve"> are preliminary</w:t>
+      </w:r>
+      <w:r>
+        <w:rPr>
+          <w:rFonts w:ascii="Segoe UI" w:hAnsi="Segoe UI" w:cs="Segoe UI"/>
+          <w:color w:val="777777"/>
+          <w:sz w:val="20"/>
+          <w:szCs w:val="20"/>
+          <w:lang w:val="en"/>
+        </w:rPr>
+        <w:t xml:space="preserve"> </w:t>
+      </w:r>
+      <w:r>
+        <w:rPr>
+          <w:rFonts w:ascii="Segoe UI" w:hAnsi="Segoe UI" w:cs="Segoe UI"/>
+          <w:color w:val="777777"/>
+          <w:sz w:val="20"/>
+          <w:szCs w:val="20"/>
+          <w:lang w:val="en"/>
+        </w:rPr>
+        <w:t>[prɪ'lɪmə.neri]</w:t>
+      </w:r>
+      <w:r>
+        <w:t xml:space="preserve">. </w:t>
+      </w:r>
+    </w:p>
+    <w:p/>
+    <w:p>
+      <w:r>
+        <w:t>Our</w:t>
+      </w:r>
+      <w:r>
+        <w:rPr>
+          <w:rFonts w:hint="eastAsia"/>
+        </w:rPr>
+        <w:t xml:space="preserve"> future work </w:t>
+      </w:r>
+      <w:r>
+        <w:t xml:space="preserve">may </w:t>
+      </w:r>
+      <w:r>
+        <w:rPr>
+          <w:rFonts w:hint="eastAsia"/>
+        </w:rPr>
+        <w:t>include</w:t>
+      </w:r>
+      <w:r>
+        <w:rPr>
+          <w:rFonts w:hint="eastAsia"/>
+        </w:rPr>
+        <w:t xml:space="preserve"> the following orientations.</w:t>
+      </w:r>
+    </w:p>
+    <w:p>
+      <w:r>
+        <w:rPr>
+          <w:rFonts w:hint="eastAsia"/>
+        </w:rPr>
+        <w:t>First</w:t>
+      </w:r>
+      <w:r>
+        <w:t>ly</w:t>
+      </w:r>
+      <w:r>
+        <w:rPr>
+          <w:rFonts w:hint="eastAsia"/>
+        </w:rPr>
+        <w:t>,</w:t>
+      </w:r>
+      <w:r>
+        <w:t xml:space="preserve"> </w:t>
+      </w:r>
+      <w:r>
+        <w:rPr>
+          <w:rFonts w:hint="eastAsia"/>
+        </w:rPr>
+        <w:t>a</w:t>
+      </w:r>
+      <w:r>
+        <w:t xml:space="preserve">s </w:t>
+      </w:r>
+      <w:r>
+        <w:t xml:space="preserve">the localization error at low SNR is </w:t>
+      </w:r>
+      <w:r>
+        <w:t xml:space="preserve">still </w:t>
+      </w:r>
+      <w:r>
+        <w:t>huge</w:t>
+      </w:r>
+      <w:r>
+        <w:t xml:space="preserve">, we </w:t>
+      </w:r>
+      <w:r>
+        <w:t>will</w:t>
+      </w:r>
+      <w:r>
+        <w:t xml:space="preserve"> </w:t>
       </w:r>
       <w:r>
         <w:t>i</w:t>
       </w:r>
       <w:r>
-        <w:t>eld, including a deep source</w:t>
-      </w:r>
-      <w:r>
-        <w:t xml:space="preserve"> </w:t>
-      </w:r>
-      <w:r>
-        <w:t xml:space="preserve">(J-15) and a shallow source (J-13). In all of </w:t>
+        <w:t xml:space="preserve">ntegrate </w:t>
+      </w:r>
+      <w:r>
+        <w:rPr>
+          <w:rFonts w:ascii="Segoe UI" w:hAnsi="Segoe UI" w:cs="Segoe UI"/>
+          <w:color w:val="777777"/>
+          <w:sz w:val="20"/>
+          <w:szCs w:val="20"/>
+          <w:lang w:val="en"/>
+        </w:rPr>
+        <w:t>['ɪntə.ɡreɪt]</w:t>
+      </w:r>
+      <w:r>
+        <w:t xml:space="preserve"> </w:t>
+      </w:r>
+      <w:r>
+        <w:t xml:space="preserve">adversarial </w:t>
+      </w:r>
+      <w:r>
+        <w:rPr>
+          <w:rFonts w:ascii="Segoe UI" w:hAnsi="Segoe UI" w:cs="Segoe UI"/>
+          <w:color w:val="777777"/>
+          <w:sz w:val="20"/>
+          <w:szCs w:val="20"/>
+          <w:lang w:val="en"/>
+        </w:rPr>
+        <w:t>[.ædvɜr'seriəl]</w:t>
+      </w:r>
+      <w:r>
+        <w:t xml:space="preserve"> </w:t>
+      </w:r>
+      <w:r>
+        <w:t xml:space="preserve">learning </w:t>
+      </w:r>
+      <w:r>
+        <w:t xml:space="preserve">into </w:t>
       </w:r>
       <w:r>
         <w:t>our</w:t>
       </w:r>
       <w:r>
-        <w:t xml:space="preserve"> </w:t>
-      </w:r>
-      <w:r>
-        <w:t>discussions</w:t>
-      </w:r>
-      <w:r>
-        <w:t>, the shallow sound source is used, which was</w:t>
-      </w:r>
-      <w:r>
-        <w:t xml:space="preserve"> </w:t>
-      </w:r>
-      <w:r>
-        <w:t>towed about 9 m in depth and emitted with 9 frequencies</w:t>
-      </w:r>
-      <w:r>
-        <w:t xml:space="preserve"> </w:t>
-      </w:r>
-      <w:r>
-        <w:t xml:space="preserve">between 109 Hz and 385 Hz. </w:t>
-      </w:r>
-      <w:r>
-        <w:t xml:space="preserve">The frequency we used in our paper is 109,232,385Hz. </w:t>
-      </w:r>
-      <w:r>
-        <w:t>The number of vertical array</w:t>
-      </w:r>
-      <w:r>
-        <w:t xml:space="preserve"> </w:t>
-      </w:r>
-      <w:r>
-        <w:t>elements</w:t>
-      </w:r>
-      <w:r>
-        <w:t xml:space="preserve"> is 21, </w:t>
-      </w:r>
-      <w:r>
-        <w:t>other specif</w:t>
-      </w:r>
-      <w:r>
-        <w:t>i</w:t>
-      </w:r>
-      <w:r>
-        <w:t>c deployment parameters</w:t>
-      </w:r>
-      <w:r>
-        <w:t xml:space="preserve"> </w:t>
-      </w:r>
-      <w:r>
-        <w:t>are shown in</w:t>
-      </w:r>
-      <w:r>
-        <w:t xml:space="preserve"> Fig. (a).</w:t>
-      </w:r>
-    </w:p>
-    <w:p/>
-    <w:p>
-      <w:r>
-        <w:t xml:space="preserve">During the experiment, </w:t>
-      </w:r>
-      <w:r>
-        <w:t>t</w:t>
-      </w:r>
-      <w:r>
-        <w:t>he source ship (R/V Sproul) started its track south of all of the arrays and proceeded northward at a speed of 5 knots (2.5 m/s)</w:t>
-      </w:r>
-      <w:r>
-        <w:t>, a</w:t>
-      </w:r>
-      <w:r>
-        <w:t>s Fig. (b) shows.</w:t>
-      </w:r>
-    </w:p>
-    <w:p>
-      <w:pPr>
-        <w:rPr>
-          <w:b/>
-          <w:bCs/>
-        </w:rPr>
-      </w:pPr>
-    </w:p>
-    <w:p>
-      <w:pPr>
-        <w:rPr>
-          <w:b/>
-          <w:bCs/>
-        </w:rPr>
-      </w:pPr>
-      <w:r>
-        <w:rPr>
-          <w:rFonts w:hint="eastAsia"/>
-          <w:b/>
-          <w:bCs/>
-        </w:rPr>
-        <w:t>Performance comparison</w:t>
-      </w:r>
-      <w:r>
-        <w:rPr>
-          <w:rFonts w:hint="eastAsia"/>
-          <w:b/>
-          <w:bCs/>
-        </w:rPr>
-        <w:t>：</w:t>
-      </w:r>
-    </w:p>
-    <w:p>
-      <w:r>
-        <w:rPr>
-          <w:rFonts w:hint="eastAsia"/>
-        </w:rPr>
-        <w:t>In this part, the proposed model</w:t>
-      </w:r>
-      <w:r>
-        <w:t xml:space="preserve"> </w:t>
-      </w:r>
-      <w:r>
-        <w:rPr>
-          <w:rFonts w:hint="eastAsia"/>
-        </w:rPr>
-        <w:t xml:space="preserve">is </w:t>
-      </w:r>
-      <w:r>
-        <w:t>tested on SWellEx-96 e</w:t>
-      </w:r>
-      <w:r>
-        <w:t>xperiment</w:t>
-      </w:r>
-      <w:r>
-        <w:t>al data</w:t>
-      </w:r>
-      <w:r>
-        <w:rPr>
-          <w:rFonts w:hint="eastAsia"/>
-        </w:rPr>
-        <w:t xml:space="preserve">, and compared with </w:t>
-      </w:r>
-      <w:r>
-        <w:t>two</w:t>
-      </w:r>
-      <w:r>
-        <w:rPr>
-          <w:rFonts w:hint="eastAsia"/>
-        </w:rPr>
-        <w:t xml:space="preserve"> method</w:t>
-      </w:r>
-      <w:r>
-        <w:t>s</w:t>
-      </w:r>
-      <w:r>
-        <w:rPr>
-          <w:rFonts w:hint="eastAsia"/>
-        </w:rPr>
-        <w:t xml:space="preserve"> denoted as</w:t>
-      </w:r>
-      <w:r>
-        <w:t xml:space="preserve"> Bartlett and MCE,</w:t>
-      </w:r>
-      <w:r>
-        <w:t xml:space="preserve"> Bartlett use the </w:t>
-      </w:r>
-      <w:r>
-        <w:t xml:space="preserve">measured pressure </w:t>
-      </w:r>
-      <w:r>
-        <w:t xml:space="preserve">to match </w:t>
-      </w:r>
-      <w:r>
-        <w:t>with a replica f</w:t>
-      </w:r>
-      <w:r>
-        <w:t>i</w:t>
-      </w:r>
-      <w:r>
-        <w:t>eld computed by a numerical propagation model</w:t>
-      </w:r>
-      <w:r>
-        <w:t>, while, MCE matches the covariance</w:t>
+        <w:t xml:space="preserve"> model</w:t>
+      </w:r>
+      <w:r>
+        <w:t xml:space="preserve">, and </w:t>
+      </w:r>
+      <w:r>
+        <w:t>make</w:t>
+      </w:r>
+      <w:r>
+        <w:rPr>
+          <w:rFonts w:hint="eastAsia"/>
+        </w:rPr>
+        <w:t xml:space="preserve"> </w:t>
+      </w:r>
+      <w:r>
+        <w:t>the characteristic</w:t>
+      </w:r>
+      <w:r>
+        <w:rPr>
+          <w:rFonts w:ascii="Segoe UI" w:hAnsi="Segoe UI" w:cs="Segoe UI"/>
+          <w:color w:val="777777"/>
+          <w:sz w:val="20"/>
+          <w:szCs w:val="20"/>
+          <w:lang w:val="en"/>
+        </w:rPr>
+        <w:t xml:space="preserve"> </w:t>
+      </w:r>
+      <w:r>
+        <w:rPr>
+          <w:rFonts w:ascii="Segoe UI" w:hAnsi="Segoe UI" w:cs="Segoe UI"/>
+          <w:color w:val="777777"/>
+          <w:sz w:val="20"/>
+          <w:szCs w:val="20"/>
+          <w:lang w:val="en"/>
+        </w:rPr>
+        <w:t>[.kerəktə'rɪstɪk]</w:t>
+      </w:r>
+      <w:r>
+        <w:t xml:space="preserve"> parameters </w:t>
+      </w:r>
+      <w:r>
+        <w:rPr>
+          <w:rFonts w:ascii="Segoe UI" w:hAnsi="Segoe UI" w:cs="Segoe UI"/>
+          <w:color w:val="777777"/>
+          <w:sz w:val="20"/>
+          <w:szCs w:val="20"/>
+          <w:lang w:val="en"/>
+        </w:rPr>
+        <w:t>[pə'ræmɪtər]</w:t>
+      </w:r>
+      <w:r>
+        <w:t xml:space="preserve"> </w:t>
+      </w:r>
+      <w:r>
+        <w:t>can be enhanced</w:t>
+      </w:r>
+      <w:r>
+        <w:t>, when</w:t>
+      </w:r>
+      <w:r>
+        <w:t xml:space="preserve"> the noise is high</w:t>
       </w:r>
       <w:r>
         <w:t>.</w:t>
       </w:r>
-      <w:r>
-        <w:t xml:space="preserve"> Note that, there are two kinds of replica-field used in </w:t>
-      </w:r>
-      <w:r>
-        <w:t>the Bartlett processor, one is simulated by Kraken (noted</w:t>
-      </w:r>
-      <w:r>
-        <w:t xml:space="preserve"> </w:t>
-      </w:r>
-      <w:r>
-        <w:t>as Bartlett 2), the other is the measurement data (noted</w:t>
-      </w:r>
-      <w:r>
-        <w:t xml:space="preserve"> </w:t>
-      </w:r>
-      <w:r>
-        <w:t>as Bartlett 1), same as the training data used in SCFNN.</w:t>
-      </w:r>
-    </w:p>
-    <w:p/>
-    <w:p>
-      <w:r>
-        <w:t>As we can see, whether using single frequency or multi</w:t>
-      </w:r>
-      <w:r>
-        <w:t>-</w:t>
-      </w:r>
-      <w:r>
-        <w:t>frequencies, the accuracy of SCFNN is always better than</w:t>
-      </w:r>
-      <w:r>
-        <w:t xml:space="preserve"> </w:t>
-      </w:r>
-      <w:r>
-        <w:t>the Bartlett, and not worse than direct data match (noted as</w:t>
-      </w:r>
-      <w:r>
-        <w:t xml:space="preserve"> </w:t>
-      </w:r>
-      <w:r>
-        <w:t>MCE),.</w:t>
-      </w:r>
-    </w:p>
-    <w:p/>
-    <w:p>
-      <w:r>
-        <w:t>T</w:t>
-      </w:r>
-      <w:r>
-        <w:t>his is more obvious when it comes to the comparison</w:t>
-      </w:r>
-      <w:r>
-        <w:t xml:space="preserve"> </w:t>
-      </w:r>
-      <w:r>
-        <w:t>of absolute mean error. It can be said that, the learned</w:t>
-      </w:r>
-      <w:r>
-        <w:t xml:space="preserve"> </w:t>
-      </w:r>
-      <w:r>
-        <w:t>SCFNN works well on source localization and performs better</w:t>
-      </w:r>
-      <w:r>
-        <w:t xml:space="preserve"> </w:t>
-      </w:r>
-      <w:r>
-        <w:t>than the Bartlett processor.</w:t>
-      </w:r>
-    </w:p>
-    <w:p>
-      <w:pPr>
-        <w:rPr>
-          <w:b/>
-          <w:bCs/>
-        </w:rPr>
-      </w:pPr>
-    </w:p>
-    <w:p>
-      <w:pPr>
-        <w:rPr>
-          <w:b/>
-          <w:bCs/>
-        </w:rPr>
-      </w:pPr>
-      <w:r>
-        <w:rPr>
-          <w:rFonts w:hint="eastAsia"/>
-          <w:b/>
-          <w:bCs/>
-        </w:rPr>
-        <w:t>SSP mismatch on performance</w:t>
-      </w:r>
-      <w:r>
-        <w:rPr>
-          <w:rFonts w:hint="eastAsia"/>
-          <w:b/>
-          <w:bCs/>
-        </w:rPr>
-        <w:t>：</w:t>
-      </w:r>
-    </w:p>
-    <w:p>
-      <w:r>
-        <w:t>Here t</w:t>
-      </w:r>
-      <w:r>
-        <w:t>wo diﬀerent degrees of error (a large one and a light one)</w:t>
-      </w:r>
-      <w:r>
-        <w:t xml:space="preserve"> </w:t>
-      </w:r>
-      <w:r>
-        <w:t>in the knowledge of the sound-speed prof</w:t>
-      </w:r>
-      <w:r>
-        <w:t>i</w:t>
-      </w:r>
-      <w:r>
-        <w:t>le are chosen to</w:t>
-      </w:r>
-      <w:r>
-        <w:t xml:space="preserve"> </w:t>
-      </w:r>
-      <w:r>
-        <w:t>investigate</w:t>
-      </w:r>
-      <w:r>
-        <w:t xml:space="preserve"> </w:t>
-      </w:r>
-      <w:r>
-        <w:t xml:space="preserve">how the SSP mismatch </w:t>
-      </w:r>
-      <w:r>
-        <w:t xml:space="preserve">influence </w:t>
-      </w:r>
-      <w:r>
-        <w:t>the model</w:t>
-      </w:r>
-      <w:r>
-        <w:t xml:space="preserve"> performance</w:t>
-      </w:r>
+    </w:p>
+    <w:p>
+      <w:r>
+        <w:rPr>
+          <w:rFonts w:hint="eastAsia"/>
+        </w:rPr>
+        <w:t>Second</w:t>
+      </w:r>
+      <w:r>
+        <w:t>ly</w:t>
+      </w:r>
+      <w:r>
+        <w:t xml:space="preserve">, </w:t>
+      </w:r>
+      <w:r>
+        <w:t xml:space="preserve">we will </w:t>
+      </w:r>
+      <w:r>
+        <w:t xml:space="preserve">try to </w:t>
+      </w:r>
+      <w:r>
+        <w:t xml:space="preserve">do some mathematical analysis </w:t>
+      </w:r>
+      <w:r>
+        <w:t xml:space="preserve">on the learned model </w:t>
+      </w:r>
+      <w:r>
+        <w:t xml:space="preserve">and </w:t>
+      </w:r>
+      <w:r>
+        <w:t xml:space="preserve">try to explain how does the model robustness been </w:t>
+      </w:r>
+      <w:r>
+        <w:t>improved by mixed training</w:t>
+      </w:r>
+      <w:bookmarkStart w:id="0" w:name="_GoBack"/>
+      <w:bookmarkEnd w:id="0"/>
       <w:r>
         <w:t>.</w:t>
-      </w:r>
-    </w:p>
-    <w:p>
-      <w:pPr>
-        <w:rPr>
-          <w:b/>
-          <w:bCs/>
-        </w:rPr>
-      </w:pPr>
-    </w:p>
-    <w:p>
-      <w:r>
-        <w:t>T</w:t>
-      </w:r>
-      <w:r>
-        <w:t>he optimized one is the best SSP</w:t>
-      </w:r>
-      <w:r>
-        <w:t xml:space="preserve"> </w:t>
-      </w:r>
-      <w:r>
-        <w:t>model for real environment of SWellEx-96 experiment, while,</w:t>
-      </w:r>
-      <w:r>
-        <w:t xml:space="preserve"> </w:t>
-      </w:r>
-      <w:r>
-        <w:lastRenderedPageBreak/>
-        <w:t>i906 has</w:t>
-      </w:r>
-      <w:r>
-        <w:t xml:space="preserve"> </w:t>
-      </w:r>
-      <w:r>
-        <w:t>signif</w:t>
-      </w:r>
-      <w:r>
-        <w:t>i</w:t>
-      </w:r>
-      <w:r>
-        <w:t>cant change in shape from the optimized, while</w:t>
-      </w:r>
-      <w:r>
-        <w:t xml:space="preserve"> </w:t>
-      </w:r>
-      <w:r>
-        <w:t>the change in the i905 is slight. The i906* is slightly</w:t>
-      </w:r>
-      <w:r>
-        <w:t xml:space="preserve"> </w:t>
-      </w:r>
-      <w:r>
-        <w:t>changed from i906, for the sake of testing.</w:t>
-      </w:r>
-    </w:p>
-    <w:p/>
-    <w:p>
-      <w:r>
-        <w:t>The performance curves for</w:t>
-      </w:r>
-      <w:r>
-        <w:t xml:space="preserve"> </w:t>
-      </w:r>
-      <w:r>
-        <w:t xml:space="preserve">SCFNN, Bartlett and MCE </w:t>
-      </w:r>
-      <w:r>
-        <w:t>vs SNR are plotted by 1000 time</w:t>
-      </w:r>
-      <w:r>
-        <w:t xml:space="preserve"> </w:t>
-      </w:r>
-      <w:r>
-        <w:t>Mo</w:t>
-      </w:r>
-      <w:r>
-        <w:t xml:space="preserve">nte Carlo simulations. </w:t>
-      </w:r>
-      <w:r>
-        <w:t>In the Fig.</w:t>
-      </w:r>
-      <w:r>
-        <w:t>, the legend ‘FNN,</w:t>
-      </w:r>
-      <w:r>
-        <w:t xml:space="preserve"> </w:t>
-      </w:r>
-      <w:r>
-        <w:t>i905’</w:t>
-      </w:r>
-      <w:r>
-        <w:t xml:space="preserve"> </w:t>
-      </w:r>
-      <w:r>
-        <w:t>means that, the corresponding method is FNN and the test</w:t>
-      </w:r>
-      <w:r>
-        <w:t xml:space="preserve"> </w:t>
-      </w:r>
-      <w:r>
-        <w:t>data is from i905 environment, rests are similar. The snapshot</w:t>
-      </w:r>
-      <w:r>
-        <w:t xml:space="preserve"> </w:t>
-      </w:r>
-      <w:r>
-        <w:t>number here is 10.</w:t>
-      </w:r>
-    </w:p>
-    <w:p/>
-    <w:p>
-      <w:r>
-        <w:t>R</w:t>
-      </w:r>
-      <w:r>
-        <w:t>esults show that when the</w:t>
-      </w:r>
-      <w:r>
-        <w:t xml:space="preserve"> </w:t>
-      </w:r>
-      <w:r>
-        <w:t>change in SSP i</w:t>
-      </w:r>
-      <w:r>
-        <w:t>s relatively slight</w:t>
-      </w:r>
-      <w:r>
-        <w:t>, SCFNN positions best, followed by MCE and Bartlett worst;</w:t>
-      </w:r>
-      <w:r>
-        <w:rPr>
-          <w:rFonts w:hint="eastAsia"/>
-        </w:rPr>
-        <w:t xml:space="preserve"> </w:t>
-      </w:r>
-    </w:p>
-    <w:p/>
-    <w:p>
-      <w:r>
-        <w:t>W</w:t>
-      </w:r>
-      <w:r>
-        <w:t>hen the</w:t>
-      </w:r>
-      <w:r>
-        <w:t xml:space="preserve"> </w:t>
-      </w:r>
-      <w:r>
-        <w:t>change is relatively large (with shape varying), the accuracy</w:t>
-      </w:r>
-      <w:r>
-        <w:t xml:space="preserve"> </w:t>
-      </w:r>
-      <w:r>
-        <w:t>order is unchanged, but the absolute mean error of SCFNN</w:t>
-      </w:r>
-      <w:r>
-        <w:t xml:space="preserve"> </w:t>
-      </w:r>
-      <w:r>
-        <w:t>becomes larger than MCE. This is maybe caused by the noisy</w:t>
-      </w:r>
-      <w:r>
-        <w:t xml:space="preserve"> </w:t>
-      </w:r>
-      <w:r>
-        <w:t>training data.</w:t>
-      </w:r>
-    </w:p>
-    <w:p/>
-    <w:p>
-      <w:r>
-        <w:t>W</w:t>
-      </w:r>
-      <w:r>
-        <w:t>hen the environment SSP has a big change</w:t>
-      </w:r>
-      <w:r>
-        <w:t xml:space="preserve"> </w:t>
-      </w:r>
-      <w:r>
-        <w:t>in shape, the classif</w:t>
-      </w:r>
-      <w:r>
-        <w:t>i</w:t>
-      </w:r>
-      <w:r>
-        <w:t>er trained by single data set performs</w:t>
-      </w:r>
-      <w:r>
-        <w:t xml:space="preserve"> </w:t>
-      </w:r>
-      <w:r>
-        <w:t xml:space="preserve">poorly. </w:t>
-      </w:r>
-      <w:r>
-        <w:t xml:space="preserve">As seen in the Fig, </w:t>
-      </w:r>
-      <w:r>
-        <w:t>t</w:t>
-      </w:r>
-      <w:r>
-        <w:t>he model, trained by data set corresponding to ssp-optimized, performs poorly on</w:t>
-      </w:r>
-      <w:r>
-        <w:t xml:space="preserve"> </w:t>
-      </w:r>
-      <w:r>
-        <w:t>ssp-i906</w:t>
-      </w:r>
-      <w:r>
-        <w:t>, and the accuracy drops about 40%, compared with</w:t>
-      </w:r>
-      <w:r>
-        <w:t xml:space="preserve"> </w:t>
-      </w:r>
-      <w:r>
-        <w:t>the performance on ssp-i905.</w:t>
-      </w:r>
-    </w:p>
-    <w:p/>
-    <w:p>
-      <w:r>
-        <w:t>In</w:t>
-      </w:r>
-      <w:r>
-        <w:t xml:space="preserve"> </w:t>
-      </w:r>
-      <w:r>
-        <w:t>conclusion, SCFNN is also sensitive to SSP mismatch, but</w:t>
-      </w:r>
-      <w:r>
-        <w:t xml:space="preserve"> </w:t>
-      </w:r>
-      <w:r>
-        <w:t>still performs better than Bartlett and the performance of</w:t>
-      </w:r>
-      <w:r>
-        <w:t xml:space="preserve"> </w:t>
-      </w:r>
-      <w:r>
-        <w:t>SCFNN is close to the MCE method.</w:t>
-      </w:r>
-    </w:p>
-    <w:p/>
-    <w:p>
-      <w:pPr>
-        <w:rPr>
-          <w:b/>
-          <w:bCs/>
-        </w:rPr>
-      </w:pPr>
-      <w:r>
-        <w:rPr>
-          <w:rFonts w:hint="eastAsia"/>
-          <w:b/>
-          <w:bCs/>
-        </w:rPr>
-        <w:t>Data-model mixed training</w:t>
-      </w:r>
-      <w:r>
-        <w:rPr>
-          <w:rFonts w:hint="eastAsia"/>
-          <w:b/>
-          <w:bCs/>
-        </w:rPr>
-        <w:t>：</w:t>
-      </w:r>
-    </w:p>
-    <w:p>
-      <w:r>
-        <w:t>As neural networks are strong enough</w:t>
-      </w:r>
-      <w:r>
-        <w:t xml:space="preserve"> </w:t>
-      </w:r>
-      <w:r>
-        <w:t>to learn regular pattern over a set of changing scenarios,</w:t>
-      </w:r>
-      <w:r>
-        <w:t xml:space="preserve"> </w:t>
-      </w:r>
-      <w:r>
-        <w:t>when training the n</w:t>
-      </w:r>
-      <w:r>
-        <w:t xml:space="preserve">etwork, we can use the examples </w:t>
-      </w:r>
-      <w:r>
-        <w:t>gathered</w:t>
-      </w:r>
-      <w:r>
-        <w:t xml:space="preserve"> </w:t>
-      </w:r>
-      <w:r>
-        <w:t>from diﬀerent mismatch scenarios to make the network be</w:t>
-      </w:r>
-      <w:r>
-        <w:t xml:space="preserve"> </w:t>
-      </w:r>
-      <w:r>
-        <w:t>robust to mismatch.</w:t>
-      </w:r>
-    </w:p>
-    <w:p>
-      <w:pPr>
-        <w:rPr>
-          <w:rFonts w:hint="eastAsia"/>
-        </w:rPr>
-      </w:pPr>
-    </w:p>
-    <w:p>
-      <w:r>
-        <w:t>In this section, by combining</w:t>
-      </w:r>
-      <w:r>
-        <w:t xml:space="preserve"> </w:t>
-      </w:r>
-      <w:r>
-        <w:t>the data collected from ssp-i906 and ssp-optimized as training</w:t>
-      </w:r>
-      <w:r>
-        <w:t xml:space="preserve"> </w:t>
-      </w:r>
-      <w:r>
-        <w:t>set, the robustness of the classif</w:t>
-      </w:r>
-      <w:r>
-        <w:t>i</w:t>
-      </w:r>
-      <w:r>
-        <w:t>er increases signif</w:t>
-      </w:r>
-      <w:r>
-        <w:t>i</w:t>
-      </w:r>
-      <w:r>
-        <w:t xml:space="preserve">cantly; </w:t>
-      </w:r>
-    </w:p>
-    <w:p>
-      <w:r>
-        <w:t>I</w:t>
-      </w:r>
-      <w:r>
-        <w:t>n Fig.</w:t>
-      </w:r>
-      <w:r>
-        <w:t>, the legend</w:t>
-      </w:r>
-      <w:r>
-        <w:t xml:space="preserve"> </w:t>
-      </w:r>
-      <w:r>
-        <w:t>‘i905,</w:t>
-      </w:r>
-      <w:r>
-        <w:t xml:space="preserve"> </w:t>
-      </w:r>
-      <w:r>
-        <w:t>combined’ means the model is trained by mixed data,</w:t>
-      </w:r>
-      <w:r>
-        <w:t xml:space="preserve"> </w:t>
-      </w:r>
-      <w:r>
-        <w:t>and then tested on ssp-i905. The rest legends are similar.</w:t>
-      </w:r>
-    </w:p>
-    <w:p/>
-    <w:p>
-      <w:r>
-        <w:t xml:space="preserve">By data-model mixed trained, </w:t>
-      </w:r>
-      <w:r>
-        <w:t>the re-trained classif</w:t>
-      </w:r>
-      <w:r>
-        <w:t>i</w:t>
-      </w:r>
-      <w:r>
-        <w:t>er predicts accurately on</w:t>
-      </w:r>
-      <w:r>
-        <w:t xml:space="preserve"> </w:t>
-      </w:r>
-      <w:r>
-        <w:t>ssp-i906*, just as well as on ssp-i905. Although the accuracy</w:t>
-      </w:r>
-      <w:r>
-        <w:t xml:space="preserve"> </w:t>
-      </w:r>
-      <w:r>
-        <w:t>for i905 has a little glissade compared with data training</w:t>
-      </w:r>
-      <w:r>
-        <w:t xml:space="preserve"> </w:t>
-      </w:r>
-      <w:r>
-        <w:t>only case, the performance for i906 is improved.</w:t>
-      </w:r>
-    </w:p>
-    <w:p/>
-    <w:p>
-      <w:r>
-        <w:t>In conclusion, b</w:t>
-      </w:r>
-      <w:r>
-        <w:t>y mixed</w:t>
-      </w:r>
-      <w:r>
-        <w:t xml:space="preserve"> </w:t>
-      </w:r>
-      <w:r>
-        <w:t>data-model training, the SCFNN classif</w:t>
-      </w:r>
-      <w:r>
-        <w:t>i</w:t>
-      </w:r>
-      <w:r>
-        <w:t xml:space="preserve">er works well on two entirely diﬀerent SSPs. </w:t>
-      </w:r>
-    </w:p>
-    <w:p/>
-    <w:p>
-      <w:pPr>
-        <w:rPr>
-          <w:b/>
-          <w:bCs/>
-        </w:rPr>
-      </w:pPr>
-      <w:r>
-        <w:rPr>
-          <w:rFonts w:hint="eastAsia"/>
-          <w:b/>
-          <w:bCs/>
-        </w:rPr>
-        <w:t>Summary &amp; Future work</w:t>
-      </w:r>
-      <w:r>
-        <w:rPr>
-          <w:rFonts w:hint="eastAsia"/>
-          <w:b/>
-          <w:bCs/>
-        </w:rPr>
-        <w:t>：</w:t>
-      </w:r>
-    </w:p>
-    <w:p>
-      <w:r>
-        <w:t xml:space="preserve">In </w:t>
-      </w:r>
-      <w:r>
-        <w:t>our</w:t>
-      </w:r>
-      <w:r>
-        <w:t xml:space="preserve"> paper, we propose a </w:t>
-      </w:r>
-      <w:r>
-        <w:t>SCFNN model</w:t>
-      </w:r>
-      <w:r>
-        <w:t>,</w:t>
-      </w:r>
-      <w:r>
-        <w:t xml:space="preserve"> </w:t>
-      </w:r>
-      <w:r>
-        <w:t>combined with data-model mixed training</w:t>
-      </w:r>
-      <w:r>
-        <w:t xml:space="preserve"> </w:t>
-      </w:r>
-      <w:r>
-        <w:t>that can help reduce the</w:t>
-      </w:r>
-      <w:r>
-        <w:t xml:space="preserve"> </w:t>
-      </w:r>
-      <w:r>
-        <w:t>mismatch problem in matched-f</w:t>
-      </w:r>
-      <w:r>
-        <w:t>i</w:t>
-      </w:r>
-      <w:r>
-        <w:t>eld source localization</w:t>
-      </w:r>
-      <w:r>
-        <w:t>. The proposal is</w:t>
-      </w:r>
-      <w:r>
-        <w:t xml:space="preserve"> </w:t>
-      </w:r>
-      <w:r>
-        <w:t>examined on SWellEx-96 experiment. To be specif</w:t>
-      </w:r>
-      <w:r>
-        <w:t>i</w:t>
-      </w:r>
-      <w:r>
-        <w:t>c, we f</w:t>
-      </w:r>
-      <w:r>
-        <w:t>i</w:t>
-      </w:r>
-      <w:r>
-        <w:t>rstly train and test a prediction model on the experimental data,</w:t>
-      </w:r>
-      <w:r>
-        <w:t xml:space="preserve"> </w:t>
-      </w:r>
-      <w:r>
-        <w:t>and conf</w:t>
-      </w:r>
-      <w:r>
-        <w:t>i</w:t>
-      </w:r>
-      <w:r>
-        <w:t xml:space="preserve">rm that the SCFNN works well on source localization. Then, the </w:t>
-      </w:r>
-      <w:r>
-        <w:lastRenderedPageBreak/>
-        <w:t>inﬂuence of SSP mismatch on the SCFNN</w:t>
-      </w:r>
-      <w:r>
-        <w:t xml:space="preserve"> </w:t>
-      </w:r>
-      <w:r>
-        <w:t>classif</w:t>
-      </w:r>
-      <w:r>
-        <w:t>i</w:t>
-      </w:r>
-      <w:r>
-        <w:t>er is investigated by simulations. Finally, we train the</w:t>
-      </w:r>
-      <w:r>
-        <w:t xml:space="preserve"> </w:t>
-      </w:r>
-      <w:r>
-        <w:t>SCFNN with mixed environment model data. It can be seen</w:t>
-      </w:r>
-      <w:r>
-        <w:t xml:space="preserve"> </w:t>
-      </w:r>
-      <w:r>
-        <w:t>that the model robustness is signif</w:t>
-      </w:r>
-      <w:r>
-        <w:t>i</w:t>
-      </w:r>
-      <w:r>
-        <w:t>cantly improved and the</w:t>
-      </w:r>
-      <w:r>
-        <w:t xml:space="preserve"> </w:t>
-      </w:r>
-      <w:r>
-        <w:t>trained classif</w:t>
-      </w:r>
-      <w:r>
-        <w:t>i</w:t>
-      </w:r>
-      <w:r>
-        <w:t>er performs well on varying SSP environments</w:t>
-      </w:r>
-      <w:r>
-        <w:t>.</w:t>
-      </w:r>
-    </w:p>
-    <w:p/>
-    <w:p>
-      <w:r>
-        <w:t xml:space="preserve">However, </w:t>
-      </w:r>
-      <w:r>
-        <w:t>t</w:t>
-      </w:r>
-      <w:r>
-        <w:t>he discussions on applying machine learning methods</w:t>
-      </w:r>
-      <w:r>
-        <w:t xml:space="preserve"> </w:t>
-      </w:r>
-      <w:r>
-        <w:t>to overcome mismatch problem in underwater source localization are preliminary and only a f</w:t>
-      </w:r>
-      <w:r>
-        <w:t>i</w:t>
-      </w:r>
-      <w:r>
-        <w:t>ne-tuned FNN is used</w:t>
-      </w:r>
-      <w:r>
-        <w:t xml:space="preserve"> </w:t>
-      </w:r>
-      <w:r>
-        <w:t xml:space="preserve">in </w:t>
-      </w:r>
-      <w:r>
-        <w:t>our</w:t>
-      </w:r>
-      <w:r>
-        <w:t xml:space="preserve"> paper. Machine learning has potential advantages in</w:t>
-      </w:r>
-      <w:r>
-        <w:t xml:space="preserve"> </w:t>
-      </w:r>
-      <w:r>
-        <w:t>unstable underwater acoustic environment and thus deserves</w:t>
-      </w:r>
-      <w:r>
-        <w:t xml:space="preserve"> </w:t>
-      </w:r>
-      <w:r>
-        <w:rPr>
-          <w:rFonts w:hint="eastAsia"/>
-        </w:rPr>
-        <w:t>more</w:t>
-      </w:r>
-      <w:r>
-        <w:t xml:space="preserve"> </w:t>
-      </w:r>
-      <w:r>
-        <w:t>eﬀorts.</w:t>
-      </w:r>
-      <w:r>
-        <w:rPr>
-          <w:rFonts w:hint="eastAsia"/>
-        </w:rPr>
-        <w:t xml:space="preserve"> </w:t>
-      </w:r>
-    </w:p>
-    <w:p/>
-    <w:p>
-      <w:r>
-        <w:t>Our</w:t>
-      </w:r>
-      <w:r>
-        <w:rPr>
-          <w:rFonts w:hint="eastAsia"/>
-        </w:rPr>
-        <w:t xml:space="preserve"> future work </w:t>
-      </w:r>
-      <w:r>
-        <w:t xml:space="preserve">may </w:t>
-      </w:r>
-      <w:r>
-        <w:rPr>
-          <w:rFonts w:hint="eastAsia"/>
-        </w:rPr>
-        <w:t>include</w:t>
-      </w:r>
-      <w:r>
-        <w:rPr>
-          <w:rFonts w:hint="eastAsia"/>
-        </w:rPr>
-        <w:t xml:space="preserve"> the following orientations.</w:t>
-      </w:r>
-    </w:p>
-    <w:p>
-      <w:r>
-        <w:rPr>
-          <w:rFonts w:hint="eastAsia"/>
-        </w:rPr>
-        <w:t>First</w:t>
-      </w:r>
-      <w:r>
-        <w:t>ly</w:t>
-      </w:r>
-      <w:r>
-        <w:rPr>
-          <w:rFonts w:hint="eastAsia"/>
-        </w:rPr>
-        <w:t>,</w:t>
-      </w:r>
-      <w:r>
-        <w:t xml:space="preserve"> </w:t>
-      </w:r>
-      <w:r>
-        <w:rPr>
-          <w:rFonts w:hint="eastAsia"/>
-        </w:rPr>
-        <w:t>a</w:t>
-      </w:r>
-      <w:r>
-        <w:t xml:space="preserve">s </w:t>
-      </w:r>
-      <w:r>
-        <w:t xml:space="preserve">the localization error at low SNR is </w:t>
-      </w:r>
-      <w:r>
-        <w:t xml:space="preserve">still </w:t>
-      </w:r>
-      <w:r>
-        <w:t>huge</w:t>
-      </w:r>
-      <w:r>
-        <w:t xml:space="preserve">, we </w:t>
-      </w:r>
-      <w:r>
-        <w:t xml:space="preserve">want to </w:t>
-      </w:r>
-      <w:r>
-        <w:t>i</w:t>
-      </w:r>
-      <w:r>
-        <w:t xml:space="preserve">ntegrate </w:t>
-      </w:r>
-      <w:r>
-        <w:t xml:space="preserve">adversarial learning </w:t>
-      </w:r>
-      <w:r>
-        <w:t xml:space="preserve">into </w:t>
-      </w:r>
-      <w:r>
-        <w:t>our</w:t>
-      </w:r>
-      <w:r>
-        <w:t xml:space="preserve"> model</w:t>
-      </w:r>
-      <w:r>
-        <w:t xml:space="preserve">, and </w:t>
-      </w:r>
-      <w:r>
-        <w:t>make</w:t>
-      </w:r>
-      <w:r>
-        <w:rPr>
-          <w:rFonts w:hint="eastAsia"/>
-        </w:rPr>
-        <w:t xml:space="preserve"> </w:t>
-      </w:r>
-      <w:r>
-        <w:t>the characteristic parameters can be enhanced</w:t>
-      </w:r>
-      <w:r>
-        <w:t>, when</w:t>
-      </w:r>
-      <w:r>
-        <w:t xml:space="preserve"> the noise is high</w:t>
-      </w:r>
-      <w:r>
-        <w:t>.</w:t>
-      </w:r>
-    </w:p>
-    <w:p>
-      <w:r>
-        <w:rPr>
-          <w:rFonts w:hint="eastAsia"/>
-        </w:rPr>
-        <w:t>Second</w:t>
-      </w:r>
-      <w:r>
-        <w:t xml:space="preserve">, </w:t>
-      </w:r>
-      <w:r>
-        <w:t xml:space="preserve">we will do some mathematical analysis and </w:t>
-      </w:r>
-      <w:r>
-        <w:t>try to explain how does the model robustness been explained.</w:t>
       </w:r>
       <w:r>
         <w:rPr>
@@ -3465,6 +3576,7 @@
   <w:style w:type="character" w:default="1" w:styleId="a0">
     <w:name w:val="Default Paragraph Font"/>
     <w:uiPriority w:val="1"/>
+    <w:semiHidden/>
     <w:unhideWhenUsed/>
   </w:style>
   <w:style w:type="table" w:default="1" w:styleId="a1">

--- a/Oral Presentation/presentation draft.docx
+++ b/Oral Presentation/presentation draft.docx
@@ -758,28 +758,13 @@
         <w:t>matrix.</w:t>
       </w:r>
     </w:p>
-    <w:p/>
-    <w:p>
-      <w:r>
-        <w:t>H</w:t>
-      </w:r>
-      <w:r>
-        <w:rPr>
-          <w:rFonts w:hint="eastAsia"/>
-        </w:rPr>
-        <w:t>ere</w:t>
-      </w:r>
-      <w:r>
-        <w:t xml:space="preserve">, </w:t>
-      </w:r>
-      <w:r>
-        <w:t xml:space="preserve">rk, r = 1,…,K are </w:t>
-      </w:r>
-      <w:r>
-        <w:t>the source range classes.</w:t>
-      </w:r>
-    </w:p>
-    <w:p/>
+    <w:p>
+      <w:pPr>
+        <w:rPr>
+          <w:rFonts w:hint="eastAsia"/>
+        </w:rPr>
+      </w:pPr>
+    </w:p>
     <w:p>
       <w:r>
         <w:t xml:space="preserve">The output </w:t>
@@ -1300,6 +1285,28 @@
         <w:t>∆r.</w:t>
       </w:r>
     </w:p>
+    <w:p/>
+    <w:p>
+      <w:pPr>
+        <w:rPr>
+          <w:rFonts w:hint="eastAsia"/>
+        </w:rPr>
+      </w:pPr>
+      <w:r>
+        <w:t>H</w:t>
+      </w:r>
+      <w:r>
+        <w:rPr>
+          <w:rFonts w:hint="eastAsia"/>
+        </w:rPr>
+        <w:t>ere</w:t>
+      </w:r>
+      <w:r>
+        <w:t>, rk, r = 1,…,K are the source range classes.</w:t>
+      </w:r>
+      <w:bookmarkStart w:id="0" w:name="_GoBack"/>
+      <w:bookmarkEnd w:id="0"/>
+    </w:p>
     <w:p>
       <w:pPr>
         <w:rPr>
@@ -2357,10 +2364,7 @@
         <w:t>ompared with</w:t>
       </w:r>
       <w:r>
-        <w:t xml:space="preserve"> </w:t>
-      </w:r>
-      <w:r>
-        <w:t>the performance on ssp-i905, we can see that, w</w:t>
+        <w:t xml:space="preserve"> the performance on ssp-i905, we can see that, w</w:t>
       </w:r>
       <w:r>
         <w:t>hen the environment SSP has a big change</w:t>
@@ -2536,13 +2540,7 @@
         <w:t xml:space="preserve">cantly; </w:t>
       </w:r>
     </w:p>
-    <w:p>
-      <w:pPr>
-        <w:rPr>
-          <w:rFonts w:hint="eastAsia"/>
-        </w:rPr>
-      </w:pPr>
-    </w:p>
+    <w:p/>
     <w:p>
       <w:r>
         <w:t xml:space="preserve">By data-model mixed trained, </w:t>
@@ -2577,11 +2575,6 @@
     </w:p>
     <w:p/>
     <w:p>
-      <w:pPr>
-        <w:rPr>
-          <w:rFonts w:hint="eastAsia"/>
-        </w:rPr>
-      </w:pPr>
       <w:r>
         <w:t>In Fig.</w:t>
       </w:r>
@@ -3055,8 +3048,6 @@
       <w:r>
         <w:t>improved by mixed training</w:t>
       </w:r>
-      <w:bookmarkStart w:id="0" w:name="_GoBack"/>
-      <w:bookmarkEnd w:id="0"/>
       <w:r>
         <w:t>.</w:t>
       </w:r>

--- a/Oral Presentation/presentation draft.docx
+++ b/Oral Presentation/presentation draft.docx
@@ -689,16 +689,29 @@
         <w:t>.</w:t>
       </w:r>
     </w:p>
-    <w:p/>
-    <w:p>
-      <w:r>
-        <w:t>Only the real and imaginary parts of the</w:t>
-      </w:r>
-      <w:r>
-        <w:t xml:space="preserve"> </w:t>
-      </w:r>
-      <w:r>
-        <w:t xml:space="preserve">complex valued entries of diagonal </w:t>
+    <w:p>
+      <w:pPr>
+        <w:widowControl/>
+        <w:rPr>
+          <w:rFonts w:hint="eastAsia"/>
+        </w:rPr>
+      </w:pPr>
+    </w:p>
+    <w:p>
+      <w:r>
+        <w:t>To make the processing independent of the complex</w:t>
+      </w:r>
+      <w:r>
+        <w:t xml:space="preserve"> </w:t>
+      </w:r>
+      <w:r>
+        <w:t>source spectra, the received array pressure is transformed</w:t>
+      </w:r>
+      <w:r>
+        <w:t xml:space="preserve"> </w:t>
+      </w:r>
+      <w:r>
+        <w:t xml:space="preserve">to a normalized sample covariance </w:t>
       </w:r>
       <w:r>
         <w:rPr>
@@ -708,165 +721,108 @@
           <w:szCs w:val="20"/>
           <w:lang w:val="en"/>
         </w:rPr>
-        <w:t xml:space="preserve">[daɪ'æɡənəl] </w:t>
-      </w:r>
-      <w:r>
-        <w:t>and upper triangular</w:t>
-      </w:r>
-      <w:r>
-        <w:t xml:space="preserve"> </w:t>
-      </w:r>
-      <w:r>
-        <w:t>matrix in C(f) are used as input</w:t>
+        <w:t>[kəʊ'veərɪəns]</w:t>
+      </w:r>
+      <w:r>
+        <w:t xml:space="preserve"> </w:t>
+      </w:r>
+      <w:r>
+        <w:t>matrix.</w:t>
       </w:r>
     </w:p>
     <w:p/>
     <w:p>
       <w:r>
-        <w:t>To make the processing independent of the complex</w:t>
-      </w:r>
-      <w:r>
-        <w:t xml:space="preserve"> </w:t>
-      </w:r>
-      <w:r>
-        <w:t xml:space="preserve">source spectra, the received array pressure is </w:t>
-      </w:r>
-      <w:r>
-        <w:lastRenderedPageBreak/>
-        <w:t>transformed</w:t>
-      </w:r>
-      <w:r>
-        <w:t xml:space="preserve"> </w:t>
-      </w:r>
-      <w:r>
-        <w:t xml:space="preserve">to a normalized sample covariance </w:t>
-      </w:r>
-      <w:r>
-        <w:rPr>
-          <w:rFonts w:ascii="Segoe UI" w:hAnsi="Segoe UI" w:cs="Segoe UI"/>
-          <w:color w:val="777777"/>
-          <w:sz w:val="20"/>
-          <w:szCs w:val="20"/>
-          <w:lang w:val="en"/>
-        </w:rPr>
-        <w:t>[kəʊ'veərɪəns]</w:t>
-      </w:r>
-      <w:r>
-        <w:t xml:space="preserve"> </w:t>
-      </w:r>
-      <w:r>
-        <w:t>matrix.</w:t>
-      </w:r>
-    </w:p>
+        <w:t xml:space="preserve">The output </w:t>
+      </w:r>
+      <w:r>
+        <w:t xml:space="preserve">of FNN is the </w:t>
+      </w:r>
+      <w:r>
+        <w:t xml:space="preserve">prediction of </w:t>
+      </w:r>
+      <w:r>
+        <w:t xml:space="preserve">source range </w:t>
+      </w:r>
+      <w:r>
+        <w:t>distribution</w:t>
+      </w:r>
+      <w:r>
+        <w:t>.</w:t>
+      </w:r>
+    </w:p>
+    <w:p/>
     <w:p>
       <w:pPr>
         <w:rPr>
-          <w:rFonts w:hint="eastAsia"/>
+          <w:b/>
+          <w:bCs/>
         </w:rPr>
       </w:pPr>
-    </w:p>
-    <w:p>
-      <w:r>
-        <w:t xml:space="preserve">The output </w:t>
-      </w:r>
-      <w:r>
-        <w:t xml:space="preserve">of FNN is the </w:t>
-      </w:r>
-      <w:r>
-        <w:t xml:space="preserve">prediction of </w:t>
-      </w:r>
-      <w:r>
-        <w:t xml:space="preserve">source range </w:t>
-      </w:r>
-      <w:r>
-        <w:t>distribution</w:t>
-      </w:r>
-      <w:r>
-        <w:t>.</w:t>
+      <w:r>
+        <w:rPr>
+          <w:rFonts w:hint="eastAsia"/>
+          <w:b/>
+          <w:bCs/>
+        </w:rPr>
+        <w:t>N</w:t>
+      </w:r>
+      <w:r>
+        <w:rPr>
+          <w:b/>
+          <w:bCs/>
+        </w:rPr>
+        <w:t xml:space="preserve">etwork </w:t>
+      </w:r>
+      <w:r>
+        <w:rPr>
+          <w:rFonts w:hint="eastAsia"/>
+          <w:b/>
+          <w:bCs/>
+        </w:rPr>
+        <w:t>structure</w:t>
+      </w:r>
+      <w:r>
+        <w:rPr>
+          <w:rFonts w:hint="eastAsia"/>
+          <w:b/>
+          <w:bCs/>
+        </w:rPr>
+        <w:t>:</w:t>
+      </w:r>
+    </w:p>
+    <w:p>
+      <w:r>
+        <w:t>The FNN used in our paper is</w:t>
+      </w:r>
+      <w:r>
+        <w:t xml:space="preserve"> a </w:t>
+      </w:r>
+      <w:r>
+        <w:t xml:space="preserve">simple </w:t>
+      </w:r>
+      <w:r>
+        <w:t>three layer model (input layer L1, hidden layer</w:t>
+      </w:r>
+      <w:r>
+        <w:t xml:space="preserve"> </w:t>
+      </w:r>
+      <w:r>
+        <w:t>L2 and output layer L3).</w:t>
+      </w:r>
+      <w:r>
+        <w:t xml:space="preserve"> </w:t>
       </w:r>
     </w:p>
     <w:p/>
     <w:p>
-      <w:pPr>
-        <w:rPr>
-          <w:b/>
-          <w:bCs/>
-        </w:rPr>
-      </w:pPr>
-      <w:r>
-        <w:rPr>
-          <w:rFonts w:hint="eastAsia"/>
-          <w:b/>
-          <w:bCs/>
-        </w:rPr>
-        <w:t>N</w:t>
-      </w:r>
-      <w:r>
-        <w:rPr>
-          <w:b/>
-          <w:bCs/>
-        </w:rPr>
-        <w:t xml:space="preserve">etwork </w:t>
-      </w:r>
-      <w:r>
-        <w:rPr>
-          <w:rFonts w:hint="eastAsia"/>
-          <w:b/>
-          <w:bCs/>
-        </w:rPr>
-        <w:t>structure</w:t>
-      </w:r>
-      <w:r>
-        <w:rPr>
-          <w:rFonts w:hint="eastAsia"/>
-          <w:b/>
-          <w:bCs/>
-        </w:rPr>
-        <w:t>:</w:t>
-      </w:r>
-    </w:p>
-    <w:p>
-      <w:r>
-        <w:t>The FNN used in our paper is</w:t>
-      </w:r>
-      <w:r>
-        <w:t xml:space="preserve"> a </w:t>
-      </w:r>
-      <w:r>
-        <w:t xml:space="preserve">simple </w:t>
-      </w:r>
-      <w:r>
-        <w:t>three layer model (input layer L1, hidden layer</w:t>
-      </w:r>
-      <w:r>
-        <w:t xml:space="preserve"> </w:t>
-      </w:r>
-      <w:r>
-        <w:t>L2 and output layer L3).</w:t>
-      </w:r>
-      <w:r>
-        <w:t xml:space="preserve"> </w:t>
-      </w:r>
-    </w:p>
-    <w:p/>
-    <w:p>
-      <w:r>
-        <w:t>The input layer is comprised of D input variables</w:t>
-      </w:r>
-      <w:r>
-        <w:t xml:space="preserve"> </w:t>
-      </w:r>
-      <w:r>
-        <w:rPr>
-          <w:rFonts w:hint="eastAsia"/>
-        </w:rPr>
-        <w:t>and</w:t>
-      </w:r>
-      <w:r>
-        <w:t xml:space="preserve"> </w:t>
-      </w:r>
-      <w:r>
-        <w:t>the hidden layer</w:t>
+      <w:r>
+        <w:t>T</w:t>
+      </w:r>
+      <w:bookmarkStart w:id="0" w:name="_GoBack"/>
+      <w:bookmarkEnd w:id="0"/>
+      <w:r>
+        <w:t>he hidden layer</w:t>
       </w:r>
       <w:r>
         <w:t xml:space="preserve"> </w:t>
@@ -1190,67 +1146,16 @@
         <w:t>.</w:t>
       </w:r>
     </w:p>
-    <w:p>
-      <w:r>
-        <w:t>Preprocessing the data according to</w:t>
-      </w:r>
-      <w:r>
-        <w:t xml:space="preserve"> thes</w:t>
-      </w:r>
-      <w:r>
-        <w:t>e equations</w:t>
-      </w:r>
-      <w:r>
-        <w:t xml:space="preserve"> ensures that the Green’s function is used</w:t>
-      </w:r>
-      <w:r>
-        <w:t xml:space="preserve"> </w:t>
-      </w:r>
-      <w:r>
-        <w:t>for localization.</w:t>
-      </w:r>
-    </w:p>
-    <w:p>
-      <w:pPr>
-        <w:rPr>
-          <w:b/>
-          <w:bCs/>
-        </w:rPr>
-      </w:pPr>
-    </w:p>
-    <w:p>
-      <w:pPr>
-        <w:rPr>
-          <w:b/>
-          <w:bCs/>
-        </w:rPr>
-      </w:pPr>
-      <w:r>
-        <w:rPr>
-          <w:rFonts w:hint="eastAsia"/>
-          <w:b/>
-          <w:bCs/>
-        </w:rPr>
-        <w:t>Source range mapping</w:t>
-      </w:r>
-      <w:r>
-        <w:rPr>
-          <w:rFonts w:hint="eastAsia"/>
-          <w:b/>
-          <w:bCs/>
-        </w:rPr>
-        <w:t>：</w:t>
-      </w:r>
-    </w:p>
-    <w:p>
-      <w:r>
-        <w:t>In the classification problem, a set of source ranges</w:t>
-      </w:r>
-      <w:r>
-        <w:t xml:space="preserve"> </w:t>
-      </w:r>
-      <w:r>
-        <w:t xml:space="preserve">is discretized </w:t>
+    <w:p/>
+    <w:p>
+      <w:r>
+        <w:t>Only the real and imaginary parts of the</w:t>
+      </w:r>
+      <w:r>
+        <w:t xml:space="preserve"> </w:t>
+      </w:r>
+      <w:r>
+        <w:t xml:space="preserve">complex valued entries of diagonal </w:t>
       </w:r>
       <w:r>
         <w:rPr>
@@ -1260,13 +1165,80 @@
           <w:szCs w:val="20"/>
           <w:lang w:val="en"/>
         </w:rPr>
-        <w:t>[dɪ'skrit]</w:t>
-      </w:r>
-      <w:r>
-        <w:t xml:space="preserve"> </w:t>
-      </w:r>
-      <w:r>
-        <w:t xml:space="preserve">into K bins, r1, ..., rK, of equal width </w:t>
+        <w:t xml:space="preserve">[daɪ'æɡənəl] </w:t>
+      </w:r>
+      <w:r>
+        <w:t>and upper triangular</w:t>
+      </w:r>
+      <w:r>
+        <w:t xml:space="preserve"> </w:t>
+      </w:r>
+      <w:r>
+        <w:t>matrix in C(f) are used as input</w:t>
+      </w:r>
+    </w:p>
+    <w:p/>
+    <w:p>
+      <w:r>
+        <w:t>Preprocessing the data according to</w:t>
+      </w:r>
+      <w:r>
+        <w:t xml:space="preserve"> thes</w:t>
+      </w:r>
+      <w:r>
+        <w:t>e equations</w:t>
+      </w:r>
+      <w:r>
+        <w:t xml:space="preserve"> ensures that the Green’s function is used</w:t>
+      </w:r>
+      <w:r>
+        <w:t xml:space="preserve"> </w:t>
+      </w:r>
+      <w:r>
+        <w:t>for localization.</w:t>
+      </w:r>
+    </w:p>
+    <w:p>
+      <w:pPr>
+        <w:rPr>
+          <w:b/>
+          <w:bCs/>
+        </w:rPr>
+      </w:pPr>
+    </w:p>
+    <w:p>
+      <w:pPr>
+        <w:rPr>
+          <w:b/>
+          <w:bCs/>
+        </w:rPr>
+      </w:pPr>
+      <w:r>
+        <w:rPr>
+          <w:rFonts w:hint="eastAsia"/>
+          <w:b/>
+          <w:bCs/>
+        </w:rPr>
+        <w:t>Source range mapping</w:t>
+      </w:r>
+      <w:r>
+        <w:rPr>
+          <w:rFonts w:hint="eastAsia"/>
+          <w:b/>
+          <w:bCs/>
+        </w:rPr>
+        <w:t>：</w:t>
+      </w:r>
+    </w:p>
+    <w:p>
+      <w:r>
+        <w:t>In the classification problem, a set of source ranges</w:t>
+      </w:r>
+      <w:r>
+        <w:t xml:space="preserve"> </w:t>
+      </w:r>
+      <w:r>
+        <w:t xml:space="preserve">is discretized </w:t>
       </w:r>
       <w:r>
         <w:rPr>
@@ -1276,93 +1248,13 @@
           <w:szCs w:val="20"/>
           <w:lang w:val="en"/>
         </w:rPr>
-        <w:t>[wɪtθ]</w:t>
-      </w:r>
-      <w:r>
-        <w:t xml:space="preserve"> </w:t>
-      </w:r>
-      <w:r>
-        <w:t>∆r.</w:t>
-      </w:r>
-    </w:p>
-    <w:p/>
-    <w:p>
-      <w:pPr>
-        <w:rPr>
-          <w:rFonts w:hint="eastAsia"/>
-        </w:rPr>
-      </w:pPr>
-      <w:r>
-        <w:t>H</w:t>
-      </w:r>
-      <w:r>
-        <w:rPr>
-          <w:rFonts w:hint="eastAsia"/>
-        </w:rPr>
-        <w:t>ere</w:t>
-      </w:r>
-      <w:r>
-        <w:t>, rk, r = 1,…,K are the source range classes.</w:t>
-      </w:r>
-      <w:bookmarkStart w:id="0" w:name="_GoBack"/>
-      <w:bookmarkEnd w:id="0"/>
-    </w:p>
-    <w:p>
-      <w:pPr>
-        <w:rPr>
-          <w:b/>
-          <w:bCs/>
-        </w:rPr>
-      </w:pPr>
-    </w:p>
-    <w:p>
-      <w:pPr>
-        <w:rPr>
-          <w:b/>
-          <w:bCs/>
-        </w:rPr>
-      </w:pPr>
-      <w:r>
-        <w:rPr>
-          <w:rFonts w:hint="eastAsia"/>
-          <w:b/>
-          <w:bCs/>
-        </w:rPr>
-        <w:t>Training criterion</w:t>
-      </w:r>
-      <w:r>
-        <w:rPr>
-          <w:rFonts w:hint="eastAsia"/>
-          <w:b/>
-          <w:bCs/>
-        </w:rPr>
-        <w:t>：</w:t>
-      </w:r>
-    </w:p>
-    <w:p>
-      <w:r>
-        <w:t>T</w:t>
-      </w:r>
-      <w:r>
-        <w:rPr>
-          <w:rFonts w:hint="eastAsia"/>
-        </w:rPr>
-        <w:t>he</w:t>
-      </w:r>
-      <w:r>
-        <w:t xml:space="preserve"> weight matrix W </w:t>
-      </w:r>
-      <w:r>
-        <w:t xml:space="preserve">,V, b1 and b2 </w:t>
-      </w:r>
-      <w:r>
-        <w:t xml:space="preserve">are the </w:t>
-      </w:r>
-      <w:r>
-        <w:t>parameters to be learned.</w:t>
-      </w:r>
-      <w:r>
-        <w:t xml:space="preserve"> Obviously, a learning criterion </w:t>
+        <w:t>[dɪ'skrit]</w:t>
+      </w:r>
+      <w:r>
+        <w:t xml:space="preserve"> </w:t>
+      </w:r>
+      <w:r>
+        <w:t xml:space="preserve">into K bins, r1, ..., rK, of equal width </w:t>
       </w:r>
       <w:r>
         <w:rPr>
@@ -1372,31 +1264,86 @@
           <w:szCs w:val="20"/>
           <w:lang w:val="en"/>
         </w:rPr>
-        <w:t>[kraɪ'tɪrion]</w:t>
-      </w:r>
-      <w:r>
-        <w:t xml:space="preserve"> </w:t>
-      </w:r>
-      <w:r>
-        <w:rPr>
-          <w:rFonts w:hint="eastAsia"/>
-        </w:rPr>
-        <w:t>i</w:t>
-      </w:r>
-      <w:r>
-        <w:t xml:space="preserve">s needed. In </w:t>
-      </w:r>
-      <w:r>
-        <w:t>our case</w:t>
-      </w:r>
-      <w:r>
-        <w:t>, the</w:t>
-      </w:r>
-      <w:r>
-        <w:t xml:space="preserve"> </w:t>
-      </w:r>
-      <w:r>
-        <w:t xml:space="preserve">parametric </w:t>
+        <w:t>[wɪtθ]</w:t>
+      </w:r>
+      <w:r>
+        <w:t xml:space="preserve"> </w:t>
+      </w:r>
+      <w:r>
+        <w:t>∆r.</w:t>
+      </w:r>
+    </w:p>
+    <w:p/>
+    <w:p>
+      <w:r>
+        <w:t>H</w:t>
+      </w:r>
+      <w:r>
+        <w:rPr>
+          <w:rFonts w:hint="eastAsia"/>
+        </w:rPr>
+        <w:t>ere</w:t>
+      </w:r>
+      <w:r>
+        <w:t>, rk, r = 1,…,K are the source range classes.</w:t>
+      </w:r>
+    </w:p>
+    <w:p>
+      <w:pPr>
+        <w:rPr>
+          <w:b/>
+          <w:bCs/>
+        </w:rPr>
+      </w:pPr>
+    </w:p>
+    <w:p>
+      <w:pPr>
+        <w:rPr>
+          <w:b/>
+          <w:bCs/>
+        </w:rPr>
+      </w:pPr>
+      <w:r>
+        <w:rPr>
+          <w:rFonts w:hint="eastAsia"/>
+          <w:b/>
+          <w:bCs/>
+        </w:rPr>
+        <w:t>Training criterion</w:t>
+      </w:r>
+      <w:r>
+        <w:rPr>
+          <w:rFonts w:hint="eastAsia"/>
+          <w:b/>
+          <w:bCs/>
+        </w:rPr>
+        <w:t>：</w:t>
+      </w:r>
+    </w:p>
+    <w:p>
+      <w:r>
+        <w:t>T</w:t>
+      </w:r>
+      <w:r>
+        <w:rPr>
+          <w:rFonts w:hint="eastAsia"/>
+        </w:rPr>
+        <w:t>he</w:t>
+      </w:r>
+      <w:r>
+        <w:t xml:space="preserve"> weight matrix W </w:t>
+      </w:r>
+      <w:r>
+        <w:t xml:space="preserve">,V, b1 and b2 </w:t>
+      </w:r>
+      <w:r>
+        <w:t xml:space="preserve">are the </w:t>
+      </w:r>
+      <w:r>
+        <w:t>parameters to be learned.</w:t>
+      </w:r>
+      <w:r>
+        <w:t xml:space="preserve"> Obviously, a learning criterion </w:t>
       </w:r>
       <w:r>
         <w:rPr>
@@ -1406,54 +1353,31 @@
           <w:szCs w:val="20"/>
           <w:lang w:val="en"/>
         </w:rPr>
-        <w:t>[ˌpærə'metrɪk]</w:t>
-      </w:r>
-      <w:r>
-        <w:t xml:space="preserve"> </w:t>
-      </w:r>
-      <w:r>
-        <w:t>model def</w:t>
-      </w:r>
-      <w:r>
+        <w:t>[kraɪ'tɪrion]</w:t>
+      </w:r>
+      <w:r>
+        <w:t xml:space="preserve"> </w:t>
+      </w:r>
+      <w:r>
+        <w:rPr>
+          <w:rFonts w:hint="eastAsia"/>
+        </w:rPr>
         <w:t>i</w:t>
       </w:r>
       <w:r>
-        <w:t>nes a distribution</w:t>
-      </w:r>
-      <w:r>
-        <w:t xml:space="preserve"> of target location, </w:t>
-      </w:r>
-      <w:r>
-        <w:t>and we can</w:t>
-      </w:r>
-      <w:r>
-        <w:t xml:space="preserve"> </w:t>
-      </w:r>
-      <w:r>
-        <w:t>simply use the principle of maximum likelihood to determine</w:t>
-      </w:r>
-      <w:r>
-        <w:t xml:space="preserve"> </w:t>
-      </w:r>
-      <w:r>
-        <w:t>the parameters in this model</w:t>
-      </w:r>
-      <w:r>
-        <w:t>.</w:t>
-      </w:r>
-    </w:p>
-    <w:p>
-      <w:r>
-        <w:t xml:space="preserve">The first term in </w:t>
-      </w:r>
-      <w:r>
-        <w:rPr>
-          <w:i/>
-        </w:rPr>
-        <w:t>E(w)</w:t>
-      </w:r>
-      <w:r>
-        <w:t xml:space="preserve"> is the cross-entropy, equivalently </w:t>
+        <w:t xml:space="preserve">s needed. In </w:t>
+      </w:r>
+      <w:r>
+        <w:t>our case</w:t>
+      </w:r>
+      <w:r>
+        <w:t>, the</w:t>
+      </w:r>
+      <w:r>
+        <w:t xml:space="preserve"> </w:t>
+      </w:r>
+      <w:r>
+        <w:t xml:space="preserve">parametric </w:t>
       </w:r>
       <w:r>
         <w:rPr>
@@ -1463,57 +1387,54 @@
           <w:szCs w:val="20"/>
           <w:lang w:val="en"/>
         </w:rPr>
-        <w:t>[ɪk'wɪvələntlɪ]</w:t>
-      </w:r>
-      <w:r>
-        <w:t xml:space="preserve"> </w:t>
-      </w:r>
-      <w:r>
-        <w:t xml:space="preserve">the negative log-likelihood, between the true/desired distribution and the model </w:t>
-      </w:r>
-      <w:r>
-        <w:t xml:space="preserve">predict </w:t>
-      </w:r>
-      <w:r>
-        <w:t>distribution.</w:t>
-      </w:r>
-    </w:p>
-    <w:p>
-      <w:r>
-        <w:rPr>
-          <w:rFonts w:hint="eastAsia"/>
-        </w:rPr>
-        <w:t xml:space="preserve">The second </w:t>
-      </w:r>
-      <w:r>
-        <w:t xml:space="preserve">and third </w:t>
-      </w:r>
-      <w:r>
-        <w:rPr>
-          <w:rFonts w:hint="eastAsia"/>
-        </w:rPr>
-        <w:t xml:space="preserve">term </w:t>
-      </w:r>
-      <w:r>
-        <w:t>are</w:t>
-      </w:r>
-      <w:r>
-        <w:rPr>
-          <w:rFonts w:hint="eastAsia"/>
-        </w:rPr>
-        <w:t xml:space="preserve"> the </w:t>
-      </w:r>
-      <w:r>
-        <w:t>sparsity</w:t>
-      </w:r>
-      <w:r>
-        <w:t xml:space="preserve"> </w:t>
-      </w:r>
-      <w:r>
-        <w:t>constraint</w:t>
-      </w:r>
-      <w:r>
-        <w:t xml:space="preserve">s </w:t>
+        <w:t>[ˌpærə'metrɪk]</w:t>
+      </w:r>
+      <w:r>
+        <w:t xml:space="preserve"> </w:t>
+      </w:r>
+      <w:r>
+        <w:t>model def</w:t>
+      </w:r>
+      <w:r>
+        <w:t>i</w:t>
+      </w:r>
+      <w:r>
+        <w:t>nes a distribution</w:t>
+      </w:r>
+      <w:r>
+        <w:t xml:space="preserve"> of target location, </w:t>
+      </w:r>
+      <w:r>
+        <w:t>and we can</w:t>
+      </w:r>
+      <w:r>
+        <w:t xml:space="preserve"> </w:t>
+      </w:r>
+      <w:r>
+        <w:t>simply use the principle of maximum likelihood to determine</w:t>
+      </w:r>
+      <w:r>
+        <w:t xml:space="preserve"> </w:t>
+      </w:r>
+      <w:r>
+        <w:t>the parameters in this model</w:t>
+      </w:r>
+      <w:r>
+        <w:t>.</w:t>
+      </w:r>
+    </w:p>
+    <w:p>
+      <w:r>
+        <w:t xml:space="preserve">The first term in </w:t>
+      </w:r>
+      <w:r>
+        <w:rPr>
+          <w:i/>
+        </w:rPr>
+        <w:t>E(w)</w:t>
+      </w:r>
+      <w:r>
+        <w:t xml:space="preserve"> is the cross-entropy, equivalently </w:t>
       </w:r>
       <w:r>
         <w:rPr>
@@ -1523,64 +1444,57 @@
           <w:szCs w:val="20"/>
           <w:lang w:val="en"/>
         </w:rPr>
-        <w:t> [kən'streɪnt]</w:t>
-      </w:r>
-      <w:r>
-        <w:t xml:space="preserve"> </w:t>
-      </w:r>
-      <w:r>
-        <w:t>on neural networks.</w:t>
-      </w:r>
-    </w:p>
-    <w:p>
-      <w:r>
-        <w:t>In this paper,</w:t>
-      </w:r>
-      <w:r>
-        <w:t xml:space="preserve"> </w:t>
-      </w:r>
-      <w:r>
-        <w:t>we use</w:t>
-      </w:r>
-      <w:r>
-        <w:t xml:space="preserve"> L1-norm </w:t>
-      </w:r>
-      <w:r>
-        <w:t>to promote sparse neurons activations, and</w:t>
-      </w:r>
-      <w:r>
-        <w:t xml:space="preserve"> </w:t>
-      </w:r>
-      <w:r>
-        <w:t>constrain the</w:t>
-      </w:r>
-      <w:r>
-        <w:t xml:space="preserve"> L2-norm of each row of the weight matrix V to </w:t>
-      </w:r>
-      <w:r>
-        <w:t>prevent any one hidden unit from having very large weights</w:t>
-      </w:r>
-      <w:r>
-        <w:t xml:space="preserve">. </w:t>
-      </w:r>
-      <w:r>
-        <w:lastRenderedPageBreak/>
-        <w:t>Thus, the neural network is sparsely coded, we named it as SCFNN.</w:t>
-      </w:r>
-    </w:p>
-    <w:p/>
-    <w:p>
-      <w:r>
-        <w:t>As the</w:t>
-      </w:r>
-      <w:r>
-        <w:t xml:space="preserve"> </w:t>
-      </w:r>
-      <w:r>
-        <w:t>maximum likelihood criterion</w:t>
-      </w:r>
-      <w:r>
-        <w:t xml:space="preserve"> </w:t>
+        <w:t>[ɪk'wɪvələntlɪ]</w:t>
+      </w:r>
+      <w:r>
+        <w:t xml:space="preserve"> </w:t>
+      </w:r>
+      <w:r>
+        <w:t xml:space="preserve">the negative log-likelihood, between the true/desired distribution and the model </w:t>
+      </w:r>
+      <w:r>
+        <w:t xml:space="preserve">predict </w:t>
+      </w:r>
+      <w:r>
+        <w:t>distribution.</w:t>
+      </w:r>
+    </w:p>
+    <w:p>
+      <w:r>
+        <w:rPr>
+          <w:rFonts w:hint="eastAsia"/>
+        </w:rPr>
+        <w:t xml:space="preserve">The second </w:t>
+      </w:r>
+      <w:r>
+        <w:t xml:space="preserve">and third </w:t>
+      </w:r>
+      <w:r>
+        <w:rPr>
+          <w:rFonts w:hint="eastAsia"/>
+        </w:rPr>
+        <w:t xml:space="preserve">term </w:t>
+      </w:r>
+      <w:r>
+        <w:t>are</w:t>
+      </w:r>
+      <w:r>
+        <w:rPr>
+          <w:rFonts w:hint="eastAsia"/>
+        </w:rPr>
+        <w:t xml:space="preserve"> the </w:t>
+      </w:r>
+      <w:r>
+        <w:t>sparsity</w:t>
+      </w:r>
+      <w:r>
+        <w:t xml:space="preserve"> </w:t>
+      </w:r>
+      <w:r>
+        <w:t>constraint</w:t>
+      </w:r>
+      <w:r>
+        <w:t xml:space="preserve">s </w:t>
       </w:r>
       <w:r>
         <w:rPr>
@@ -1590,28 +1504,61 @@
           <w:szCs w:val="20"/>
           <w:lang w:val="en"/>
         </w:rPr>
-        <w:t>[kraɪ'tɪrion]</w:t>
-      </w:r>
-      <w:r>
-        <w:t xml:space="preserve"> is consistent, the model is</w:t>
-      </w:r>
-      <w:r>
-        <w:t xml:space="preserve"> </w:t>
-      </w:r>
-      <w:r>
-        <w:t>capable of representing the training data distribution</w:t>
-      </w:r>
-      <w:r>
-        <w:t>.</w:t>
+        <w:t> [kən'streɪnt]</w:t>
+      </w:r>
+      <w:r>
+        <w:t xml:space="preserve"> </w:t>
+      </w:r>
+      <w:r>
+        <w:t>on neural networks.</w:t>
+      </w:r>
+    </w:p>
+    <w:p>
+      <w:r>
+        <w:t>In this paper,</w:t>
+      </w:r>
+      <w:r>
+        <w:t xml:space="preserve"> </w:t>
+      </w:r>
+      <w:r>
+        <w:t>we use</w:t>
+      </w:r>
+      <w:r>
+        <w:t xml:space="preserve"> L1-norm </w:t>
+      </w:r>
+      <w:r>
+        <w:t>to promote sparse neurons activations, and</w:t>
+      </w:r>
+      <w:r>
+        <w:t xml:space="preserve"> </w:t>
+      </w:r>
+      <w:r>
+        <w:t>constrain the</w:t>
+      </w:r>
+      <w:r>
+        <w:t xml:space="preserve"> L2-norm </w:t>
+      </w:r>
+      <w:r>
+        <w:lastRenderedPageBreak/>
+        <w:t xml:space="preserve">of each row of the weight matrix V to </w:t>
+      </w:r>
+      <w:r>
+        <w:t>prevent any one hidden unit from having very large weights</w:t>
+      </w:r>
+      <w:r>
+        <w:t>. Thus, the neural network is sparsely coded, we named it as SCFNN.</w:t>
       </w:r>
     </w:p>
     <w:p/>
     <w:p>
       <w:r>
-        <w:rPr>
-          <w:rFonts w:hint="eastAsia"/>
-        </w:rPr>
-        <w:t>By minimizing this criteria</w:t>
+        <w:t>As the</w:t>
+      </w:r>
+      <w:r>
+        <w:t xml:space="preserve"> </w:t>
+      </w:r>
+      <w:r>
+        <w:t>maximum likelihood criterion</w:t>
       </w:r>
       <w:r>
         <w:t xml:space="preserve"> </w:t>
@@ -1624,112 +1571,28 @@
           <w:szCs w:val="20"/>
           <w:lang w:val="en"/>
         </w:rPr>
-        <w:t>[kraɪ'tɪriən]</w:t>
-      </w:r>
-      <w:r>
-        <w:rPr>
-          <w:rFonts w:hint="eastAsia"/>
-        </w:rPr>
-        <w:t xml:space="preserve">, we can </w:t>
-      </w:r>
-      <w:r>
-        <w:t xml:space="preserve">learn the model weights from training data and </w:t>
-      </w:r>
-      <w:r>
-        <w:t xml:space="preserve">finally </w:t>
-      </w:r>
-      <w:r>
-        <w:t xml:space="preserve">get a </w:t>
-      </w:r>
-      <w:r>
-        <w:t>s</w:t>
-      </w:r>
-      <w:r>
-        <w:t>ource localization prediction model</w:t>
+        <w:t>[kraɪ'tɪrion]</w:t>
+      </w:r>
+      <w:r>
+        <w:t xml:space="preserve"> is consistent, the model is</w:t>
+      </w:r>
+      <w:r>
+        <w:t xml:space="preserve"> </w:t>
+      </w:r>
+      <w:r>
+        <w:t>capable of representing the training data distribution</w:t>
       </w:r>
       <w:r>
         <w:t>.</w:t>
       </w:r>
     </w:p>
-    <w:p>
-      <w:pPr>
-        <w:rPr>
-          <w:b/>
-          <w:bCs/>
-        </w:rPr>
-      </w:pPr>
-    </w:p>
-    <w:p>
-      <w:pPr>
-        <w:rPr>
-          <w:b/>
-          <w:bCs/>
-        </w:rPr>
-      </w:pPr>
-      <w:r>
-        <w:rPr>
-          <w:rFonts w:hint="eastAsia"/>
-          <w:b/>
-          <w:bCs/>
-        </w:rPr>
-        <w:t>Definition of model accuracy</w:t>
-      </w:r>
-      <w:r>
-        <w:rPr>
-          <w:rFonts w:hint="eastAsia"/>
-          <w:b/>
-          <w:bCs/>
-        </w:rPr>
-        <w:t>：</w:t>
-      </w:r>
-    </w:p>
-    <w:p>
-      <w:r>
-        <w:t xml:space="preserve">The model accuracy is defined </w:t>
-      </w:r>
-      <w:r>
-        <w:t xml:space="preserve">as </w:t>
-      </w:r>
-      <w:r>
-        <w:rPr>
-          <w:rFonts w:hint="eastAsia"/>
-        </w:rPr>
-        <w:t>the</w:t>
-      </w:r>
-      <w:r>
-        <w:t xml:space="preserve"> </w:t>
-      </w:r>
-      <w:r>
-        <w:rPr>
-          <w:rFonts w:hint="eastAsia"/>
-        </w:rPr>
-        <w:t>percentage</w:t>
-      </w:r>
-      <w:r>
-        <w:t xml:space="preserve"> of </w:t>
-      </w:r>
-      <w:r>
-        <w:t>accurately predicted samples.</w:t>
-      </w:r>
-    </w:p>
-    <w:p>
-      <w:r>
-        <w:rPr>
-          <w:rFonts w:hint="eastAsia"/>
-        </w:rPr>
-        <w:t xml:space="preserve">In this </w:t>
-      </w:r>
-      <w:r>
-        <w:t>equation, tn is the label of data xn</w:t>
-      </w:r>
-      <w:r>
-        <w:t xml:space="preserve"> (x </w:t>
-      </w:r>
-      <w:r>
-        <w:rPr>
-          <w:rFonts w:hint="eastAsia"/>
-        </w:rPr>
-        <w:t>subscript</w:t>
+    <w:p/>
+    <w:p>
+      <w:r>
+        <w:rPr>
+          <w:rFonts w:hint="eastAsia"/>
+        </w:rPr>
+        <w:t>By minimizing this criteria</w:t>
       </w:r>
       <w:r>
         <w:t xml:space="preserve"> </w:t>
@@ -1742,10 +1605,115 @@
           <w:szCs w:val="20"/>
           <w:lang w:val="en"/>
         </w:rPr>
-        <w:t xml:space="preserve">['sʌbskrɪpt] </w:t>
-      </w:r>
-      <w:r>
-        <w:t>n</w:t>
+        <w:t>[kraɪ'tɪriən]</w:t>
+      </w:r>
+      <w:r>
+        <w:rPr>
+          <w:rFonts w:hint="eastAsia"/>
+        </w:rPr>
+        <w:t xml:space="preserve">, we can </w:t>
+      </w:r>
+      <w:r>
+        <w:t xml:space="preserve">learn the model weights from training data and </w:t>
+      </w:r>
+      <w:r>
+        <w:t xml:space="preserve">finally </w:t>
+      </w:r>
+      <w:r>
+        <w:t xml:space="preserve">get a </w:t>
+      </w:r>
+      <w:r>
+        <w:t>s</w:t>
+      </w:r>
+      <w:r>
+        <w:t>ource localization prediction model</w:t>
+      </w:r>
+      <w:r>
+        <w:t>.</w:t>
+      </w:r>
+    </w:p>
+    <w:p>
+      <w:pPr>
+        <w:rPr>
+          <w:b/>
+          <w:bCs/>
+        </w:rPr>
+      </w:pPr>
+    </w:p>
+    <w:p>
+      <w:pPr>
+        <w:rPr>
+          <w:b/>
+          <w:bCs/>
+        </w:rPr>
+      </w:pPr>
+      <w:r>
+        <w:rPr>
+          <w:rFonts w:hint="eastAsia"/>
+          <w:b/>
+          <w:bCs/>
+        </w:rPr>
+        <w:t>Definition of model accuracy</w:t>
+      </w:r>
+      <w:r>
+        <w:rPr>
+          <w:rFonts w:hint="eastAsia"/>
+          <w:b/>
+          <w:bCs/>
+        </w:rPr>
+        <w:t>：</w:t>
+      </w:r>
+    </w:p>
+    <w:p>
+      <w:r>
+        <w:t xml:space="preserve">The model accuracy is defined </w:t>
+      </w:r>
+      <w:r>
+        <w:t xml:space="preserve">as </w:t>
+      </w:r>
+      <w:r>
+        <w:rPr>
+          <w:rFonts w:hint="eastAsia"/>
+        </w:rPr>
+        <w:t>the</w:t>
+      </w:r>
+      <w:r>
+        <w:t xml:space="preserve"> </w:t>
+      </w:r>
+      <w:r>
+        <w:rPr>
+          <w:rFonts w:hint="eastAsia"/>
+        </w:rPr>
+        <w:t>percentage</w:t>
+      </w:r>
+      <w:r>
+        <w:t xml:space="preserve"> of </w:t>
+      </w:r>
+      <w:r>
+        <w:t>accurately predicted samples.</w:t>
+      </w:r>
+    </w:p>
+    <w:p>
+      <w:r>
+        <w:rPr>
+          <w:rFonts w:hint="eastAsia"/>
+        </w:rPr>
+        <w:t xml:space="preserve">In this </w:t>
+      </w:r>
+      <w:r>
+        <w:t>equation, tn is the label of data xn</w:t>
+      </w:r>
+      <w:r>
+        <w:t xml:space="preserve"> (x </w:t>
+      </w:r>
+      <w:r>
+        <w:rPr>
+          <w:rFonts w:hint="eastAsia"/>
+        </w:rPr>
+        <w:t>subscript</w:t>
+      </w:r>
+      <w:r>
+        <w:t xml:space="preserve"> </w:t>
       </w:r>
       <w:r>
         <w:rPr>
@@ -1755,703 +1723,10 @@
           <w:szCs w:val="20"/>
           <w:lang w:val="en"/>
         </w:rPr>
-        <w:t xml:space="preserve"> </w:t>
-      </w:r>
-      <w:r>
-        <w:t>)</w:t>
-      </w:r>
-      <w:r>
-        <w:t>. The upper case N is the number of test numbers.</w:t>
-      </w:r>
-    </w:p>
-    <w:p/>
-    <w:p>
-      <w:pPr>
-        <w:rPr>
-          <w:b/>
-          <w:bCs/>
-        </w:rPr>
-      </w:pPr>
-      <w:r>
-        <w:rPr>
-          <w:rFonts w:hint="eastAsia"/>
-          <w:b/>
-          <w:bCs/>
-        </w:rPr>
-        <w:t>Simulation environment</w:t>
-      </w:r>
-      <w:r>
-        <w:rPr>
-          <w:rFonts w:hint="eastAsia"/>
-          <w:b/>
-          <w:bCs/>
-        </w:rPr>
-        <w:t>：</w:t>
-      </w:r>
-    </w:p>
-    <w:p>
-      <w:r>
-        <w:t>T</w:t>
-      </w:r>
-      <w:r>
-        <w:t xml:space="preserve">he </w:t>
-      </w:r>
-      <w:r>
-        <w:t xml:space="preserve">proposed </w:t>
-      </w:r>
-      <w:r>
-        <w:t xml:space="preserve">SCFNN </w:t>
-      </w:r>
-      <w:r>
-        <w:t xml:space="preserve">is </w:t>
-      </w:r>
-      <w:r>
-        <w:t>trained and tested</w:t>
-      </w:r>
-      <w:r>
-        <w:t xml:space="preserve"> </w:t>
-      </w:r>
-      <w:r>
-        <w:t>on</w:t>
-      </w:r>
-      <w:r>
-        <w:rPr>
-          <w:rFonts w:hint="eastAsia"/>
-        </w:rPr>
-        <w:t xml:space="preserve"> </w:t>
-      </w:r>
-      <w:r>
-        <w:t>the widely studied SWell96-Ex</w:t>
-      </w:r>
-      <w:r>
-        <w:t xml:space="preserve"> </w:t>
-      </w:r>
-      <w:r>
-        <w:t>test, conducted in a shallow water waveguide environment</w:t>
-      </w:r>
-      <w:r>
-        <w:t xml:space="preserve"> </w:t>
-      </w:r>
-      <w:r>
-        <w:t xml:space="preserve">with depth of 216 m. </w:t>
-      </w:r>
-    </w:p>
-    <w:p/>
-    <w:p>
-      <w:r>
-        <w:t>During the experiment, two moving</w:t>
-      </w:r>
-      <w:r>
-        <w:t xml:space="preserve"> </w:t>
-      </w:r>
-      <w:r>
-        <w:t>sound sources are deployed in f</w:t>
-      </w:r>
-      <w:r>
-        <w:t>i</w:t>
-      </w:r>
-      <w:r>
-        <w:t>eld, including a deep source</w:t>
-      </w:r>
-      <w:r>
-        <w:t xml:space="preserve"> </w:t>
-      </w:r>
-      <w:r>
-        <w:t xml:space="preserve">(J-15) and a shallow source (J-13). In all of </w:t>
-      </w:r>
-      <w:r>
-        <w:t>our</w:t>
-      </w:r>
-      <w:r>
-        <w:t xml:space="preserve"> </w:t>
-      </w:r>
-      <w:r>
-        <w:t>discussions</w:t>
-      </w:r>
-      <w:r>
-        <w:t>, the shallow sound source is used, which was</w:t>
-      </w:r>
-      <w:r>
-        <w:t xml:space="preserve"> </w:t>
-      </w:r>
-      <w:r>
-        <w:t>towed about 9 m in depth and emitted with 9 frequencies</w:t>
-      </w:r>
-      <w:r>
-        <w:t xml:space="preserve"> </w:t>
-      </w:r>
-      <w:r>
-        <w:t xml:space="preserve">between 109 Hz and 385 Hz. </w:t>
-      </w:r>
-      <w:r>
-        <w:t xml:space="preserve">The frequency we used in our paper is 109,232,385Hz. </w:t>
-      </w:r>
-      <w:r>
-        <w:t>The number of vertical array</w:t>
-      </w:r>
-      <w:r>
-        <w:t xml:space="preserve"> </w:t>
-      </w:r>
-      <w:r>
-        <w:t>elements</w:t>
-      </w:r>
-      <w:r>
-        <w:t xml:space="preserve"> is 21, </w:t>
-      </w:r>
-      <w:r>
-        <w:t>other specif</w:t>
-      </w:r>
-      <w:r>
-        <w:t>i</w:t>
-      </w:r>
-      <w:r>
-        <w:t>c deployment parameters</w:t>
-      </w:r>
-      <w:r>
-        <w:t xml:space="preserve"> </w:t>
-      </w:r>
-      <w:r>
-        <w:t>are shown in</w:t>
-      </w:r>
-      <w:r>
-        <w:t xml:space="preserve"> Fig. (a).</w:t>
-      </w:r>
-    </w:p>
-    <w:p/>
-    <w:p>
-      <w:r>
-        <w:t xml:space="preserve">During the experiment, </w:t>
-      </w:r>
-      <w:r>
-        <w:t>t</w:t>
-      </w:r>
-      <w:r>
-        <w:t>he source ship (R/V Sproul) started its track south of all of the arrays and proceeded northward at a speed of 5 knots (2.5 m/s)</w:t>
-      </w:r>
-      <w:r>
-        <w:t>, a</w:t>
-      </w:r>
-      <w:r>
-        <w:t>s Fig. (b) shows.</w:t>
-      </w:r>
-    </w:p>
-    <w:p>
-      <w:pPr>
-        <w:rPr>
-          <w:b/>
-          <w:bCs/>
-        </w:rPr>
-      </w:pPr>
-    </w:p>
-    <w:p>
-      <w:pPr>
-        <w:rPr>
-          <w:b/>
-          <w:bCs/>
-        </w:rPr>
-      </w:pPr>
-      <w:r>
-        <w:rPr>
-          <w:rFonts w:hint="eastAsia"/>
-          <w:b/>
-          <w:bCs/>
-        </w:rPr>
-        <w:t>Performance comparison</w:t>
-      </w:r>
-      <w:r>
-        <w:rPr>
-          <w:rFonts w:hint="eastAsia"/>
-          <w:b/>
-          <w:bCs/>
-        </w:rPr>
-        <w:t>：</w:t>
-      </w:r>
-    </w:p>
-    <w:p>
-      <w:r>
-        <w:rPr>
-          <w:rFonts w:hint="eastAsia"/>
-        </w:rPr>
-        <w:t>In this part, the proposed model</w:t>
-      </w:r>
-      <w:r>
-        <w:t xml:space="preserve"> </w:t>
-      </w:r>
-      <w:r>
-        <w:rPr>
-          <w:rFonts w:hint="eastAsia"/>
-        </w:rPr>
-        <w:t xml:space="preserve">is </w:t>
-      </w:r>
-      <w:r>
-        <w:t>tested on e</w:t>
-      </w:r>
-      <w:r>
-        <w:t>xperiment</w:t>
-      </w:r>
-      <w:r>
-        <w:t>al data</w:t>
-      </w:r>
-      <w:r>
-        <w:rPr>
-          <w:rFonts w:hint="eastAsia"/>
-        </w:rPr>
-        <w:t xml:space="preserve">, and compared with </w:t>
-      </w:r>
-      <w:r>
-        <w:t>two</w:t>
-      </w:r>
-      <w:r>
-        <w:rPr>
-          <w:rFonts w:hint="eastAsia"/>
-        </w:rPr>
-        <w:t xml:space="preserve"> method</w:t>
-      </w:r>
-      <w:r>
-        <w:t>s</w:t>
-      </w:r>
-      <w:r>
-        <w:rPr>
-          <w:rFonts w:hint="eastAsia"/>
-        </w:rPr>
-        <w:t xml:space="preserve"> denoted as</w:t>
-      </w:r>
-      <w:r>
-        <w:t xml:space="preserve"> Bartlett and MCE,</w:t>
-      </w:r>
-      <w:r>
-        <w:t xml:space="preserve"> Bartlett use the </w:t>
-      </w:r>
-      <w:r>
-        <w:t xml:space="preserve">measured pressure </w:t>
-      </w:r>
-      <w:r>
-        <w:t xml:space="preserve">to match </w:t>
-      </w:r>
-      <w:r>
-        <w:t>with a replica f</w:t>
-      </w:r>
-      <w:r>
-        <w:t>i</w:t>
-      </w:r>
-      <w:r>
-        <w:t>eld computed by a numerical propagation model</w:t>
-      </w:r>
-      <w:r>
-        <w:t>, while, MCE matches the covariance</w:t>
-      </w:r>
-      <w:r>
-        <w:t>.</w:t>
-      </w:r>
-      <w:r>
-        <w:t xml:space="preserve"> Note that, there are two kinds of replica-field used in </w:t>
-      </w:r>
-      <w:r>
-        <w:t>the Bartlett processor, one is simulated by Kraken (noted</w:t>
-      </w:r>
-      <w:r>
-        <w:t xml:space="preserve"> </w:t>
-      </w:r>
-      <w:r>
-        <w:t>as Bartlett 2), the other is the measurement data (noted</w:t>
-      </w:r>
-      <w:r>
-        <w:t xml:space="preserve"> </w:t>
-      </w:r>
-      <w:r>
-        <w:t>as Bartlett 1), same as the training data used in SCFNN.</w:t>
-      </w:r>
-    </w:p>
-    <w:p/>
-    <w:p>
-      <w:r>
-        <w:t>As we can see, whether using single frequency or multi</w:t>
-      </w:r>
-      <w:r>
-        <w:t>-</w:t>
-      </w:r>
-      <w:r>
-        <w:t>frequencies, the accuracy of SCFNN is always better than</w:t>
-      </w:r>
-      <w:r>
-        <w:t xml:space="preserve"> </w:t>
-      </w:r>
-      <w:r>
-        <w:t>the Bartlett, and not worse than direct data match (noted as</w:t>
-      </w:r>
-      <w:r>
-        <w:t xml:space="preserve"> </w:t>
-      </w:r>
-      <w:r>
-        <w:t>MCE),.</w:t>
-      </w:r>
-    </w:p>
-    <w:p/>
-    <w:p>
-      <w:r>
-        <w:t>T</w:t>
-      </w:r>
-      <w:r>
-        <w:t>his is more obvious when it comes to the comparison</w:t>
-      </w:r>
-      <w:r>
-        <w:t xml:space="preserve"> </w:t>
-      </w:r>
-      <w:r>
-        <w:t>of absolute mean error. It can be said that, the learned</w:t>
-      </w:r>
-      <w:r>
-        <w:t xml:space="preserve"> </w:t>
-      </w:r>
-      <w:r>
-        <w:t>SCFNN works well on source localization and performs better</w:t>
-      </w:r>
-      <w:r>
-        <w:t xml:space="preserve"> </w:t>
-      </w:r>
-      <w:r>
-        <w:t>than the Bartlett processor.</w:t>
-      </w:r>
-    </w:p>
-    <w:p>
-      <w:pPr>
-        <w:rPr>
-          <w:b/>
-          <w:bCs/>
-        </w:rPr>
-      </w:pPr>
-    </w:p>
-    <w:p>
-      <w:pPr>
-        <w:rPr>
-          <w:b/>
-          <w:bCs/>
-        </w:rPr>
-      </w:pPr>
-      <w:r>
-        <w:rPr>
-          <w:rFonts w:hint="eastAsia"/>
-          <w:b/>
-          <w:bCs/>
-        </w:rPr>
-        <w:t>SSP mismatch on performance</w:t>
-      </w:r>
-      <w:r>
-        <w:rPr>
-          <w:rFonts w:hint="eastAsia"/>
-          <w:b/>
-          <w:bCs/>
-        </w:rPr>
-        <w:t>：</w:t>
-      </w:r>
-    </w:p>
-    <w:p>
-      <w:r>
-        <w:t>Here t</w:t>
-      </w:r>
-      <w:r>
-        <w:t>wo diﬀerent degrees of error (a large one and a light one)</w:t>
-      </w:r>
-      <w:r>
-        <w:t xml:space="preserve"> </w:t>
-      </w:r>
-      <w:r>
-        <w:t>in the knowledge of the sound-speed prof</w:t>
-      </w:r>
-      <w:r>
-        <w:t>i</w:t>
-      </w:r>
-      <w:r>
-        <w:t>le are chosen to</w:t>
-      </w:r>
-      <w:r>
-        <w:t xml:space="preserve"> </w:t>
-      </w:r>
-      <w:r>
-        <w:t>investigate</w:t>
-      </w:r>
-      <w:r>
-        <w:t xml:space="preserve"> </w:t>
-      </w:r>
-      <w:r>
-        <w:t xml:space="preserve">how the SSP mismatch </w:t>
-      </w:r>
-      <w:r>
-        <w:t xml:space="preserve">influence </w:t>
-      </w:r>
-      <w:r>
-        <w:t>the model</w:t>
-      </w:r>
-      <w:r>
-        <w:t xml:space="preserve"> performance</w:t>
-      </w:r>
-      <w:r>
-        <w:t>.</w:t>
-      </w:r>
-    </w:p>
-    <w:p>
-      <w:pPr>
-        <w:rPr>
-          <w:b/>
-          <w:bCs/>
-        </w:rPr>
-      </w:pPr>
-    </w:p>
-    <w:p>
-      <w:r>
-        <w:t>T</w:t>
-      </w:r>
-      <w:r>
-        <w:t>he optimized one is the best SSP</w:t>
-      </w:r>
-      <w:r>
-        <w:t xml:space="preserve"> </w:t>
-      </w:r>
-      <w:r>
-        <w:t>model for real environment of SWellEx-96 experiment, while,</w:t>
-      </w:r>
-      <w:r>
-        <w:t xml:space="preserve"> </w:t>
-      </w:r>
-      <w:r>
-        <w:t>i906 has</w:t>
-      </w:r>
-      <w:r>
-        <w:t xml:space="preserve"> </w:t>
-      </w:r>
-      <w:r>
-        <w:t>signif</w:t>
-      </w:r>
-      <w:r>
-        <w:t>i</w:t>
-      </w:r>
-      <w:r>
-        <w:t>cant change in shape from the optimized, while</w:t>
-      </w:r>
-      <w:r>
-        <w:t xml:space="preserve"> </w:t>
-      </w:r>
-      <w:r>
-        <w:t>the change in the i905 is slight. The i906* is slightly</w:t>
-      </w:r>
-      <w:r>
-        <w:t xml:space="preserve"> </w:t>
-      </w:r>
-      <w:r>
-        <w:t>changed from i906, for the sake of testing.</w:t>
-      </w:r>
-    </w:p>
-    <w:p/>
-    <w:p>
-      <w:r>
-        <w:t>The performance curves for</w:t>
-      </w:r>
-      <w:r>
-        <w:t xml:space="preserve"> </w:t>
-      </w:r>
-      <w:r>
-        <w:t xml:space="preserve">SCFNN, Bartlett and MCE </w:t>
-      </w:r>
-      <w:r>
-        <w:t>vs SNR are plotted by 1000 time</w:t>
-      </w:r>
-      <w:r>
-        <w:t xml:space="preserve"> </w:t>
-      </w:r>
-      <w:r>
-        <w:t>Mo</w:t>
-      </w:r>
-      <w:r>
-        <w:t xml:space="preserve">nte Carlo simulations. </w:t>
-      </w:r>
-      <w:r>
-        <w:t>In the Fig.</w:t>
-      </w:r>
-      <w:r>
-        <w:t>, the legend ‘FNN,</w:t>
-      </w:r>
-      <w:r>
-        <w:t xml:space="preserve"> </w:t>
-      </w:r>
-      <w:r>
-        <w:t>i905’</w:t>
-      </w:r>
-      <w:r>
-        <w:t xml:space="preserve"> </w:t>
-      </w:r>
-      <w:r>
-        <w:t>means that, the corresponding method is FNN and the test</w:t>
-      </w:r>
-      <w:r>
-        <w:t xml:space="preserve"> </w:t>
-      </w:r>
-      <w:r>
-        <w:t>data is from i905 environment, rests are similar. The snapshot</w:t>
-      </w:r>
-      <w:r>
-        <w:t xml:space="preserve"> </w:t>
-      </w:r>
-      <w:r>
-        <w:t>number here is 10.</w:t>
-      </w:r>
-    </w:p>
-    <w:p/>
-    <w:p>
-      <w:r>
-        <w:t>R</w:t>
-      </w:r>
-      <w:r>
-        <w:t>esults show that when the</w:t>
-      </w:r>
-      <w:r>
-        <w:t xml:space="preserve"> </w:t>
-      </w:r>
-      <w:r>
-        <w:t>change in SSP i</w:t>
-      </w:r>
-      <w:r>
-        <w:t>s relatively slight</w:t>
-      </w:r>
-      <w:r>
-        <w:t>, SCFNN positions best, followed by MCE and Bartlett worst;</w:t>
-      </w:r>
-      <w:r>
-        <w:rPr>
-          <w:rFonts w:hint="eastAsia"/>
-        </w:rPr>
-        <w:t xml:space="preserve"> </w:t>
-      </w:r>
-    </w:p>
-    <w:p/>
-    <w:p>
-      <w:r>
-        <w:t>W</w:t>
-      </w:r>
-      <w:r>
-        <w:t>hen the</w:t>
-      </w:r>
-      <w:r>
-        <w:t xml:space="preserve"> </w:t>
-      </w:r>
-      <w:r>
-        <w:t>change is relatively large (with shape varying), the accuracy</w:t>
-      </w:r>
-      <w:r>
-        <w:t xml:space="preserve"> </w:t>
-      </w:r>
-      <w:r>
-        <w:t>order is unchanged, but the absolute mean error of SCFNN</w:t>
-      </w:r>
-      <w:r>
-        <w:t xml:space="preserve"> </w:t>
-      </w:r>
-      <w:r>
-        <w:t>becomes larger than MCE. This is maybe caused by the noisy</w:t>
-      </w:r>
-      <w:r>
-        <w:t xml:space="preserve"> </w:t>
-      </w:r>
-      <w:r>
-        <w:t>training data.</w:t>
-      </w:r>
-    </w:p>
-    <w:p/>
-    <w:p>
-      <w:r>
-        <w:t>C</w:t>
-      </w:r>
-      <w:r>
-        <w:t>ompared with</w:t>
-      </w:r>
-      <w:r>
-        <w:t xml:space="preserve"> the performance on ssp-i905, we can see that, w</w:t>
-      </w:r>
-      <w:r>
-        <w:t>hen the environment SSP has a big change</w:t>
-      </w:r>
-      <w:r>
-        <w:t xml:space="preserve"> </w:t>
-      </w:r>
-      <w:r>
-        <w:t xml:space="preserve">in shape, the </w:t>
-      </w:r>
-      <w:r>
-        <w:t>SCFNN</w:t>
-      </w:r>
-      <w:r>
-        <w:t xml:space="preserve"> </w:t>
-      </w:r>
-      <w:r>
-        <w:t>performs</w:t>
-      </w:r>
-      <w:r>
-        <w:t xml:space="preserve"> </w:t>
-      </w:r>
-      <w:r>
-        <w:t>poorly,</w:t>
-      </w:r>
-      <w:r>
-        <w:t xml:space="preserve"> a</w:t>
-      </w:r>
-      <w:r>
-        <w:t>nd the accuracy drops about 40%.</w:t>
-      </w:r>
-      <w:r>
-        <w:t xml:space="preserve"> </w:t>
-      </w:r>
-    </w:p>
-    <w:p/>
-    <w:p>
-      <w:r>
-        <w:t>SCFNN is also sensitive to SSP mismatch, but</w:t>
-      </w:r>
-      <w:r>
-        <w:t xml:space="preserve"> </w:t>
-      </w:r>
-      <w:r>
-        <w:t>still performs better than Bartlett and the performance of</w:t>
-      </w:r>
-      <w:r>
-        <w:t xml:space="preserve"> </w:t>
-      </w:r>
-      <w:r>
-        <w:t>SCFNN is close to the MCE method.</w:t>
-      </w:r>
-    </w:p>
-    <w:p/>
-    <w:p>
-      <w:pPr>
-        <w:rPr>
-          <w:b/>
-          <w:bCs/>
-        </w:rPr>
-      </w:pPr>
-      <w:r>
-        <w:rPr>
-          <w:rFonts w:hint="eastAsia"/>
-          <w:b/>
-          <w:bCs/>
-        </w:rPr>
-        <w:t>Data-model mixed training</w:t>
-      </w:r>
-      <w:r>
-        <w:rPr>
-          <w:rFonts w:hint="eastAsia"/>
-          <w:b/>
-          <w:bCs/>
-        </w:rPr>
-        <w:t>：</w:t>
-      </w:r>
-    </w:p>
-    <w:p>
-      <w:r>
-        <w:t>As neural networks are strong enough</w:t>
-      </w:r>
-      <w:r>
-        <w:t xml:space="preserve"> </w:t>
-      </w:r>
-      <w:r>
-        <w:t xml:space="preserve">to learn regular pattern </w:t>
+        <w:t xml:space="preserve">['sʌbskrɪpt] </w:t>
+      </w:r>
+      <w:r>
+        <w:t>n</w:t>
       </w:r>
       <w:r>
         <w:rPr>
@@ -2461,16 +1736,707 @@
           <w:szCs w:val="20"/>
           <w:lang w:val="en"/>
         </w:rPr>
-        <w:t>['pætərn]</w:t>
-      </w:r>
-      <w:r>
-        <w:t xml:space="preserve"> </w:t>
-      </w:r>
-      <w:r>
-        <w:t>over a set of changing scenarios</w:t>
-      </w:r>
-      <w:r>
-        <w:t xml:space="preserve"> </w:t>
+        <w:t xml:space="preserve"> </w:t>
+      </w:r>
+      <w:r>
+        <w:t>)</w:t>
+      </w:r>
+      <w:r>
+        <w:t>. The upper case N is the number of test numbers.</w:t>
+      </w:r>
+    </w:p>
+    <w:p/>
+    <w:p>
+      <w:pPr>
+        <w:rPr>
+          <w:b/>
+          <w:bCs/>
+        </w:rPr>
+      </w:pPr>
+      <w:r>
+        <w:rPr>
+          <w:rFonts w:hint="eastAsia"/>
+          <w:b/>
+          <w:bCs/>
+        </w:rPr>
+        <w:t>Simulation environment</w:t>
+      </w:r>
+      <w:r>
+        <w:rPr>
+          <w:rFonts w:hint="eastAsia"/>
+          <w:b/>
+          <w:bCs/>
+        </w:rPr>
+        <w:t>：</w:t>
+      </w:r>
+    </w:p>
+    <w:p>
+      <w:r>
+        <w:t>T</w:t>
+      </w:r>
+      <w:r>
+        <w:t xml:space="preserve">he </w:t>
+      </w:r>
+      <w:r>
+        <w:t xml:space="preserve">proposed </w:t>
+      </w:r>
+      <w:r>
+        <w:t xml:space="preserve">SCFNN </w:t>
+      </w:r>
+      <w:r>
+        <w:t xml:space="preserve">is </w:t>
+      </w:r>
+      <w:r>
+        <w:t>trained and tested</w:t>
+      </w:r>
+      <w:r>
+        <w:t xml:space="preserve"> </w:t>
+      </w:r>
+      <w:r>
+        <w:t>on</w:t>
+      </w:r>
+      <w:r>
+        <w:rPr>
+          <w:rFonts w:hint="eastAsia"/>
+        </w:rPr>
+        <w:t xml:space="preserve"> </w:t>
+      </w:r>
+      <w:r>
+        <w:t>the widely studied SWell96-Ex</w:t>
+      </w:r>
+      <w:r>
+        <w:t xml:space="preserve"> </w:t>
+      </w:r>
+      <w:r>
+        <w:t>test, conducted in a shallow water waveguide environment</w:t>
+      </w:r>
+      <w:r>
+        <w:t xml:space="preserve"> </w:t>
+      </w:r>
+      <w:r>
+        <w:t xml:space="preserve">with depth of 216 m. </w:t>
+      </w:r>
+    </w:p>
+    <w:p/>
+    <w:p>
+      <w:r>
+        <w:t>During the experiment, two moving</w:t>
+      </w:r>
+      <w:r>
+        <w:t xml:space="preserve"> </w:t>
+      </w:r>
+      <w:r>
+        <w:t>sound sources are deployed in f</w:t>
+      </w:r>
+      <w:r>
+        <w:t>i</w:t>
+      </w:r>
+      <w:r>
+        <w:t>eld, including a deep source</w:t>
+      </w:r>
+      <w:r>
+        <w:t xml:space="preserve"> </w:t>
+      </w:r>
+      <w:r>
+        <w:t xml:space="preserve">(J-15) and a shallow source (J-13). In all of </w:t>
+      </w:r>
+      <w:r>
+        <w:t>our</w:t>
+      </w:r>
+      <w:r>
+        <w:t xml:space="preserve"> </w:t>
+      </w:r>
+      <w:r>
+        <w:t>discussions</w:t>
+      </w:r>
+      <w:r>
+        <w:t>, the shallow sound source is used, which was</w:t>
+      </w:r>
+      <w:r>
+        <w:t xml:space="preserve"> </w:t>
+      </w:r>
+      <w:r>
+        <w:t>towed about 9 m in depth and emitted with 9 frequencies</w:t>
+      </w:r>
+      <w:r>
+        <w:t xml:space="preserve"> </w:t>
+      </w:r>
+      <w:r>
+        <w:t xml:space="preserve">between 109 Hz and 385 Hz. </w:t>
+      </w:r>
+      <w:r>
+        <w:t xml:space="preserve">The frequency we used in our paper is 109,232,385Hz. </w:t>
+      </w:r>
+      <w:r>
+        <w:t>The number of vertical array</w:t>
+      </w:r>
+      <w:r>
+        <w:t xml:space="preserve"> </w:t>
+      </w:r>
+      <w:r>
+        <w:t>elements</w:t>
+      </w:r>
+      <w:r>
+        <w:t xml:space="preserve"> is 21, </w:t>
+      </w:r>
+      <w:r>
+        <w:t>other specif</w:t>
+      </w:r>
+      <w:r>
+        <w:t>i</w:t>
+      </w:r>
+      <w:r>
+        <w:t>c deployment parameters</w:t>
+      </w:r>
+      <w:r>
+        <w:t xml:space="preserve"> </w:t>
+      </w:r>
+      <w:r>
+        <w:t>are shown in</w:t>
+      </w:r>
+      <w:r>
+        <w:t xml:space="preserve"> Fig. (a).</w:t>
+      </w:r>
+    </w:p>
+    <w:p/>
+    <w:p>
+      <w:r>
+        <w:t xml:space="preserve">During the experiment, </w:t>
+      </w:r>
+      <w:r>
+        <w:t>t</w:t>
+      </w:r>
+      <w:r>
+        <w:t>he source ship (R/V Sproul) started its track south of all of the arrays and proceeded northward at a speed of 5 knots (2.5 m/s)</w:t>
+      </w:r>
+      <w:r>
+        <w:t>, a</w:t>
+      </w:r>
+      <w:r>
+        <w:t>s Fig. (b) shows.</w:t>
+      </w:r>
+    </w:p>
+    <w:p>
+      <w:pPr>
+        <w:rPr>
+          <w:b/>
+          <w:bCs/>
+        </w:rPr>
+      </w:pPr>
+    </w:p>
+    <w:p>
+      <w:pPr>
+        <w:rPr>
+          <w:b/>
+          <w:bCs/>
+        </w:rPr>
+      </w:pPr>
+      <w:r>
+        <w:rPr>
+          <w:rFonts w:hint="eastAsia"/>
+          <w:b/>
+          <w:bCs/>
+        </w:rPr>
+        <w:t>Performance comparison</w:t>
+      </w:r>
+      <w:r>
+        <w:rPr>
+          <w:rFonts w:hint="eastAsia"/>
+          <w:b/>
+          <w:bCs/>
+        </w:rPr>
+        <w:t>：</w:t>
+      </w:r>
+    </w:p>
+    <w:p>
+      <w:r>
+        <w:rPr>
+          <w:rFonts w:hint="eastAsia"/>
+        </w:rPr>
+        <w:t>In this part, the proposed model</w:t>
+      </w:r>
+      <w:r>
+        <w:t xml:space="preserve"> </w:t>
+      </w:r>
+      <w:r>
+        <w:rPr>
+          <w:rFonts w:hint="eastAsia"/>
+        </w:rPr>
+        <w:t xml:space="preserve">is </w:t>
+      </w:r>
+      <w:r>
+        <w:t>tested on e</w:t>
+      </w:r>
+      <w:r>
+        <w:t>xperiment</w:t>
+      </w:r>
+      <w:r>
+        <w:t>al data</w:t>
+      </w:r>
+      <w:r>
+        <w:rPr>
+          <w:rFonts w:hint="eastAsia"/>
+        </w:rPr>
+        <w:t xml:space="preserve">, and compared with </w:t>
+      </w:r>
+      <w:r>
+        <w:t>two</w:t>
+      </w:r>
+      <w:r>
+        <w:rPr>
+          <w:rFonts w:hint="eastAsia"/>
+        </w:rPr>
+        <w:t xml:space="preserve"> method</w:t>
+      </w:r>
+      <w:r>
+        <w:t>s</w:t>
+      </w:r>
+      <w:r>
+        <w:rPr>
+          <w:rFonts w:hint="eastAsia"/>
+        </w:rPr>
+        <w:t xml:space="preserve"> denoted as</w:t>
+      </w:r>
+      <w:r>
+        <w:t xml:space="preserve"> Bartlett and MCE,</w:t>
+      </w:r>
+      <w:r>
+        <w:t xml:space="preserve"> Bartlett use the </w:t>
+      </w:r>
+      <w:r>
+        <w:t xml:space="preserve">measured pressure </w:t>
+      </w:r>
+      <w:r>
+        <w:t xml:space="preserve">to match </w:t>
+      </w:r>
+      <w:r>
+        <w:t>with a replica f</w:t>
+      </w:r>
+      <w:r>
+        <w:t>i</w:t>
+      </w:r>
+      <w:r>
+        <w:t>eld computed by a numerical propagation model</w:t>
+      </w:r>
+      <w:r>
+        <w:t>, while, MCE matches the covariance</w:t>
+      </w:r>
+      <w:r>
+        <w:t>.</w:t>
+      </w:r>
+      <w:r>
+        <w:t xml:space="preserve"> Note that, there are two kinds of replica-field used in </w:t>
+      </w:r>
+      <w:r>
+        <w:t>the Bartlett processor, one is simulated by Kraken (noted</w:t>
+      </w:r>
+      <w:r>
+        <w:t xml:space="preserve"> </w:t>
+      </w:r>
+      <w:r>
+        <w:t>as Bartlett 2), the other is the measurement data (noted</w:t>
+      </w:r>
+      <w:r>
+        <w:t xml:space="preserve"> </w:t>
+      </w:r>
+      <w:r>
+        <w:t>as Bartlett 1), same as the training data used in SCFNN.</w:t>
+      </w:r>
+    </w:p>
+    <w:p/>
+    <w:p>
+      <w:r>
+        <w:t>As we can see, whether using single frequency or multi</w:t>
+      </w:r>
+      <w:r>
+        <w:t>-</w:t>
+      </w:r>
+      <w:r>
+        <w:t>frequencies, the accuracy of SCFNN is always better than</w:t>
+      </w:r>
+      <w:r>
+        <w:t xml:space="preserve"> </w:t>
+      </w:r>
+      <w:r>
+        <w:t>the Bartlett, and not worse than direct data match (noted as</w:t>
+      </w:r>
+      <w:r>
+        <w:t xml:space="preserve"> </w:t>
+      </w:r>
+      <w:r>
+        <w:t>MCE),.</w:t>
+      </w:r>
+    </w:p>
+    <w:p/>
+    <w:p>
+      <w:r>
+        <w:t>T</w:t>
+      </w:r>
+      <w:r>
+        <w:t>his is more obvious when it comes to the comparison</w:t>
+      </w:r>
+      <w:r>
+        <w:t xml:space="preserve"> </w:t>
+      </w:r>
+      <w:r>
+        <w:t>of absolute mean error. It can be said that, the learned</w:t>
+      </w:r>
+      <w:r>
+        <w:t xml:space="preserve"> </w:t>
+      </w:r>
+      <w:r>
+        <w:t>SCFNN works well on source localization and performs better</w:t>
+      </w:r>
+      <w:r>
+        <w:t xml:space="preserve"> </w:t>
+      </w:r>
+      <w:r>
+        <w:t>than the Bartlett processor.</w:t>
+      </w:r>
+    </w:p>
+    <w:p>
+      <w:pPr>
+        <w:rPr>
+          <w:b/>
+          <w:bCs/>
+        </w:rPr>
+      </w:pPr>
+    </w:p>
+    <w:p>
+      <w:pPr>
+        <w:rPr>
+          <w:b/>
+          <w:bCs/>
+        </w:rPr>
+      </w:pPr>
+      <w:r>
+        <w:rPr>
+          <w:rFonts w:hint="eastAsia"/>
+          <w:b/>
+          <w:bCs/>
+        </w:rPr>
+        <w:t>SSP mismatch on performance</w:t>
+      </w:r>
+      <w:r>
+        <w:rPr>
+          <w:rFonts w:hint="eastAsia"/>
+          <w:b/>
+          <w:bCs/>
+        </w:rPr>
+        <w:t>：</w:t>
+      </w:r>
+    </w:p>
+    <w:p>
+      <w:r>
+        <w:t>Here t</w:t>
+      </w:r>
+      <w:r>
+        <w:t>wo diﬀerent degrees of error (a large one and a light one)</w:t>
+      </w:r>
+      <w:r>
+        <w:t xml:space="preserve"> </w:t>
+      </w:r>
+      <w:r>
+        <w:t>in the knowledge of the sound-</w:t>
+      </w:r>
+      <w:r>
+        <w:lastRenderedPageBreak/>
+        <w:t>speed prof</w:t>
+      </w:r>
+      <w:r>
+        <w:t>i</w:t>
+      </w:r>
+      <w:r>
+        <w:t>le are chosen to</w:t>
+      </w:r>
+      <w:r>
+        <w:t xml:space="preserve"> </w:t>
+      </w:r>
+      <w:r>
+        <w:t>investigate</w:t>
+      </w:r>
+      <w:r>
+        <w:t xml:space="preserve"> </w:t>
+      </w:r>
+      <w:r>
+        <w:t xml:space="preserve">how the SSP mismatch </w:t>
+      </w:r>
+      <w:r>
+        <w:t xml:space="preserve">influence </w:t>
+      </w:r>
+      <w:r>
+        <w:t>the model</w:t>
+      </w:r>
+      <w:r>
+        <w:t xml:space="preserve"> performance</w:t>
+      </w:r>
+      <w:r>
+        <w:t>.</w:t>
+      </w:r>
+    </w:p>
+    <w:p>
+      <w:pPr>
+        <w:rPr>
+          <w:b/>
+          <w:bCs/>
+        </w:rPr>
+      </w:pPr>
+    </w:p>
+    <w:p>
+      <w:r>
+        <w:t>T</w:t>
+      </w:r>
+      <w:r>
+        <w:t>he optimized one is the best SSP</w:t>
+      </w:r>
+      <w:r>
+        <w:t xml:space="preserve"> </w:t>
+      </w:r>
+      <w:r>
+        <w:t>model for real environment of SWellEx-96 experiment, while,</w:t>
+      </w:r>
+      <w:r>
+        <w:t xml:space="preserve"> </w:t>
+      </w:r>
+      <w:r>
+        <w:t>i906 has</w:t>
+      </w:r>
+      <w:r>
+        <w:t xml:space="preserve"> </w:t>
+      </w:r>
+      <w:r>
+        <w:t>signif</w:t>
+      </w:r>
+      <w:r>
+        <w:t>i</w:t>
+      </w:r>
+      <w:r>
+        <w:t>cant change in shape from the optimized, while</w:t>
+      </w:r>
+      <w:r>
+        <w:t xml:space="preserve"> </w:t>
+      </w:r>
+      <w:r>
+        <w:t>the change in the i905 is slight. The i906* is slightly</w:t>
+      </w:r>
+      <w:r>
+        <w:t xml:space="preserve"> </w:t>
+      </w:r>
+      <w:r>
+        <w:t>changed from i906, for the sake of testing.</w:t>
+      </w:r>
+    </w:p>
+    <w:p/>
+    <w:p>
+      <w:r>
+        <w:t>The performance curves for</w:t>
+      </w:r>
+      <w:r>
+        <w:t xml:space="preserve"> </w:t>
+      </w:r>
+      <w:r>
+        <w:t xml:space="preserve">SCFNN, Bartlett and MCE </w:t>
+      </w:r>
+      <w:r>
+        <w:t>vs SNR are plotted by 1000 time</w:t>
+      </w:r>
+      <w:r>
+        <w:t xml:space="preserve"> </w:t>
+      </w:r>
+      <w:r>
+        <w:t>Mo</w:t>
+      </w:r>
+      <w:r>
+        <w:t xml:space="preserve">nte Carlo simulations. </w:t>
+      </w:r>
+      <w:r>
+        <w:t>In the Fig.</w:t>
+      </w:r>
+      <w:r>
+        <w:t>, the legend ‘FNN,</w:t>
+      </w:r>
+      <w:r>
+        <w:t xml:space="preserve"> </w:t>
+      </w:r>
+      <w:r>
+        <w:t>i905’</w:t>
+      </w:r>
+      <w:r>
+        <w:t xml:space="preserve"> </w:t>
+      </w:r>
+      <w:r>
+        <w:t>means that, the corresponding method is FNN and the test</w:t>
+      </w:r>
+      <w:r>
+        <w:t xml:space="preserve"> </w:t>
+      </w:r>
+      <w:r>
+        <w:t>data is from i905 environment, rests are similar. The snapshot</w:t>
+      </w:r>
+      <w:r>
+        <w:t xml:space="preserve"> </w:t>
+      </w:r>
+      <w:r>
+        <w:t>number here is 10.</w:t>
+      </w:r>
+    </w:p>
+    <w:p/>
+    <w:p>
+      <w:r>
+        <w:t>R</w:t>
+      </w:r>
+      <w:r>
+        <w:t>esults show that when the</w:t>
+      </w:r>
+      <w:r>
+        <w:t xml:space="preserve"> </w:t>
+      </w:r>
+      <w:r>
+        <w:t>change in SSP i</w:t>
+      </w:r>
+      <w:r>
+        <w:t>s relatively slight</w:t>
+      </w:r>
+      <w:r>
+        <w:t>, SCFNN positions best, followed by MCE and Bartlett worst;</w:t>
+      </w:r>
+      <w:r>
+        <w:rPr>
+          <w:rFonts w:hint="eastAsia"/>
+        </w:rPr>
+        <w:t xml:space="preserve"> </w:t>
+      </w:r>
+    </w:p>
+    <w:p/>
+    <w:p>
+      <w:r>
+        <w:t>W</w:t>
+      </w:r>
+      <w:r>
+        <w:t>hen the</w:t>
+      </w:r>
+      <w:r>
+        <w:t xml:space="preserve"> </w:t>
+      </w:r>
+      <w:r>
+        <w:t>change is relatively large (with shape varying), the accuracy</w:t>
+      </w:r>
+      <w:r>
+        <w:t xml:space="preserve"> </w:t>
+      </w:r>
+      <w:r>
+        <w:t>order is unchanged, but the absolute mean error of SCFNN</w:t>
+      </w:r>
+      <w:r>
+        <w:t xml:space="preserve"> </w:t>
+      </w:r>
+      <w:r>
+        <w:t>becomes larger than MCE. This is maybe caused by the noisy</w:t>
+      </w:r>
+      <w:r>
+        <w:t xml:space="preserve"> </w:t>
+      </w:r>
+      <w:r>
+        <w:t>training data.</w:t>
+      </w:r>
+    </w:p>
+    <w:p/>
+    <w:p>
+      <w:r>
+        <w:t>C</w:t>
+      </w:r>
+      <w:r>
+        <w:t>ompared with</w:t>
+      </w:r>
+      <w:r>
+        <w:t xml:space="preserve"> the performance on ssp-i905, we can see that, w</w:t>
+      </w:r>
+      <w:r>
+        <w:t>hen the environment SSP has a big change</w:t>
+      </w:r>
+      <w:r>
+        <w:t xml:space="preserve"> </w:t>
+      </w:r>
+      <w:r>
+        <w:t xml:space="preserve">in shape, the </w:t>
+      </w:r>
+      <w:r>
+        <w:t>SCFNN</w:t>
+      </w:r>
+      <w:r>
+        <w:t xml:space="preserve"> </w:t>
+      </w:r>
+      <w:r>
+        <w:t>performs</w:t>
+      </w:r>
+      <w:r>
+        <w:t xml:space="preserve"> </w:t>
+      </w:r>
+      <w:r>
+        <w:t>poorly,</w:t>
+      </w:r>
+      <w:r>
+        <w:t xml:space="preserve"> a</w:t>
+      </w:r>
+      <w:r>
+        <w:t>nd the accuracy drops about 40%.</w:t>
+      </w:r>
+      <w:r>
+        <w:t xml:space="preserve"> </w:t>
+      </w:r>
+    </w:p>
+    <w:p/>
+    <w:p>
+      <w:r>
+        <w:t>SCFNN is also sensitive to SSP mismatch, but</w:t>
+      </w:r>
+      <w:r>
+        <w:t xml:space="preserve"> </w:t>
+      </w:r>
+      <w:r>
+        <w:t>still performs better than Bartlett and the performance of</w:t>
+      </w:r>
+      <w:r>
+        <w:t xml:space="preserve"> </w:t>
+      </w:r>
+      <w:r>
+        <w:t>SCFNN is close to the MCE method.</w:t>
+      </w:r>
+    </w:p>
+    <w:p/>
+    <w:p>
+      <w:pPr>
+        <w:rPr>
+          <w:b/>
+          <w:bCs/>
+        </w:rPr>
+      </w:pPr>
+      <w:r>
+        <w:rPr>
+          <w:rFonts w:hint="eastAsia"/>
+          <w:b/>
+          <w:bCs/>
+        </w:rPr>
+        <w:t>Data-model mixed training</w:t>
+      </w:r>
+      <w:r>
+        <w:rPr>
+          <w:rFonts w:hint="eastAsia"/>
+          <w:b/>
+          <w:bCs/>
+        </w:rPr>
+        <w:t>：</w:t>
+      </w:r>
+    </w:p>
+    <w:p>
+      <w:r>
+        <w:t>As neural networks are strong enough</w:t>
+      </w:r>
+      <w:r>
+        <w:t xml:space="preserve"> </w:t>
+      </w:r>
+      <w:r>
+        <w:t xml:space="preserve">to learn regular pattern </w:t>
       </w:r>
       <w:r>
         <w:rPr>
@@ -2480,6 +2446,25 @@
           <w:szCs w:val="20"/>
           <w:lang w:val="en"/>
         </w:rPr>
+        <w:t>['pætərn]</w:t>
+      </w:r>
+      <w:r>
+        <w:t xml:space="preserve"> </w:t>
+      </w:r>
+      <w:r>
+        <w:t>over a set of changing scenarios</w:t>
+      </w:r>
+      <w:r>
+        <w:t xml:space="preserve"> </w:t>
+      </w:r>
+      <w:r>
+        <w:rPr>
+          <w:rFonts w:ascii="Segoe UI" w:hAnsi="Segoe UI" w:cs="Segoe UI"/>
+          <w:color w:val="777777"/>
+          <w:sz w:val="20"/>
+          <w:szCs w:val="20"/>
+          <w:lang w:val="en"/>
+        </w:rPr>
         <w:t>[səˈnɛrioʊ]</w:t>
       </w:r>
       <w:r>
@@ -2717,7 +2702,11 @@
         <w:t xml:space="preserve"> </w:t>
       </w:r>
       <w:r>
-        <w:t>mismatch problem in matched-f</w:t>
+        <w:t>mismatch problem in matched-</w:t>
+      </w:r>
+      <w:r>
+        <w:lastRenderedPageBreak/>
+        <w:t>f</w:t>
       </w:r>
       <w:r>
         <w:t>i</w:t>
